--- a/aku.docx
+++ b/aku.docx
@@ -1,6 +1,6 @@
 
 <file path=word/document.xml><?xml version="1.0" encoding="utf-8"?>
-<w:document xmlns:wpc="http://schemas.microsoft.com/office/word/2010/wordprocessingCanvas" xmlns:cx="http://schemas.microsoft.com/office/drawing/2014/chartex" xmlns:mc="http://schemas.openxmlformats.org/markup-compatibility/2006" xmlns:o="urn:schemas-microsoft-com:office:office" xmlns:r="http://schemas.openxmlformats.org/officeDocument/2006/relationships" xmlns:m="http://schemas.openxmlformats.org/officeDocument/2006/math" xmlns:v="urn:schemas-microsoft-com:vml" xmlns:wp14="http://schemas.microsoft.com/office/word/2010/wordprocessingDrawing" xmlns:wp="http://schemas.openxmlformats.org/drawingml/2006/wordprocessingDrawing" xmlns:w10="urn:schemas-microsoft-com:office:word" xmlns:w="http://schemas.openxmlformats.org/wordprocessingml/2006/main" xmlns:w14="http://schemas.microsoft.com/office/word/2010/wordml" xmlns:w15="http://schemas.microsoft.com/office/word/2012/wordml" xmlns:w16se="http://schemas.microsoft.com/office/word/2015/wordml/symex" xmlns:wpg="http://schemas.microsoft.com/office/word/2010/wordprocessingGroup" xmlns:wpi="http://schemas.microsoft.com/office/word/2010/wordprocessingInk" xmlns:wne="http://schemas.microsoft.com/office/word/2006/wordml" xmlns:wps="http://schemas.microsoft.com/office/word/2010/wordprocessingShape" mc:Ignorable="w14 w15 w16se wp14">
+<w:document xmlns:wpc="http://schemas.microsoft.com/office/word/2010/wordprocessingCanvas" xmlns:mc="http://schemas.openxmlformats.org/markup-compatibility/2006" xmlns:o="urn:schemas-microsoft-com:office:office" xmlns:r="http://schemas.openxmlformats.org/officeDocument/2006/relationships" xmlns:m="http://schemas.openxmlformats.org/officeDocument/2006/math" xmlns:v="urn:schemas-microsoft-com:vml" xmlns:wp14="http://schemas.microsoft.com/office/word/2010/wordprocessingDrawing" xmlns:wp="http://schemas.openxmlformats.org/drawingml/2006/wordprocessingDrawing" xmlns:w10="urn:schemas-microsoft-com:office:word" xmlns:w="http://schemas.openxmlformats.org/wordprocessingml/2006/main" xmlns:w14="http://schemas.microsoft.com/office/word/2010/wordml" xmlns:w15="http://schemas.microsoft.com/office/word/2012/wordml" xmlns:wpg="http://schemas.microsoft.com/office/word/2010/wordprocessingGroup" xmlns:wpi="http://schemas.microsoft.com/office/word/2010/wordprocessingInk" xmlns:wne="http://schemas.microsoft.com/office/word/2006/wordml" xmlns:wps="http://schemas.microsoft.com/office/word/2010/wordprocessingShape" mc:Ignorable="w14 w15 wp14">
   <w:body>
     <w:p>
       <w:pPr>
@@ -4384,27 +4384,7 @@
           <w:szCs w:val="24"/>
           <w:lang w:eastAsia="id-ID"/>
         </w:rPr>
-        <w:t xml:space="preserve">Masing-masing kegiatan didalam bagan alir sebaiknya digunakan suatu kata yang </w:t>
-      </w:r>
-      <w:proofErr w:type="gramStart"/>
-      <w:r>
-        <w:rPr>
-          <w:rFonts w:ascii="Times New Roman" w:eastAsia="Times New Roman" w:hAnsi="Times New Roman"/>
-          <w:sz w:val="24"/>
-          <w:szCs w:val="24"/>
-          <w:lang w:eastAsia="id-ID"/>
-        </w:rPr>
-        <w:t>mewakili  suatu</w:t>
-      </w:r>
-      <w:proofErr w:type="gramEnd"/>
-      <w:r>
-        <w:rPr>
-          <w:rFonts w:ascii="Times New Roman" w:eastAsia="Times New Roman" w:hAnsi="Times New Roman"/>
-          <w:sz w:val="24"/>
-          <w:szCs w:val="24"/>
-          <w:lang w:eastAsia="id-ID"/>
-        </w:rPr>
-        <w:t xml:space="preserve"> pekerjaan, misalnya;“pe</w:t>
+        <w:t>Masing-masing kegiatan didalam bagan alir sebaiknya digunakan suatu kata yang mewakili  suatu pekerjaan, misalnya;“pe</w:t>
       </w:r>
       <w:r>
         <w:rPr>
@@ -5436,7 +5416,7 @@
                     </wp:anchor>
                   </w:drawing>
                 </mc:Choice>
-                <mc:Fallback>
+                <mc:Fallback xmlns:w16se="http://schemas.microsoft.com/office/word/2015/wordml/symex" xmlns:cx="http://schemas.microsoft.com/office/drawing/2014/chartex">
                   <w:pict>
                     <v:shapetype w14:anchorId="2E60D18F" id="_x0000_t116" coordsize="21600,21600" o:spt="116" path="m3475,qx,10800,3475,21600l18125,21600qx21600,10800,18125,xe">
                       <v:stroke joinstyle="miter"/>
@@ -5654,7 +5634,7 @@
                     </wp:anchor>
                   </w:drawing>
                 </mc:Choice>
-                <mc:Fallback>
+                <mc:Fallback xmlns:w16se="http://schemas.microsoft.com/office/word/2015/wordml/symex" xmlns:cx="http://schemas.microsoft.com/office/drawing/2014/chartex">
                   <w:pict>
                     <v:shapetype w14:anchorId="0CA6915B" id="_x0000_t114" coordsize="21600,21600" o:spt="114" path="m,20172v945,400,1887,628,2795,913c3587,21312,4342,21370,5060,21597v2037,,2567,-227,3095,-285c8722,21197,9325,20970,9855,20800v490,-228,945,-400,1472,-740c11817,19887,12347,19660,12875,19375v567,-228,1095,-513,1700,-740c15177,18462,15782,18122,16537,17950v718,-113,1398,-398,2228,-513c19635,17437,20577,17322,21597,17322l21597,,,xe">
                       <v:stroke joinstyle="miter"/>
@@ -5816,7 +5796,7 @@
                     </wp:anchor>
                   </w:drawing>
                 </mc:Choice>
-                <mc:Fallback>
+                <mc:Fallback xmlns:w16se="http://schemas.microsoft.com/office/word/2015/wordml/symex" xmlns:cx="http://schemas.microsoft.com/office/drawing/2014/chartex">
                   <w:pict>
                     <v:shapetype w14:anchorId="66CE3119" id="_x0000_t111" coordsize="21600,21600" o:spt="111" path="m4321,l21600,,17204,21600,,21600xe">
                       <v:stroke joinstyle="miter"/>
@@ -6215,7 +6195,7 @@
                     </wp:anchor>
                   </w:drawing>
                 </mc:Choice>
-                <mc:Fallback>
+                <mc:Fallback xmlns:w16se="http://schemas.microsoft.com/office/word/2015/wordml/symex" xmlns:cx="http://schemas.microsoft.com/office/drawing/2014/chartex">
                   <w:pict>
                     <v:shapetype w14:anchorId="5B3FDF4A" id="_x0000_t132" coordsize="21600,21600" o:spt="132" path="m10800,qx,3391l,18209qy10800,21600,21600,18209l21600,3391qy10800,xem,3391nfqy10800,6782,21600,3391e">
                       <v:path o:extrusionok="f" gradientshapeok="t" o:connecttype="custom" o:connectlocs="10800,6782;10800,0;0,10800;10800,21600;21600,10800" o:connectangles="270,270,180,90,0" textboxrect="0,6782,21600,18209"/>
@@ -6433,7 +6413,7 @@
                     </wp:anchor>
                   </w:drawing>
                 </mc:Choice>
-                <mc:Fallback>
+                <mc:Fallback xmlns:w16se="http://schemas.microsoft.com/office/word/2015/wordml/symex" xmlns:cx="http://schemas.microsoft.com/office/drawing/2014/chartex">
                   <w:pict>
                     <v:shapetype w14:anchorId="1D7328C4" id="_x0000_t177" coordsize="21600,21600" o:spt="177" path="m,l21600,r,17255l10800,21600,,17255xe">
                       <v:stroke joinstyle="miter"/>
@@ -6755,7 +6735,7 @@
                     </wp:anchor>
                   </w:drawing>
                 </mc:Choice>
-                <mc:Fallback>
+                <mc:Fallback xmlns:w16se="http://schemas.microsoft.com/office/word/2015/wordml/symex" xmlns:cx="http://schemas.microsoft.com/office/drawing/2014/chartex">
                   <w:pict>
                     <v:shapetype w14:anchorId="35F84CA2" id="_x0000_t118" coordsize="21600,21600" o:spt="118" path="m,4292l21600,r,21600l,21600xe">
                       <v:stroke joinstyle="miter"/>
@@ -6971,7 +6951,7 @@
                     </wp:anchor>
                   </w:drawing>
                 </mc:Choice>
-                <mc:Fallback>
+                <mc:Fallback xmlns:w16se="http://schemas.microsoft.com/office/word/2015/wordml/symex" xmlns:cx="http://schemas.microsoft.com/office/drawing/2014/chartex">
                   <w:pict>
                     <v:rect w14:anchorId="42BD1032" id="Rectangle 26" o:spid="_x0000_s1026" style="position:absolute;margin-left:3.85pt;margin-top:11.35pt;width:1in;height:27pt;z-index:251684864;visibility:visible;mso-wrap-style:square;mso-width-percent:0;mso-height-percent:0;mso-wrap-distance-left:9pt;mso-wrap-distance-top:0;mso-wrap-distance-right:9pt;mso-wrap-distance-bottom:0;mso-position-horizontal:absolute;mso-position-horizontal-relative:text;mso-position-vertical:absolute;mso-position-vertical-relative:text;mso-width-percent:0;mso-height-percent:0;mso-width-relative:page;mso-height-relative:page;v-text-anchor:top" o:gfxdata="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"/>
                   </w:pict>
@@ -7184,7 +7164,7 @@
                     </wp:anchor>
                   </w:drawing>
                 </mc:Choice>
-                <mc:Fallback>
+                <mc:Fallback xmlns:w16se="http://schemas.microsoft.com/office/word/2015/wordml/symex" xmlns:cx="http://schemas.microsoft.com/office/drawing/2014/chartex">
                   <w:pict>
                     <v:line w14:anchorId="79514649" id="Line 27" o:spid="_x0000_s1026" style="position:absolute;z-index:251685888;visibility:visible;mso-wrap-style:square;mso-width-percent:0;mso-height-percent:0;mso-wrap-distance-left:9pt;mso-wrap-distance-top:0;mso-wrap-distance-right:9pt;mso-wrap-distance-bottom:0;mso-position-horizontal:absolute;mso-position-horizontal-relative:text;mso-position-vertical:absolute;mso-position-vertical-relative:text;mso-width-percent:0;mso-height-percent:0;mso-width-relative:page;mso-height-relative:page" from="15.85pt,1.6pt" to="69.85pt,1.6pt" o:gfxdata="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">
                       <v:stroke endarrow="block"/>
@@ -7411,7 +7391,7 @@
                     </wp:anchor>
                   </w:drawing>
                 </mc:Choice>
-                <mc:Fallback>
+                <mc:Fallback xmlns:w16se="http://schemas.microsoft.com/office/word/2015/wordml/symex" xmlns:cx="http://schemas.microsoft.com/office/drawing/2014/chartex">
                   <w:pict>
                     <v:shapetype w14:anchorId="266151EE" id="_x0000_t110" coordsize="21600,21600" o:spt="110" path="m10800,l,10800,10800,21600,21600,10800xe">
                       <v:stroke joinstyle="miter"/>
@@ -7601,7 +7581,7 @@
                     </wp:anchor>
                   </w:drawing>
                 </mc:Choice>
-                <mc:Fallback>
+                <mc:Fallback xmlns:w16se="http://schemas.microsoft.com/office/word/2015/wordml/symex" xmlns:cx="http://schemas.microsoft.com/office/drawing/2014/chartex">
                   <w:pict>
                     <v:shapetype w14:anchorId="2A981FEB" id="_x0000_t120" coordsize="21600,21600" o:spt="120" path="m10800,qx,10800,10800,21600,21600,10800,10800,xe">
                       <v:path gradientshapeok="t" o:connecttype="custom" o:connectlocs="10800,0;3163,3163;0,10800;3163,18437;10800,21600;18437,18437;21600,10800;18437,3163" textboxrect="3163,3163,18437,18437"/>
@@ -7832,7 +7812,7 @@
                     </wp:anchor>
                   </w:drawing>
                 </mc:Choice>
-                <mc:Fallback>
+                <mc:Fallback xmlns:w16se="http://schemas.microsoft.com/office/word/2015/wordml/symex" xmlns:cx="http://schemas.microsoft.com/office/drawing/2014/chartex">
                   <w:pict>
                     <v:shapetype w14:anchorId="5E795723" id="_x0000_t115" coordsize="21600,21600" o:spt="115" path="m,20465v810,317,1620,452,2397,725c3077,21325,3790,21417,4405,21597v1620,,2202,-180,2657,-272c7580,21280,8002,21010,8455,20917v422,-135,810,-405,1327,-542c10205,20150,10657,19967,11080,19742v517,-182,970,-407,1425,-590c13087,19017,13605,18745,14255,18610v615,-180,1262,-318,1942,-408c16975,18202,17785,18022,18595,18022r,-1670l19192,16252r808,l20000,14467r722,-75l21597,14392,21597,,2972,r,1815l1532,1815r,1860l,3675,,20465xem1532,3675nfl18595,3675r,12677em2972,1815nfl20000,1815r,12652e">
                       <v:stroke joinstyle="miter"/>
@@ -8253,7 +8233,7 @@
           <v:shape id="_x0000_i1025" type="#_x0000_t75" style="width:394.5pt;height:459pt" o:ole="">
             <v:imagedata r:id="rId8" o:title=""/>
           </v:shape>
-          <o:OLEObject Type="Embed" ProgID="Visio.Drawing.15" ShapeID="_x0000_i1025" DrawAspect="Content" ObjectID="_1566884474" r:id="rId9"/>
+          <o:OLEObject Type="Embed" ProgID="Visio.Drawing.15" ShapeID="_x0000_i1025" DrawAspect="Content" ObjectID="_1579942914" r:id="rId9"/>
         </w:object>
       </w:r>
     </w:p>
@@ -8526,7 +8506,7 @@
           <v:shape id="_x0000_i1026" type="#_x0000_t75" style="width:332.25pt;height:617.25pt" o:ole="">
             <v:imagedata r:id="rId10" o:title=""/>
           </v:shape>
-          <o:OLEObject Type="Embed" ProgID="Visio.Drawing.15" ShapeID="_x0000_i1026" DrawAspect="Content" ObjectID="_1566884475" r:id="rId11"/>
+          <o:OLEObject Type="Embed" ProgID="Visio.Drawing.15" ShapeID="_x0000_i1026" DrawAspect="Content" ObjectID="_1579942915" r:id="rId11"/>
         </w:object>
       </w:r>
     </w:p>
@@ -8752,7 +8732,7 @@
           <v:shape id="_x0000_i1027" type="#_x0000_t75" style="width:195pt;height:425.25pt" o:ole="">
             <v:imagedata r:id="rId12" o:title=""/>
           </v:shape>
-          <o:OLEObject Type="Embed" ProgID="Visio.Drawing.15" ShapeID="_x0000_i1027" DrawAspect="Content" ObjectID="_1566884476" r:id="rId13"/>
+          <o:OLEObject Type="Embed" ProgID="Visio.Drawing.15" ShapeID="_x0000_i1027" DrawAspect="Content" ObjectID="_1579942916" r:id="rId13"/>
         </w:object>
       </w:r>
     </w:p>
@@ -8872,8 +8852,6 @@
           <w:lang w:val="id-ID"/>
         </w:rPr>
       </w:pPr>
-      <w:bookmarkStart w:id="1" w:name="_GoBack"/>
-      <w:bookmarkEnd w:id="1"/>
     </w:p>
     <w:p>
       <w:pPr>
@@ -8906,1103 +8884,36 @@
     </w:p>
     <w:p>
       <w:pPr>
-        <w:spacing w:after="0" w:line="360" w:lineRule="auto"/>
-        <w:ind w:firstLine="567"/>
-        <w:rPr>
-          <w:rFonts w:ascii="Times New Roman" w:hAnsi="Times New Roman" w:cs="Times New Roman"/>
-          <w:sz w:val="24"/>
-          <w:szCs w:val="24"/>
-          <w:lang w:val="id-ID"/>
-        </w:rPr>
-      </w:pPr>
-    </w:p>
-    <w:p>
-      <w:pPr>
-        <w:pStyle w:val="ListParagraph"/>
-        <w:numPr>
-          <w:ilvl w:val="0"/>
-          <w:numId w:val="34"/>
-        </w:numPr>
-        <w:spacing w:after="0" w:line="360" w:lineRule="auto"/>
-        <w:ind w:left="567" w:hanging="567"/>
         <w:rPr>
           <w:rFonts w:ascii="Times New Roman" w:hAnsi="Times New Roman"/>
-          <w:b/>
-          <w:sz w:val="24"/>
-          <w:szCs w:val="24"/>
+          <w:sz w:val="24"/>
+          <w:szCs w:val="24"/>
+          <w:lang w:val="id-ID"/>
         </w:rPr>
       </w:pPr>
       <w:r>
         <w:rPr>
           <w:rFonts w:ascii="Times New Roman" w:hAnsi="Times New Roman"/>
-          <w:b/>
-          <w:sz w:val="24"/>
-          <w:szCs w:val="24"/>
-        </w:rPr>
-        <w:t>Perancangan Menu Utama</w:t>
-      </w:r>
-    </w:p>
-    <w:p>
-      <w:pPr>
-        <w:pStyle w:val="ListParagraph"/>
-        <w:spacing w:after="0" w:line="360" w:lineRule="auto"/>
-        <w:ind w:left="0" w:firstLine="567"/>
-        <w:jc w:val="both"/>
+          <w:sz w:val="24"/>
+          <w:szCs w:val="24"/>
+          <w:lang w:val="id-ID"/>
+        </w:rPr>
+        <w:br w:type="page"/>
+      </w:r>
+    </w:p>
+    <w:p>
+      <w:pPr>
+        <w:spacing w:after="0" w:line="360" w:lineRule="auto"/>
+        <w:jc w:val="center"/>
         <w:rPr>
           <w:rFonts w:ascii="Times New Roman" w:hAnsi="Times New Roman"/>
           <w:sz w:val="24"/>
           <w:szCs w:val="24"/>
-        </w:rPr>
-      </w:pPr>
-      <w:r>
-        <w:rPr>
-          <w:rFonts w:ascii="Times New Roman" w:hAnsi="Times New Roman"/>
-          <w:sz w:val="24"/>
-          <w:szCs w:val="24"/>
-        </w:rPr>
-        <w:t xml:space="preserve">Menu utama merupakan halaman yang berisi menu-menu utama dari aplikasi. Gambar berikut merupakan perancangan menu utama pada </w:t>
-      </w:r>
-      <w:r>
-        <w:rPr>
-          <w:rFonts w:ascii="Times New Roman" w:hAnsi="Times New Roman" w:cs="Times New Roman"/>
-          <w:bCs/>
-          <w:sz w:val="24"/>
-          <w:szCs w:val="24"/>
-        </w:rPr>
-        <w:t xml:space="preserve">rancang bangun sistem informasi penggajian pada unit pelaksana teknis taman kanak-kanak tunas mekar kecamatan semanding </w:t>
-      </w:r>
-      <w:r>
-        <w:rPr>
-          <w:rFonts w:ascii="Times New Roman" w:hAnsi="Times New Roman" w:cs="Times New Roman"/>
-          <w:sz w:val="24"/>
-          <w:szCs w:val="24"/>
-          <w:shd w:val="clear" w:color="auto" w:fill="FEFEFE"/>
-        </w:rPr>
-        <w:t>berbasis web cloud</w:t>
-      </w:r>
-      <w:r>
-        <w:rPr>
-          <w:rFonts w:ascii="Times New Roman" w:hAnsi="Times New Roman"/>
-          <w:sz w:val="24"/>
-          <w:szCs w:val="24"/>
-        </w:rPr>
-        <w:t xml:space="preserve">. Pada aplikasi ini untuk dapat masuk ke menu utama user harus melakukan login terlebih dahulu. </w:t>
-      </w:r>
-    </w:p>
-    <w:p>
-      <w:pPr>
-        <w:pStyle w:val="ListParagraph"/>
-        <w:numPr>
-          <w:ilvl w:val="0"/>
-          <w:numId w:val="15"/>
-        </w:numPr>
-        <w:spacing w:after="0" w:line="360" w:lineRule="auto"/>
-        <w:ind w:left="426" w:hanging="426"/>
-        <w:jc w:val="both"/>
-        <w:rPr>
-          <w:rFonts w:ascii="Times New Roman" w:hAnsi="Times New Roman"/>
-          <w:sz w:val="24"/>
-          <w:szCs w:val="24"/>
-        </w:rPr>
-      </w:pPr>
-      <w:r>
-        <w:rPr>
-          <w:rFonts w:ascii="Times New Roman" w:hAnsi="Times New Roman"/>
-          <w:sz w:val="24"/>
-          <w:szCs w:val="24"/>
-        </w:rPr>
-        <w:t>Menu login sistem.</w:t>
-      </w:r>
-    </w:p>
-    <w:p>
-      <w:pPr>
-        <w:spacing w:after="0" w:line="360" w:lineRule="auto"/>
-        <w:ind w:firstLine="567"/>
-        <w:jc w:val="both"/>
-        <w:rPr>
-          <w:rFonts w:ascii="Times New Roman" w:hAnsi="Times New Roman"/>
-          <w:sz w:val="24"/>
-          <w:szCs w:val="24"/>
-        </w:rPr>
-      </w:pPr>
-      <w:r>
-        <w:rPr>
-          <w:rFonts w:ascii="Times New Roman" w:hAnsi="Times New Roman"/>
-          <w:sz w:val="24"/>
-          <w:szCs w:val="24"/>
-        </w:rPr>
-        <w:t xml:space="preserve">Pada gambar 3.4. menunjukan perancangan </w:t>
-      </w:r>
-      <w:r>
-        <w:rPr>
-          <w:rFonts w:ascii="Times New Roman" w:hAnsi="Times New Roman"/>
-          <w:i/>
-          <w:sz w:val="24"/>
-          <w:szCs w:val="24"/>
-        </w:rPr>
-        <w:t xml:space="preserve">interface login administrator. </w:t>
-      </w:r>
-      <w:r>
-        <w:rPr>
-          <w:rFonts w:ascii="Times New Roman" w:hAnsi="Times New Roman"/>
-          <w:sz w:val="24"/>
-          <w:szCs w:val="24"/>
-        </w:rPr>
-        <w:t xml:space="preserve">Dimana admin harus </w:t>
-      </w:r>
-      <w:r>
-        <w:rPr>
-          <w:rFonts w:ascii="Times New Roman" w:hAnsi="Times New Roman"/>
-          <w:i/>
-          <w:sz w:val="24"/>
-          <w:szCs w:val="24"/>
-        </w:rPr>
-        <w:t xml:space="preserve">login </w:t>
-      </w:r>
-      <w:r>
-        <w:rPr>
-          <w:rFonts w:ascii="Times New Roman" w:hAnsi="Times New Roman"/>
-          <w:sz w:val="24"/>
-          <w:szCs w:val="24"/>
-        </w:rPr>
-        <w:t xml:space="preserve">terlebih dahulu untuk masuk ke sistem dengan memasukkan </w:t>
-      </w:r>
-      <w:r>
-        <w:rPr>
-          <w:rFonts w:ascii="Times New Roman" w:hAnsi="Times New Roman"/>
-          <w:i/>
-          <w:sz w:val="24"/>
-          <w:szCs w:val="24"/>
-        </w:rPr>
-        <w:t xml:space="preserve">username </w:t>
-      </w:r>
-      <w:r>
-        <w:rPr>
-          <w:rFonts w:ascii="Times New Roman" w:hAnsi="Times New Roman"/>
-          <w:sz w:val="24"/>
-          <w:szCs w:val="24"/>
-        </w:rPr>
-        <w:t xml:space="preserve">dan </w:t>
-      </w:r>
-      <w:r>
-        <w:rPr>
-          <w:rFonts w:ascii="Times New Roman" w:hAnsi="Times New Roman"/>
-          <w:i/>
-          <w:sz w:val="24"/>
-          <w:szCs w:val="24"/>
-        </w:rPr>
-        <w:t>password</w:t>
-      </w:r>
-      <w:r>
-        <w:rPr>
-          <w:rFonts w:ascii="Times New Roman" w:hAnsi="Times New Roman"/>
-          <w:sz w:val="24"/>
-          <w:szCs w:val="24"/>
-        </w:rPr>
-        <w:t xml:space="preserve"> dengan benar untuk masuk ke sistem, jika salah satunya salah baik </w:t>
-      </w:r>
-      <w:r>
-        <w:rPr>
-          <w:rFonts w:ascii="Times New Roman" w:hAnsi="Times New Roman"/>
-          <w:i/>
-          <w:sz w:val="24"/>
-          <w:szCs w:val="24"/>
-        </w:rPr>
-        <w:t xml:space="preserve">username </w:t>
-      </w:r>
-      <w:r>
-        <w:rPr>
-          <w:rFonts w:ascii="Times New Roman" w:hAnsi="Times New Roman"/>
-          <w:sz w:val="24"/>
-          <w:szCs w:val="24"/>
-        </w:rPr>
-        <w:t xml:space="preserve">dan </w:t>
-      </w:r>
-      <w:r>
-        <w:rPr>
-          <w:rFonts w:ascii="Times New Roman" w:hAnsi="Times New Roman"/>
-          <w:i/>
-          <w:sz w:val="24"/>
-          <w:szCs w:val="24"/>
-        </w:rPr>
-        <w:t xml:space="preserve">password </w:t>
-      </w:r>
-      <w:r>
-        <w:rPr>
-          <w:rFonts w:ascii="Times New Roman" w:hAnsi="Times New Roman"/>
-          <w:sz w:val="24"/>
-          <w:szCs w:val="24"/>
-        </w:rPr>
-        <w:t>maka akan gagal masuk dan disertai dengan peringatan pesan jika login gagal, dan sebaliknya.</w:t>
-      </w:r>
-    </w:p>
-    <w:p>
-      <w:pPr>
-        <w:pStyle w:val="ListParagraph"/>
-        <w:spacing w:after="0" w:line="360" w:lineRule="auto"/>
-        <w:ind w:left="0"/>
-        <w:jc w:val="center"/>
-        <w:rPr>
-          <w:rFonts w:ascii="Times New Roman" w:hAnsi="Times New Roman"/>
-          <w:b/>
-          <w:sz w:val="24"/>
-          <w:szCs w:val="24"/>
-        </w:rPr>
-      </w:pPr>
-      <w:r>
-        <w:rPr>
-          <w:rFonts w:ascii="Times New Roman" w:hAnsi="Times New Roman"/>
-          <w:b/>
-          <w:noProof/>
-          <w:sz w:val="24"/>
-          <w:szCs w:val="24"/>
-          <w:lang w:val="id-ID" w:eastAsia="id-ID"/>
-        </w:rPr>
-        <w:drawing>
-          <wp:inline distT="0" distB="0" distL="0" distR="0">
-            <wp:extent cx="2695575" cy="1552575"/>
-            <wp:effectExtent l="19050" t="0" r="9525" b="0"/>
-            <wp:docPr id="4" name="Picture 11" descr="D:\skripsi teman2\bekti\login.png"/>
-            <wp:cNvGraphicFramePr>
-              <a:graphicFrameLocks xmlns:a="http://schemas.openxmlformats.org/drawingml/2006/main" noChangeAspect="1"/>
-            </wp:cNvGraphicFramePr>
-            <a:graphic xmlns:a="http://schemas.openxmlformats.org/drawingml/2006/main">
-              <a:graphicData uri="http://schemas.openxmlformats.org/drawingml/2006/picture">
-                <pic:pic xmlns:pic="http://schemas.openxmlformats.org/drawingml/2006/picture">
-                  <pic:nvPicPr>
-                    <pic:cNvPr id="0" name="Picture 11" descr="D:\skripsi teman2\bekti\login.png"/>
-                    <pic:cNvPicPr>
-                      <a:picLocks noChangeAspect="1" noChangeArrowheads="1"/>
-                    </pic:cNvPicPr>
-                  </pic:nvPicPr>
-                  <pic:blipFill>
-                    <a:blip r:embed="rId14"/>
-                    <a:srcRect/>
-                    <a:stretch>
-                      <a:fillRect/>
-                    </a:stretch>
-                  </pic:blipFill>
-                  <pic:spPr bwMode="auto">
-                    <a:xfrm>
-                      <a:off x="0" y="0"/>
-                      <a:ext cx="2695575" cy="1552575"/>
-                    </a:xfrm>
-                    <a:prstGeom prst="rect">
-                      <a:avLst/>
-                    </a:prstGeom>
-                    <a:noFill/>
-                    <a:ln w="9525">
-                      <a:noFill/>
-                      <a:miter lim="800000"/>
-                      <a:headEnd/>
-                      <a:tailEnd/>
-                    </a:ln>
-                  </pic:spPr>
-                </pic:pic>
-              </a:graphicData>
-            </a:graphic>
-          </wp:inline>
-        </w:drawing>
-      </w:r>
-    </w:p>
-    <w:p>
-      <w:pPr>
-        <w:spacing w:after="0" w:line="360" w:lineRule="auto"/>
-        <w:jc w:val="center"/>
-        <w:rPr>
-          <w:rFonts w:ascii="Times New Roman" w:hAnsi="Times New Roman"/>
-          <w:sz w:val="24"/>
-          <w:szCs w:val="24"/>
-          <w:lang w:val="id-ID"/>
-        </w:rPr>
-      </w:pPr>
-      <w:r>
-        <w:rPr>
-          <w:rFonts w:ascii="Times New Roman" w:hAnsi="Times New Roman"/>
-          <w:sz w:val="24"/>
-          <w:szCs w:val="24"/>
-        </w:rPr>
-        <w:t>Gambar 3.4. Rancangan Menu Login</w:t>
-      </w:r>
-    </w:p>
-    <w:p>
-      <w:pPr>
-        <w:spacing w:after="0" w:line="360" w:lineRule="auto"/>
-        <w:rPr>
-          <w:rFonts w:ascii="Times New Roman" w:hAnsi="Times New Roman"/>
-          <w:noProof/>
-          <w:sz w:val="24"/>
-          <w:szCs w:val="24"/>
-          <w:lang w:eastAsia="id-ID"/>
-        </w:rPr>
-      </w:pPr>
-    </w:p>
-    <w:p>
-      <w:pPr>
-        <w:numPr>
-          <w:ilvl w:val="0"/>
-          <w:numId w:val="15"/>
-        </w:numPr>
-        <w:spacing w:after="0" w:line="360" w:lineRule="auto"/>
-        <w:ind w:left="426" w:hanging="426"/>
-        <w:rPr>
-          <w:rFonts w:ascii="Times New Roman" w:hAnsi="Times New Roman"/>
-          <w:noProof/>
-          <w:sz w:val="24"/>
-          <w:szCs w:val="24"/>
-          <w:lang w:eastAsia="id-ID"/>
-        </w:rPr>
-      </w:pPr>
-      <w:r>
-        <w:rPr>
-          <w:rFonts w:ascii="Times New Roman" w:hAnsi="Times New Roman"/>
-          <w:noProof/>
-          <w:sz w:val="24"/>
-          <w:szCs w:val="24"/>
-          <w:lang w:eastAsia="id-ID"/>
-        </w:rPr>
-        <w:t>Halaman beranda</w:t>
-      </w:r>
-    </w:p>
-    <w:p>
-      <w:pPr>
-        <w:spacing w:after="0" w:line="360" w:lineRule="auto"/>
-        <w:ind w:firstLine="567"/>
-        <w:jc w:val="both"/>
-        <w:rPr>
-          <w:rFonts w:ascii="Times New Roman" w:hAnsi="Times New Roman"/>
-          <w:sz w:val="24"/>
-          <w:szCs w:val="24"/>
-          <w:lang w:val="id-ID"/>
-        </w:rPr>
-      </w:pPr>
-      <w:r>
-        <w:rPr>
-          <w:rFonts w:ascii="Times New Roman" w:hAnsi="Times New Roman"/>
-          <w:sz w:val="24"/>
-          <w:szCs w:val="24"/>
-        </w:rPr>
-        <w:t xml:space="preserve">Pada gambar 3.5 menunjukan perancangan </w:t>
-      </w:r>
-      <w:r>
-        <w:rPr>
-          <w:rFonts w:ascii="Times New Roman" w:hAnsi="Times New Roman"/>
-          <w:i/>
-          <w:sz w:val="24"/>
-          <w:szCs w:val="24"/>
-        </w:rPr>
-        <w:t>interface beranda</w:t>
-      </w:r>
-      <w:r>
-        <w:rPr>
-          <w:rFonts w:ascii="Times New Roman" w:hAnsi="Times New Roman"/>
-          <w:sz w:val="24"/>
-          <w:szCs w:val="24"/>
-        </w:rPr>
-        <w:t xml:space="preserve"> </w:t>
-      </w:r>
-      <w:r>
-        <w:rPr>
-          <w:rFonts w:ascii="Times New Roman" w:hAnsi="Times New Roman"/>
-          <w:sz w:val="24"/>
-          <w:szCs w:val="24"/>
-          <w:lang w:val="id-ID"/>
-        </w:rPr>
-        <w:t>sistem informasi penggajian. D</w:t>
-      </w:r>
-      <w:r>
-        <w:rPr>
-          <w:rFonts w:ascii="Times New Roman" w:hAnsi="Times New Roman"/>
-          <w:sz w:val="24"/>
-          <w:szCs w:val="24"/>
-        </w:rPr>
-        <w:t xml:space="preserve">imana setelah admin </w:t>
-      </w:r>
-      <w:r>
-        <w:rPr>
-          <w:rFonts w:ascii="Times New Roman" w:hAnsi="Times New Roman"/>
-          <w:i/>
-          <w:sz w:val="24"/>
-          <w:szCs w:val="24"/>
-        </w:rPr>
-        <w:t xml:space="preserve">login </w:t>
-      </w:r>
-      <w:r>
-        <w:rPr>
-          <w:rFonts w:ascii="Times New Roman" w:hAnsi="Times New Roman"/>
-          <w:sz w:val="24"/>
-          <w:szCs w:val="24"/>
-        </w:rPr>
-        <w:t>dengan benar maka admin akan masuk ke sistem.</w:t>
-      </w:r>
-    </w:p>
-    <w:p>
-      <w:pPr>
-        <w:spacing w:after="0" w:line="360" w:lineRule="auto"/>
-        <w:rPr>
-          <w:rFonts w:ascii="Times New Roman" w:hAnsi="Times New Roman"/>
-          <w:noProof/>
-          <w:sz w:val="24"/>
-          <w:szCs w:val="24"/>
-          <w:lang w:eastAsia="id-ID"/>
-        </w:rPr>
-      </w:pPr>
-      <w:r>
-        <w:rPr>
-          <w:rFonts w:ascii="Times New Roman" w:hAnsi="Times New Roman"/>
-          <w:noProof/>
-          <w:sz w:val="24"/>
-          <w:szCs w:val="24"/>
-          <w:lang w:val="id-ID" w:eastAsia="id-ID"/>
-        </w:rPr>
-        <w:lastRenderedPageBreak/>
-        <w:drawing>
-          <wp:inline distT="0" distB="0" distL="0" distR="0">
-            <wp:extent cx="5036029" cy="3131389"/>
-            <wp:effectExtent l="19050" t="0" r="0" b="0"/>
-            <wp:docPr id="12" name="Picture 12" descr="D:\skripsi teman2\bekti\dashboard.png"/>
-            <wp:cNvGraphicFramePr>
-              <a:graphicFrameLocks xmlns:a="http://schemas.openxmlformats.org/drawingml/2006/main" noChangeAspect="1"/>
-            </wp:cNvGraphicFramePr>
-            <a:graphic xmlns:a="http://schemas.openxmlformats.org/drawingml/2006/main">
-              <a:graphicData uri="http://schemas.openxmlformats.org/drawingml/2006/picture">
-                <pic:pic xmlns:pic="http://schemas.openxmlformats.org/drawingml/2006/picture">
-                  <pic:nvPicPr>
-                    <pic:cNvPr id="0" name="Picture 12" descr="D:\skripsi teman2\bekti\dashboard.png"/>
-                    <pic:cNvPicPr>
-                      <a:picLocks noChangeAspect="1" noChangeArrowheads="1"/>
-                    </pic:cNvPicPr>
-                  </pic:nvPicPr>
-                  <pic:blipFill>
-                    <a:blip r:embed="rId15"/>
-                    <a:srcRect/>
-                    <a:stretch>
-                      <a:fillRect/>
-                    </a:stretch>
-                  </pic:blipFill>
-                  <pic:spPr bwMode="auto">
-                    <a:xfrm>
-                      <a:off x="0" y="0"/>
-                      <a:ext cx="5040630" cy="3134250"/>
-                    </a:xfrm>
-                    <a:prstGeom prst="rect">
-                      <a:avLst/>
-                    </a:prstGeom>
-                    <a:noFill/>
-                    <a:ln w="9525">
-                      <a:noFill/>
-                      <a:miter lim="800000"/>
-                      <a:headEnd/>
-                      <a:tailEnd/>
-                    </a:ln>
-                  </pic:spPr>
-                </pic:pic>
-              </a:graphicData>
-            </a:graphic>
-          </wp:inline>
-        </w:drawing>
-      </w:r>
-    </w:p>
-    <w:p>
-      <w:pPr>
-        <w:spacing w:after="0" w:line="360" w:lineRule="auto"/>
-        <w:jc w:val="center"/>
-        <w:rPr>
-          <w:rFonts w:ascii="Times New Roman" w:hAnsi="Times New Roman"/>
-          <w:noProof/>
-          <w:sz w:val="24"/>
-          <w:szCs w:val="24"/>
-          <w:lang w:val="id-ID" w:eastAsia="id-ID"/>
-        </w:rPr>
-      </w:pPr>
-      <w:r>
-        <w:rPr>
-          <w:rFonts w:ascii="Times New Roman" w:hAnsi="Times New Roman"/>
-          <w:noProof/>
-          <w:sz w:val="24"/>
-          <w:szCs w:val="24"/>
-          <w:lang w:eastAsia="id-ID"/>
-        </w:rPr>
-        <w:t>Gambar 3.5 Rancangan Antar Muka Menu beranda</w:t>
-      </w:r>
-    </w:p>
-    <w:p>
-      <w:pPr>
-        <w:spacing w:after="0" w:line="360" w:lineRule="auto"/>
-        <w:jc w:val="center"/>
-        <w:rPr>
-          <w:rFonts w:ascii="Times New Roman" w:hAnsi="Times New Roman"/>
-          <w:noProof/>
-          <w:sz w:val="24"/>
-          <w:szCs w:val="24"/>
-          <w:lang w:val="id-ID" w:eastAsia="id-ID"/>
-        </w:rPr>
-      </w:pPr>
-    </w:p>
-    <w:p>
-      <w:pPr>
-        <w:spacing w:after="0" w:line="360" w:lineRule="auto"/>
-        <w:rPr>
-          <w:rFonts w:ascii="Times New Roman" w:hAnsi="Times New Roman"/>
-          <w:sz w:val="24"/>
-          <w:szCs w:val="24"/>
-          <w:lang w:val="id-ID"/>
-        </w:rPr>
-      </w:pPr>
-      <w:r>
-        <w:rPr>
-          <w:rFonts w:ascii="Times New Roman" w:hAnsi="Times New Roman"/>
-          <w:sz w:val="24"/>
-          <w:szCs w:val="24"/>
-          <w:lang w:val="id-ID"/>
-        </w:rPr>
-        <w:br w:type="page"/>
-      </w:r>
-    </w:p>
-    <w:p>
-      <w:pPr>
-        <w:numPr>
-          <w:ilvl w:val="0"/>
-          <w:numId w:val="15"/>
-        </w:numPr>
-        <w:spacing w:after="0" w:line="360" w:lineRule="auto"/>
-        <w:ind w:left="426" w:hanging="426"/>
-        <w:rPr>
-          <w:rFonts w:ascii="Times New Roman" w:hAnsi="Times New Roman"/>
-          <w:sz w:val="24"/>
-          <w:szCs w:val="24"/>
-        </w:rPr>
-      </w:pPr>
-      <w:r>
-        <w:rPr>
-          <w:rFonts w:ascii="Times New Roman" w:hAnsi="Times New Roman"/>
-          <w:sz w:val="24"/>
-          <w:szCs w:val="24"/>
-          <w:lang w:val="id-ID"/>
-        </w:rPr>
-        <w:lastRenderedPageBreak/>
-        <w:t>Dialog pendataan guru</w:t>
-      </w:r>
-    </w:p>
-    <w:p>
-      <w:pPr>
-        <w:spacing w:after="0" w:line="360" w:lineRule="auto"/>
-        <w:ind w:firstLine="567"/>
-        <w:jc w:val="both"/>
-        <w:rPr>
-          <w:rFonts w:ascii="Times New Roman" w:hAnsi="Times New Roman"/>
-          <w:sz w:val="24"/>
-          <w:szCs w:val="24"/>
-          <w:lang w:val="id-ID"/>
-        </w:rPr>
-      </w:pPr>
-      <w:r>
-        <w:rPr>
-          <w:rFonts w:ascii="Times New Roman" w:hAnsi="Times New Roman"/>
-          <w:sz w:val="24"/>
-          <w:szCs w:val="24"/>
-        </w:rPr>
-        <w:t xml:space="preserve">Pada gambar 3.6 menunjukan perancangan </w:t>
-      </w:r>
-      <w:r>
-        <w:rPr>
-          <w:rFonts w:ascii="Times New Roman" w:hAnsi="Times New Roman"/>
-          <w:sz w:val="24"/>
-          <w:szCs w:val="24"/>
-          <w:lang w:val="id-ID"/>
-        </w:rPr>
-        <w:t>penambahan data guru.</w:t>
-      </w:r>
-      <w:r>
-        <w:rPr>
-          <w:rFonts w:ascii="Times New Roman" w:hAnsi="Times New Roman"/>
-          <w:sz w:val="24"/>
-          <w:szCs w:val="24"/>
-          <w:lang w:val="id-ID"/>
-        </w:rPr>
-        <w:t xml:space="preserve"> Pada dialog pendataan guru ini, user harus memasukkan beberapa data, antara lain kode guru, nama guru, tanggal masuk dan alamat guru yang bersangkutan. </w:t>
-      </w:r>
-    </w:p>
-    <w:p>
-      <w:pPr>
-        <w:spacing w:after="0" w:line="360" w:lineRule="auto"/>
-        <w:jc w:val="center"/>
-        <w:rPr>
-          <w:rFonts w:ascii="Times New Roman" w:hAnsi="Times New Roman"/>
-          <w:sz w:val="24"/>
-          <w:szCs w:val="24"/>
-        </w:rPr>
-      </w:pPr>
-      <w:r>
-        <w:rPr>
-          <w:rFonts w:ascii="Times New Roman" w:hAnsi="Times New Roman"/>
-          <w:noProof/>
-          <w:sz w:val="24"/>
-          <w:szCs w:val="24"/>
-          <w:lang w:val="id-ID" w:eastAsia="id-ID"/>
-        </w:rPr>
-        <w:drawing>
-          <wp:inline distT="0" distB="0" distL="0" distR="0">
-            <wp:extent cx="4600575" cy="3076575"/>
-            <wp:effectExtent l="19050" t="0" r="9525" b="0"/>
-            <wp:docPr id="8" name="Picture 13" descr="D:\skripsi teman2\bekti\pendataan guru.png"/>
-            <wp:cNvGraphicFramePr>
-              <a:graphicFrameLocks xmlns:a="http://schemas.openxmlformats.org/drawingml/2006/main" noChangeAspect="1"/>
-            </wp:cNvGraphicFramePr>
-            <a:graphic xmlns:a="http://schemas.openxmlformats.org/drawingml/2006/main">
-              <a:graphicData uri="http://schemas.openxmlformats.org/drawingml/2006/picture">
-                <pic:pic xmlns:pic="http://schemas.openxmlformats.org/drawingml/2006/picture">
-                  <pic:nvPicPr>
-                    <pic:cNvPr id="0" name="Picture 13" descr="D:\skripsi teman2\bekti\pendataan guru.png"/>
-                    <pic:cNvPicPr>
-                      <a:picLocks noChangeAspect="1" noChangeArrowheads="1"/>
-                    </pic:cNvPicPr>
-                  </pic:nvPicPr>
-                  <pic:blipFill>
-                    <a:blip r:embed="rId16"/>
-                    <a:srcRect/>
-                    <a:stretch>
-                      <a:fillRect/>
-                    </a:stretch>
-                  </pic:blipFill>
-                  <pic:spPr bwMode="auto">
-                    <a:xfrm>
-                      <a:off x="0" y="0"/>
-                      <a:ext cx="4600575" cy="3076575"/>
-                    </a:xfrm>
-                    <a:prstGeom prst="rect">
-                      <a:avLst/>
-                    </a:prstGeom>
-                    <a:noFill/>
-                    <a:ln w="9525">
-                      <a:noFill/>
-                      <a:miter lim="800000"/>
-                      <a:headEnd/>
-                      <a:tailEnd/>
-                    </a:ln>
-                  </pic:spPr>
-                </pic:pic>
-              </a:graphicData>
-            </a:graphic>
-          </wp:inline>
-        </w:drawing>
-      </w:r>
-    </w:p>
-    <w:p>
-      <w:pPr>
-        <w:spacing w:after="0" w:line="360" w:lineRule="auto"/>
-        <w:jc w:val="center"/>
-        <w:rPr>
-          <w:rFonts w:ascii="Times New Roman" w:hAnsi="Times New Roman"/>
-          <w:sz w:val="24"/>
-          <w:szCs w:val="24"/>
-          <w:lang w:val="id-ID"/>
-        </w:rPr>
-      </w:pPr>
-      <w:r>
-        <w:rPr>
-          <w:rFonts w:ascii="Times New Roman" w:hAnsi="Times New Roman"/>
-          <w:sz w:val="24"/>
-          <w:szCs w:val="24"/>
-        </w:rPr>
-        <w:t xml:space="preserve">Gambar 3.6. Rancangan </w:t>
-      </w:r>
-      <w:r>
-        <w:rPr>
-          <w:rFonts w:ascii="Times New Roman" w:hAnsi="Times New Roman"/>
-          <w:sz w:val="24"/>
-          <w:szCs w:val="24"/>
-          <w:lang w:val="id-ID"/>
-        </w:rPr>
-        <w:t>penambahan data guru</w:t>
-      </w:r>
-    </w:p>
-    <w:p>
-      <w:pPr>
-        <w:spacing w:after="0" w:line="360" w:lineRule="auto"/>
-        <w:jc w:val="center"/>
-        <w:rPr>
-          <w:rFonts w:ascii="Times New Roman" w:hAnsi="Times New Roman"/>
-          <w:sz w:val="24"/>
-          <w:szCs w:val="24"/>
-          <w:lang w:val="id-ID"/>
-        </w:rPr>
-      </w:pPr>
-    </w:p>
-    <w:p>
-      <w:pPr>
-        <w:pStyle w:val="ListParagraph"/>
-        <w:numPr>
-          <w:ilvl w:val="0"/>
-          <w:numId w:val="15"/>
-        </w:numPr>
-        <w:spacing w:after="0" w:line="360" w:lineRule="auto"/>
-        <w:ind w:left="426" w:hanging="426"/>
-        <w:jc w:val="both"/>
-        <w:rPr>
-          <w:rFonts w:ascii="Times New Roman" w:hAnsi="Times New Roman"/>
-          <w:sz w:val="24"/>
-          <w:szCs w:val="24"/>
-        </w:rPr>
-      </w:pPr>
-      <w:r>
-        <w:rPr>
-          <w:rFonts w:ascii="Times New Roman" w:hAnsi="Times New Roman"/>
-          <w:sz w:val="24"/>
-          <w:szCs w:val="24"/>
-          <w:lang w:val="id-ID"/>
-        </w:rPr>
-        <w:t>Dialog pendataan gaji</w:t>
-      </w:r>
-    </w:p>
-    <w:p>
-      <w:pPr>
-        <w:spacing w:after="0" w:line="360" w:lineRule="auto"/>
-        <w:ind w:firstLine="567"/>
-        <w:jc w:val="both"/>
-        <w:rPr>
-          <w:rFonts w:ascii="Times New Roman" w:hAnsi="Times New Roman"/>
-          <w:sz w:val="24"/>
-          <w:szCs w:val="24"/>
-          <w:lang w:val="id-ID"/>
-        </w:rPr>
-      </w:pPr>
-      <w:r>
-        <w:rPr>
-          <w:rFonts w:ascii="Times New Roman" w:hAnsi="Times New Roman"/>
-          <w:sz w:val="24"/>
-          <w:szCs w:val="24"/>
-        </w:rPr>
-        <w:t xml:space="preserve">Pada gambar 3.7 menunjukan perancangan </w:t>
-      </w:r>
-      <w:r>
-        <w:rPr>
-          <w:rFonts w:ascii="Times New Roman" w:hAnsi="Times New Roman"/>
-          <w:sz w:val="24"/>
-          <w:szCs w:val="24"/>
-          <w:lang w:val="id-ID"/>
-        </w:rPr>
-        <w:t>penambahan data gaji guru.</w:t>
-      </w:r>
-      <w:r>
-        <w:rPr>
-          <w:rFonts w:ascii="Times New Roman" w:hAnsi="Times New Roman"/>
-          <w:sz w:val="24"/>
-          <w:szCs w:val="24"/>
-          <w:lang w:val="id-ID"/>
-        </w:rPr>
-        <w:t xml:space="preserve"> Data yang harus dimasukkan oleh user adalah nama guru dan jumlah gaji.</w:t>
-      </w:r>
-    </w:p>
-    <w:p>
-      <w:pPr>
-        <w:spacing w:after="0" w:line="360" w:lineRule="auto"/>
-        <w:jc w:val="center"/>
-        <w:rPr>
-          <w:rFonts w:ascii="Times New Roman" w:hAnsi="Times New Roman"/>
-          <w:sz w:val="24"/>
-          <w:szCs w:val="24"/>
-        </w:rPr>
-      </w:pPr>
-      <w:r>
-        <w:rPr>
-          <w:rFonts w:ascii="Times New Roman" w:hAnsi="Times New Roman"/>
-          <w:noProof/>
-          <w:sz w:val="24"/>
-          <w:szCs w:val="24"/>
-          <w:lang w:val="id-ID" w:eastAsia="id-ID"/>
-        </w:rPr>
-        <w:lastRenderedPageBreak/>
-        <w:drawing>
-          <wp:inline distT="0" distB="0" distL="0" distR="0">
-            <wp:extent cx="4600575" cy="3076575"/>
-            <wp:effectExtent l="19050" t="0" r="9525" b="0"/>
-            <wp:docPr id="18" name="Picture 14" descr="D:\skripsi teman2\bekti\pendataan gaji.png"/>
-            <wp:cNvGraphicFramePr>
-              <a:graphicFrameLocks xmlns:a="http://schemas.openxmlformats.org/drawingml/2006/main" noChangeAspect="1"/>
-            </wp:cNvGraphicFramePr>
-            <a:graphic xmlns:a="http://schemas.openxmlformats.org/drawingml/2006/main">
-              <a:graphicData uri="http://schemas.openxmlformats.org/drawingml/2006/picture">
-                <pic:pic xmlns:pic="http://schemas.openxmlformats.org/drawingml/2006/picture">
-                  <pic:nvPicPr>
-                    <pic:cNvPr id="0" name="Picture 14" descr="D:\skripsi teman2\bekti\pendataan gaji.png"/>
-                    <pic:cNvPicPr>
-                      <a:picLocks noChangeAspect="1" noChangeArrowheads="1"/>
-                    </pic:cNvPicPr>
-                  </pic:nvPicPr>
-                  <pic:blipFill>
-                    <a:blip r:embed="rId17"/>
-                    <a:srcRect/>
-                    <a:stretch>
-                      <a:fillRect/>
-                    </a:stretch>
-                  </pic:blipFill>
-                  <pic:spPr bwMode="auto">
-                    <a:xfrm>
-                      <a:off x="0" y="0"/>
-                      <a:ext cx="4600575" cy="3076575"/>
-                    </a:xfrm>
-                    <a:prstGeom prst="rect">
-                      <a:avLst/>
-                    </a:prstGeom>
-                    <a:noFill/>
-                    <a:ln w="9525">
-                      <a:noFill/>
-                      <a:miter lim="800000"/>
-                      <a:headEnd/>
-                      <a:tailEnd/>
-                    </a:ln>
-                  </pic:spPr>
-                </pic:pic>
-              </a:graphicData>
-            </a:graphic>
-          </wp:inline>
-        </w:drawing>
-      </w:r>
-    </w:p>
-    <w:p>
-      <w:pPr>
-        <w:spacing w:after="0" w:line="360" w:lineRule="auto"/>
-        <w:jc w:val="center"/>
-        <w:rPr>
-          <w:rFonts w:ascii="Times New Roman" w:hAnsi="Times New Roman"/>
-          <w:sz w:val="24"/>
-          <w:szCs w:val="24"/>
-          <w:lang w:val="id-ID"/>
-        </w:rPr>
-      </w:pPr>
-      <w:r>
-        <w:rPr>
-          <w:rFonts w:ascii="Times New Roman" w:hAnsi="Times New Roman"/>
-          <w:sz w:val="24"/>
-          <w:szCs w:val="24"/>
-        </w:rPr>
-        <w:t xml:space="preserve">Gambar 3.7. Rancangan </w:t>
-      </w:r>
-      <w:r>
-        <w:rPr>
-          <w:rFonts w:ascii="Times New Roman" w:hAnsi="Times New Roman"/>
-          <w:sz w:val="24"/>
-          <w:szCs w:val="24"/>
-          <w:lang w:val="id-ID"/>
-        </w:rPr>
-        <w:t>pendataan gaji</w:t>
-      </w:r>
-    </w:p>
-    <w:p>
-      <w:pPr>
-        <w:spacing w:after="0" w:line="360" w:lineRule="auto"/>
-        <w:jc w:val="center"/>
-        <w:rPr>
-          <w:rFonts w:ascii="Times New Roman" w:hAnsi="Times New Roman"/>
-          <w:sz w:val="24"/>
-          <w:szCs w:val="24"/>
-          <w:lang w:val="id-ID"/>
-        </w:rPr>
-      </w:pPr>
-    </w:p>
-    <w:p>
-      <w:pPr>
-        <w:numPr>
-          <w:ilvl w:val="0"/>
-          <w:numId w:val="15"/>
-        </w:numPr>
-        <w:spacing w:after="0" w:line="360" w:lineRule="auto"/>
-        <w:ind w:left="426" w:hanging="426"/>
-        <w:rPr>
-          <w:rFonts w:ascii="Times New Roman" w:hAnsi="Times New Roman"/>
-          <w:sz w:val="24"/>
-          <w:szCs w:val="24"/>
-        </w:rPr>
-      </w:pPr>
-      <w:r>
-        <w:rPr>
-          <w:rFonts w:ascii="Times New Roman" w:hAnsi="Times New Roman"/>
-          <w:sz w:val="24"/>
-          <w:szCs w:val="24"/>
-          <w:lang w:val="id-ID"/>
-        </w:rPr>
-        <w:t>Dialog pendataan keuangan</w:t>
-      </w:r>
-    </w:p>
-    <w:p>
-      <w:pPr>
-        <w:spacing w:after="0" w:line="360" w:lineRule="auto"/>
-        <w:ind w:firstLine="567"/>
-        <w:jc w:val="both"/>
-        <w:rPr>
-          <w:rFonts w:ascii="Times New Roman" w:hAnsi="Times New Roman"/>
-          <w:sz w:val="24"/>
-          <w:szCs w:val="24"/>
-          <w:lang w:val="id-ID"/>
-        </w:rPr>
-      </w:pPr>
-      <w:r>
-        <w:rPr>
-          <w:rFonts w:ascii="Times New Roman" w:hAnsi="Times New Roman"/>
-          <w:sz w:val="24"/>
-          <w:szCs w:val="24"/>
-        </w:rPr>
-        <w:t xml:space="preserve">Pada gambar 3.8 menunjukan perancangan </w:t>
-      </w:r>
-      <w:r>
-        <w:rPr>
-          <w:rFonts w:ascii="Times New Roman" w:hAnsi="Times New Roman"/>
-          <w:sz w:val="24"/>
-          <w:szCs w:val="24"/>
-          <w:lang w:val="id-ID"/>
-        </w:rPr>
-        <w:t xml:space="preserve">pendataan keuangan pada taman kanak-kanak </w:t>
-      </w:r>
-      <w:r>
-        <w:rPr>
-          <w:rFonts w:ascii="Times New Roman" w:hAnsi="Times New Roman" w:cs="Times New Roman"/>
-          <w:bCs/>
-          <w:sz w:val="24"/>
-          <w:szCs w:val="24"/>
-        </w:rPr>
-        <w:t>tunas mekar kecamatan semanding</w:t>
-      </w:r>
-      <w:r>
-        <w:rPr>
-          <w:rFonts w:ascii="Times New Roman" w:hAnsi="Times New Roman" w:cs="Times New Roman"/>
-          <w:bCs/>
-          <w:sz w:val="24"/>
-          <w:szCs w:val="24"/>
-          <w:lang w:val="id-ID"/>
-        </w:rPr>
-        <w:t>.</w:t>
-      </w:r>
-      <w:r>
-        <w:rPr>
-          <w:rFonts w:ascii="Times New Roman" w:hAnsi="Times New Roman" w:cs="Times New Roman"/>
-          <w:bCs/>
-          <w:sz w:val="24"/>
-          <w:szCs w:val="24"/>
-          <w:lang w:val="id-ID"/>
-        </w:rPr>
-        <w:t xml:space="preserve"> Data yang harus dimasukkan adalah tanggal transaksi</w:t>
-      </w:r>
-      <w:r>
-        <w:rPr>
-          <w:rFonts w:ascii="Times New Roman" w:hAnsi="Times New Roman" w:cs="Times New Roman"/>
-          <w:bCs/>
-          <w:sz w:val="24"/>
-          <w:szCs w:val="24"/>
-          <w:lang w:val="id-ID"/>
-        </w:rPr>
-        <w:t>, hal atau keterangan dan debit atau kredit.</w:t>
-      </w:r>
-    </w:p>
-    <w:p>
-      <w:pPr>
-        <w:spacing w:after="0" w:line="360" w:lineRule="auto"/>
-        <w:jc w:val="center"/>
-        <w:rPr>
-          <w:rFonts w:ascii="Times New Roman" w:hAnsi="Times New Roman"/>
-          <w:sz w:val="24"/>
-          <w:szCs w:val="24"/>
-        </w:rPr>
-      </w:pPr>
-      <w:r>
-        <w:rPr>
-          <w:rFonts w:ascii="Times New Roman" w:hAnsi="Times New Roman"/>
-          <w:noProof/>
-          <w:sz w:val="24"/>
-          <w:szCs w:val="24"/>
-          <w:lang w:val="id-ID" w:eastAsia="id-ID"/>
-        </w:rPr>
-        <w:drawing>
-          <wp:inline distT="0" distB="0" distL="0" distR="0">
-            <wp:extent cx="4600575" cy="3076575"/>
-            <wp:effectExtent l="19050" t="0" r="9525" b="0"/>
-            <wp:docPr id="23" name="Picture 15" descr="D:\skripsi teman2\bekti\pendataan keuangan.png"/>
-            <wp:cNvGraphicFramePr>
-              <a:graphicFrameLocks xmlns:a="http://schemas.openxmlformats.org/drawingml/2006/main" noChangeAspect="1"/>
-            </wp:cNvGraphicFramePr>
-            <a:graphic xmlns:a="http://schemas.openxmlformats.org/drawingml/2006/main">
-              <a:graphicData uri="http://schemas.openxmlformats.org/drawingml/2006/picture">
-                <pic:pic xmlns:pic="http://schemas.openxmlformats.org/drawingml/2006/picture">
-                  <pic:nvPicPr>
-                    <pic:cNvPr id="0" name="Picture 15" descr="D:\skripsi teman2\bekti\pendataan keuangan.png"/>
-                    <pic:cNvPicPr>
-                      <a:picLocks noChangeAspect="1" noChangeArrowheads="1"/>
-                    </pic:cNvPicPr>
-                  </pic:nvPicPr>
-                  <pic:blipFill>
-                    <a:blip r:embed="rId18"/>
-                    <a:srcRect/>
-                    <a:stretch>
-                      <a:fillRect/>
-                    </a:stretch>
-                  </pic:blipFill>
-                  <pic:spPr bwMode="auto">
-                    <a:xfrm>
-                      <a:off x="0" y="0"/>
-                      <a:ext cx="4600575" cy="3076575"/>
-                    </a:xfrm>
-                    <a:prstGeom prst="rect">
-                      <a:avLst/>
-                    </a:prstGeom>
-                    <a:noFill/>
-                    <a:ln w="9525">
-                      <a:noFill/>
-                      <a:miter lim="800000"/>
-                      <a:headEnd/>
-                      <a:tailEnd/>
-                    </a:ln>
-                  </pic:spPr>
-                </pic:pic>
-              </a:graphicData>
-            </a:graphic>
-          </wp:inline>
-        </w:drawing>
-      </w:r>
-    </w:p>
-    <w:p>
-      <w:pPr>
-        <w:spacing w:after="0" w:line="360" w:lineRule="auto"/>
-        <w:jc w:val="center"/>
-        <w:rPr>
-          <w:rFonts w:ascii="Times New Roman" w:hAnsi="Times New Roman"/>
-          <w:sz w:val="24"/>
-          <w:szCs w:val="24"/>
-          <w:lang w:val="id-ID"/>
-        </w:rPr>
-      </w:pPr>
-      <w:r>
-        <w:rPr>
-          <w:rFonts w:ascii="Times New Roman" w:hAnsi="Times New Roman"/>
-          <w:sz w:val="24"/>
-          <w:szCs w:val="24"/>
-        </w:rPr>
-        <w:t>Gambar 3.</w:t>
-      </w:r>
-      <w:r>
-        <w:rPr>
-          <w:rFonts w:ascii="Times New Roman" w:hAnsi="Times New Roman"/>
-          <w:sz w:val="24"/>
-          <w:szCs w:val="24"/>
-        </w:rPr>
-        <w:t>8</w:t>
-      </w:r>
-      <w:r>
-        <w:rPr>
-          <w:rFonts w:ascii="Times New Roman" w:hAnsi="Times New Roman"/>
-          <w:sz w:val="24"/>
-          <w:szCs w:val="24"/>
-        </w:rPr>
-        <w:t xml:space="preserve"> Rancangan </w:t>
-      </w:r>
-      <w:r>
-        <w:rPr>
-          <w:rFonts w:ascii="Times New Roman" w:hAnsi="Times New Roman"/>
-          <w:sz w:val="24"/>
-          <w:szCs w:val="24"/>
-          <w:lang w:val="id-ID"/>
-        </w:rPr>
-        <w:t>pendataan keuangan</w:t>
-      </w:r>
+          <w:lang w:val="id-ID"/>
+        </w:rPr>
+      </w:pPr>
+      <w:bookmarkStart w:id="1" w:name="_GoBack"/>
+      <w:bookmarkEnd w:id="1"/>
     </w:p>
     <w:p>
       <w:pPr>
@@ -10022,7 +8933,6 @@
           <w:sz w:val="28"/>
           <w:szCs w:val="24"/>
         </w:rPr>
-        <w:lastRenderedPageBreak/>
         <w:t>BAB IV</w:t>
       </w:r>
     </w:p>
@@ -10426,7 +9336,6 @@
           <w:szCs w:val="24"/>
         </w:rPr>
       </w:pPr>
-      <w:proofErr w:type="gramStart"/>
       <w:r>
         <w:rPr>
           <w:rFonts w:ascii="Times New Roman" w:hAnsi="Times New Roman"/>
@@ -10435,7 +9344,6 @@
         </w:rPr>
         <w:t>Xampp  1.7.3</w:t>
       </w:r>
-      <w:proofErr w:type="gramEnd"/>
     </w:p>
     <w:p>
       <w:pPr>
@@ -10484,6 +9392,7 @@
           <w:sz w:val="24"/>
           <w:szCs w:val="24"/>
         </w:rPr>
+        <w:lastRenderedPageBreak/>
         <w:t>NetBeans IDE 7.3</w:t>
       </w:r>
     </w:p>
@@ -10510,7 +9419,6 @@
           <w:sz w:val="24"/>
           <w:szCs w:val="24"/>
         </w:rPr>
-        <w:lastRenderedPageBreak/>
         <w:t>Implementasi menu dalam sistem</w:t>
       </w:r>
     </w:p>
@@ -10624,7 +9532,6 @@
           <w:noProof/>
           <w:sz w:val="24"/>
           <w:szCs w:val="24"/>
-          <w:lang w:val="id-ID" w:eastAsia="id-ID"/>
         </w:rPr>
         <w:drawing>
           <wp:inline distT="0" distB="0" distL="0" distR="0">
@@ -10644,7 +9551,7 @@
                     </pic:cNvPicPr>
                   </pic:nvPicPr>
                   <pic:blipFill>
-                    <a:blip r:embed="rId19"/>
+                    <a:blip r:embed="rId14"/>
                     <a:srcRect t="13087" b="5705"/>
                     <a:stretch>
                       <a:fillRect/>
@@ -10780,7 +9687,6 @@
           <w:noProof/>
           <w:sz w:val="24"/>
           <w:szCs w:val="24"/>
-          <w:lang w:val="id-ID" w:eastAsia="id-ID"/>
         </w:rPr>
         <w:lastRenderedPageBreak/>
         <w:drawing>
@@ -10801,7 +9707,7 @@
                     </pic:cNvPicPr>
                   </pic:nvPicPr>
                   <pic:blipFill>
-                    <a:blip r:embed="rId20"/>
+                    <a:blip r:embed="rId15"/>
                     <a:srcRect t="14430" b="5369"/>
                     <a:stretch>
                       <a:fillRect/>
@@ -10991,7 +9897,6 @@
           <w:noProof/>
           <w:sz w:val="24"/>
           <w:szCs w:val="24"/>
-          <w:lang w:val="id-ID" w:eastAsia="id-ID"/>
         </w:rPr>
         <w:drawing>
           <wp:inline distT="0" distB="0" distL="0" distR="0">
@@ -11011,7 +9916,7 @@
                     </pic:cNvPicPr>
                   </pic:nvPicPr>
                   <pic:blipFill>
-                    <a:blip r:embed="rId21"/>
+                    <a:blip r:embed="rId16"/>
                     <a:srcRect t="13087" b="6040"/>
                     <a:stretch>
                       <a:fillRect/>
@@ -11266,7 +10171,6 @@
           <w:noProof/>
           <w:sz w:val="24"/>
           <w:szCs w:val="24"/>
-          <w:lang w:val="id-ID" w:eastAsia="id-ID"/>
         </w:rPr>
         <w:lastRenderedPageBreak/>
         <w:drawing>
@@ -11287,7 +10191,7 @@
                     </pic:cNvPicPr>
                   </pic:nvPicPr>
                   <pic:blipFill>
-                    <a:blip r:embed="rId22"/>
+                    <a:blip r:embed="rId17"/>
                     <a:srcRect t="12752" b="5369"/>
                     <a:stretch>
                       <a:fillRect/>
@@ -11571,7 +10475,6 @@
           <w:noProof/>
           <w:sz w:val="24"/>
           <w:szCs w:val="24"/>
-          <w:lang w:val="id-ID" w:eastAsia="id-ID"/>
         </w:rPr>
         <w:lastRenderedPageBreak/>
         <w:drawing>
@@ -11592,7 +10495,7 @@
                     </pic:cNvPicPr>
                   </pic:nvPicPr>
                   <pic:blipFill>
-                    <a:blip r:embed="rId23"/>
+                    <a:blip r:embed="rId18"/>
                     <a:srcRect t="13423" b="8054"/>
                     <a:stretch>
                       <a:fillRect/>
@@ -11923,7 +10826,6 @@
         </w:rPr>
         <w:t xml:space="preserve"> Dengan menggunakan sistem ini, maka proses penggajian yang terjadi antara </w:t>
       </w:r>
-      <w:proofErr w:type="gramStart"/>
       <w:r>
         <w:rPr>
           <w:rFonts w:ascii="Times New Roman" w:hAnsi="Times New Roman" w:cs="Times New Roman"/>
@@ -11939,16 +10841,7 @@
           <w:sz w:val="24"/>
           <w:szCs w:val="24"/>
         </w:rPr>
-        <w:t xml:space="preserve"> dengan</w:t>
-      </w:r>
-      <w:proofErr w:type="gramEnd"/>
-      <w:r>
-        <w:rPr>
-          <w:rFonts w:ascii="Times New Roman" w:hAnsi="Times New Roman" w:cs="Times New Roman"/>
-          <w:sz w:val="24"/>
-          <w:szCs w:val="24"/>
-        </w:rPr>
-        <w:t xml:space="preserve"> </w:t>
+        <w:t xml:space="preserve"> dengan </w:t>
       </w:r>
       <w:r>
         <w:rPr>
@@ -12679,7 +11572,7 @@
         </w:rPr>
         <w:t xml:space="preserve">Progress Sofware Corporation, White Paper:  SaaS  architecture. </w:t>
       </w:r>
-      <w:hyperlink r:id="rId24" w:history="1">
+      <w:hyperlink r:id="rId19" w:history="1">
         <w:r>
           <w:rPr>
             <w:rStyle w:val="Hyperlink"/>
@@ -12993,7 +11886,7 @@
       </w:pPr>
     </w:p>
     <w:sectPr>
-      <w:footerReference w:type="default" r:id="rId25"/>
+      <w:footerReference w:type="default" r:id="rId20"/>
       <w:pgSz w:w="11907" w:h="16839" w:code="9"/>
       <w:pgMar w:top="2268" w:right="1701" w:bottom="1701" w:left="2268" w:header="720" w:footer="720" w:gutter="0"/>
       <w:cols w:space="720"/>
@@ -13004,7 +11897,7 @@
 </file>
 
 <file path=word/endnotes.xml><?xml version="1.0" encoding="utf-8"?>
-<w:endnotes xmlns:wpc="http://schemas.microsoft.com/office/word/2010/wordprocessingCanvas" xmlns:cx="http://schemas.microsoft.com/office/drawing/2014/chartex" xmlns:mc="http://schemas.openxmlformats.org/markup-compatibility/2006" xmlns:o="urn:schemas-microsoft-com:office:office" xmlns:r="http://schemas.openxmlformats.org/officeDocument/2006/relationships" xmlns:m="http://schemas.openxmlformats.org/officeDocument/2006/math" xmlns:v="urn:schemas-microsoft-com:vml" xmlns:wp14="http://schemas.microsoft.com/office/word/2010/wordprocessingDrawing" xmlns:wp="http://schemas.openxmlformats.org/drawingml/2006/wordprocessingDrawing" xmlns:w10="urn:schemas-microsoft-com:office:word" xmlns:w="http://schemas.openxmlformats.org/wordprocessingml/2006/main" xmlns:w14="http://schemas.microsoft.com/office/word/2010/wordml" xmlns:w15="http://schemas.microsoft.com/office/word/2012/wordml" xmlns:w16se="http://schemas.microsoft.com/office/word/2015/wordml/symex" xmlns:wpg="http://schemas.microsoft.com/office/word/2010/wordprocessingGroup" xmlns:wpi="http://schemas.microsoft.com/office/word/2010/wordprocessingInk" xmlns:wne="http://schemas.microsoft.com/office/word/2006/wordml" xmlns:wps="http://schemas.microsoft.com/office/word/2010/wordprocessingShape" mc:Ignorable="w14 w15 w16se wp14">
+<w:endnotes xmlns:wpc="http://schemas.microsoft.com/office/word/2010/wordprocessingCanvas" xmlns:mc="http://schemas.openxmlformats.org/markup-compatibility/2006" xmlns:o="urn:schemas-microsoft-com:office:office" xmlns:r="http://schemas.openxmlformats.org/officeDocument/2006/relationships" xmlns:m="http://schemas.openxmlformats.org/officeDocument/2006/math" xmlns:v="urn:schemas-microsoft-com:vml" xmlns:wp14="http://schemas.microsoft.com/office/word/2010/wordprocessingDrawing" xmlns:wp="http://schemas.openxmlformats.org/drawingml/2006/wordprocessingDrawing" xmlns:w10="urn:schemas-microsoft-com:office:word" xmlns:w="http://schemas.openxmlformats.org/wordprocessingml/2006/main" xmlns:w14="http://schemas.microsoft.com/office/word/2010/wordml" xmlns:w15="http://schemas.microsoft.com/office/word/2012/wordml" xmlns:wpg="http://schemas.microsoft.com/office/word/2010/wordprocessingGroup" xmlns:wpi="http://schemas.microsoft.com/office/word/2010/wordprocessingInk" xmlns:wne="http://schemas.microsoft.com/office/word/2006/wordml" xmlns:wps="http://schemas.microsoft.com/office/word/2010/wordprocessingShape" mc:Ignorable="w14 w15 wp14">
   <w:endnote w:type="separator" w:id="-1">
     <w:p>
       <w:pPr>
@@ -13029,7 +11922,7 @@
 </file>
 
 <file path=word/footer1.xml><?xml version="1.0" encoding="utf-8"?>
-<w:ftr xmlns:wpc="http://schemas.microsoft.com/office/word/2010/wordprocessingCanvas" xmlns:cx="http://schemas.microsoft.com/office/drawing/2014/chartex" xmlns:mc="http://schemas.openxmlformats.org/markup-compatibility/2006" xmlns:o="urn:schemas-microsoft-com:office:office" xmlns:r="http://schemas.openxmlformats.org/officeDocument/2006/relationships" xmlns:m="http://schemas.openxmlformats.org/officeDocument/2006/math" xmlns:v="urn:schemas-microsoft-com:vml" xmlns:wp14="http://schemas.microsoft.com/office/word/2010/wordprocessingDrawing" xmlns:wp="http://schemas.openxmlformats.org/drawingml/2006/wordprocessingDrawing" xmlns:w10="urn:schemas-microsoft-com:office:word" xmlns:w="http://schemas.openxmlformats.org/wordprocessingml/2006/main" xmlns:w14="http://schemas.microsoft.com/office/word/2010/wordml" xmlns:w15="http://schemas.microsoft.com/office/word/2012/wordml" xmlns:w16se="http://schemas.microsoft.com/office/word/2015/wordml/symex" xmlns:wpg="http://schemas.microsoft.com/office/word/2010/wordprocessingGroup" xmlns:wpi="http://schemas.microsoft.com/office/word/2010/wordprocessingInk" xmlns:wne="http://schemas.microsoft.com/office/word/2006/wordml" xmlns:wps="http://schemas.microsoft.com/office/word/2010/wordprocessingShape" mc:Ignorable="w14 w15 w16se wp14">
+<w:ftr xmlns:wpc="http://schemas.microsoft.com/office/word/2010/wordprocessingCanvas" xmlns:mc="http://schemas.openxmlformats.org/markup-compatibility/2006" xmlns:o="urn:schemas-microsoft-com:office:office" xmlns:r="http://schemas.openxmlformats.org/officeDocument/2006/relationships" xmlns:m="http://schemas.openxmlformats.org/officeDocument/2006/math" xmlns:v="urn:schemas-microsoft-com:vml" xmlns:wp14="http://schemas.microsoft.com/office/word/2010/wordprocessingDrawing" xmlns:wp="http://schemas.openxmlformats.org/drawingml/2006/wordprocessingDrawing" xmlns:w10="urn:schemas-microsoft-com:office:word" xmlns:w="http://schemas.openxmlformats.org/wordprocessingml/2006/main" xmlns:w14="http://schemas.microsoft.com/office/word/2010/wordml" xmlns:w15="http://schemas.microsoft.com/office/word/2012/wordml" xmlns:wpg="http://schemas.microsoft.com/office/word/2010/wordprocessingGroup" xmlns:wpi="http://schemas.microsoft.com/office/word/2010/wordprocessingInk" xmlns:wne="http://schemas.microsoft.com/office/word/2006/wordml" xmlns:wps="http://schemas.microsoft.com/office/word/2010/wordprocessingShape" mc:Ignorable="w14 w15 wp14">
   <w:sdt>
     <w:sdtPr>
       <w:id w:val="-1453016221"/>
@@ -13062,7 +11955,7 @@
           <w:rPr>
             <w:noProof/>
           </w:rPr>
-          <w:t>24</w:t>
+          <w:t>21</w:t>
         </w:r>
         <w:r>
           <w:rPr>
@@ -13083,7 +11976,7 @@
 </file>
 
 <file path=word/footnotes.xml><?xml version="1.0" encoding="utf-8"?>
-<w:footnotes xmlns:wpc="http://schemas.microsoft.com/office/word/2010/wordprocessingCanvas" xmlns:cx="http://schemas.microsoft.com/office/drawing/2014/chartex" xmlns:mc="http://schemas.openxmlformats.org/markup-compatibility/2006" xmlns:o="urn:schemas-microsoft-com:office:office" xmlns:r="http://schemas.openxmlformats.org/officeDocument/2006/relationships" xmlns:m="http://schemas.openxmlformats.org/officeDocument/2006/math" xmlns:v="urn:schemas-microsoft-com:vml" xmlns:wp14="http://schemas.microsoft.com/office/word/2010/wordprocessingDrawing" xmlns:wp="http://schemas.openxmlformats.org/drawingml/2006/wordprocessingDrawing" xmlns:w10="urn:schemas-microsoft-com:office:word" xmlns:w="http://schemas.openxmlformats.org/wordprocessingml/2006/main" xmlns:w14="http://schemas.microsoft.com/office/word/2010/wordml" xmlns:w15="http://schemas.microsoft.com/office/word/2012/wordml" xmlns:w16se="http://schemas.microsoft.com/office/word/2015/wordml/symex" xmlns:wpg="http://schemas.microsoft.com/office/word/2010/wordprocessingGroup" xmlns:wpi="http://schemas.microsoft.com/office/word/2010/wordprocessingInk" xmlns:wne="http://schemas.microsoft.com/office/word/2006/wordml" xmlns:wps="http://schemas.microsoft.com/office/word/2010/wordprocessingShape" mc:Ignorable="w14 w15 w16se wp14">
+<w:footnotes xmlns:wpc="http://schemas.microsoft.com/office/word/2010/wordprocessingCanvas" xmlns:mc="http://schemas.openxmlformats.org/markup-compatibility/2006" xmlns:o="urn:schemas-microsoft-com:office:office" xmlns:r="http://schemas.openxmlformats.org/officeDocument/2006/relationships" xmlns:m="http://schemas.openxmlformats.org/officeDocument/2006/math" xmlns:v="urn:schemas-microsoft-com:vml" xmlns:wp14="http://schemas.microsoft.com/office/word/2010/wordprocessingDrawing" xmlns:wp="http://schemas.openxmlformats.org/drawingml/2006/wordprocessingDrawing" xmlns:w10="urn:schemas-microsoft-com:office:word" xmlns:w="http://schemas.openxmlformats.org/wordprocessingml/2006/main" xmlns:w14="http://schemas.microsoft.com/office/word/2010/wordml" xmlns:w15="http://schemas.microsoft.com/office/word/2012/wordml" xmlns:wpg="http://schemas.microsoft.com/office/word/2010/wordprocessingGroup" xmlns:wpi="http://schemas.microsoft.com/office/word/2010/wordprocessingInk" xmlns:wne="http://schemas.microsoft.com/office/word/2006/wordml" xmlns:wps="http://schemas.microsoft.com/office/word/2010/wordprocessingShape" mc:Ignorable="w14 w15 wp14">
   <w:footnote w:type="separator" w:id="-1">
     <w:p>
       <w:pPr>
@@ -13108,8 +12001,8 @@
 </file>
 
 <file path=word/numbering.xml><?xml version="1.0" encoding="utf-8"?>
-<w:numbering xmlns:wpc="http://schemas.microsoft.com/office/word/2010/wordprocessingCanvas" xmlns:cx="http://schemas.microsoft.com/office/drawing/2014/chartex" xmlns:mc="http://schemas.openxmlformats.org/markup-compatibility/2006" xmlns:o="urn:schemas-microsoft-com:office:office" xmlns:r="http://schemas.openxmlformats.org/officeDocument/2006/relationships" xmlns:m="http://schemas.openxmlformats.org/officeDocument/2006/math" xmlns:v="urn:schemas-microsoft-com:vml" xmlns:wp14="http://schemas.microsoft.com/office/word/2010/wordprocessingDrawing" xmlns:wp="http://schemas.openxmlformats.org/drawingml/2006/wordprocessingDrawing" xmlns:w10="urn:schemas-microsoft-com:office:word" xmlns:w="http://schemas.openxmlformats.org/wordprocessingml/2006/main" xmlns:w14="http://schemas.microsoft.com/office/word/2010/wordml" xmlns:w15="http://schemas.microsoft.com/office/word/2012/wordml" xmlns:w16se="http://schemas.microsoft.com/office/word/2015/wordml/symex" xmlns:wpg="http://schemas.microsoft.com/office/word/2010/wordprocessingGroup" xmlns:wpi="http://schemas.microsoft.com/office/word/2010/wordprocessingInk" xmlns:wne="http://schemas.microsoft.com/office/word/2006/wordml" xmlns:wps="http://schemas.microsoft.com/office/word/2010/wordprocessingShape" mc:Ignorable="w14 w15 w16se wp14">
-  <w:abstractNum w:abstractNumId="0" w15:restartNumberingAfterBreak="0">
+<w:numbering xmlns:wpc="http://schemas.microsoft.com/office/word/2010/wordprocessingCanvas" xmlns:mc="http://schemas.openxmlformats.org/markup-compatibility/2006" xmlns:o="urn:schemas-microsoft-com:office:office" xmlns:r="http://schemas.openxmlformats.org/officeDocument/2006/relationships" xmlns:m="http://schemas.openxmlformats.org/officeDocument/2006/math" xmlns:v="urn:schemas-microsoft-com:vml" xmlns:wp14="http://schemas.microsoft.com/office/word/2010/wordprocessingDrawing" xmlns:wp="http://schemas.openxmlformats.org/drawingml/2006/wordprocessingDrawing" xmlns:w10="urn:schemas-microsoft-com:office:word" xmlns:w="http://schemas.openxmlformats.org/wordprocessingml/2006/main" xmlns:w14="http://schemas.microsoft.com/office/word/2010/wordml" xmlns:w15="http://schemas.microsoft.com/office/word/2012/wordml" xmlns:wpg="http://schemas.microsoft.com/office/word/2010/wordprocessingGroup" xmlns:wpi="http://schemas.microsoft.com/office/word/2010/wordprocessingInk" xmlns:wne="http://schemas.microsoft.com/office/word/2006/wordml" xmlns:wps="http://schemas.microsoft.com/office/word/2010/wordprocessingShape" mc:Ignorable="w14 w15 wp14">
+  <w:abstractNum w:abstractNumId="0">
     <w:nsid w:val="01EB395B"/>
     <w:multiLevelType w:val="hybridMultilevel"/>
     <w:tmpl w:val="8876914C"/>
@@ -13208,7 +12101,7 @@
       </w:pPr>
     </w:lvl>
   </w:abstractNum>
-  <w:abstractNum w:abstractNumId="1" w15:restartNumberingAfterBreak="0">
+  <w:abstractNum w:abstractNumId="1">
     <w:nsid w:val="09F22835"/>
     <w:multiLevelType w:val="multilevel"/>
     <w:tmpl w:val="DCBA5026"/>
@@ -13330,7 +12223,7 @@
       </w:rPr>
     </w:lvl>
   </w:abstractNum>
-  <w:abstractNum w:abstractNumId="2" w15:restartNumberingAfterBreak="0">
+  <w:abstractNum w:abstractNumId="2">
     <w:nsid w:val="0E616182"/>
     <w:multiLevelType w:val="multilevel"/>
     <w:tmpl w:val="051ED224"/>
@@ -13443,7 +12336,7 @@
       </w:rPr>
     </w:lvl>
   </w:abstractNum>
-  <w:abstractNum w:abstractNumId="3" w15:restartNumberingAfterBreak="0">
+  <w:abstractNum w:abstractNumId="3">
     <w:nsid w:val="10467852"/>
     <w:multiLevelType w:val="hybridMultilevel"/>
     <w:tmpl w:val="A77EF902"/>
@@ -13535,7 +12428,7 @@
       </w:pPr>
     </w:lvl>
   </w:abstractNum>
-  <w:abstractNum w:abstractNumId="4" w15:restartNumberingAfterBreak="0">
+  <w:abstractNum w:abstractNumId="4">
     <w:nsid w:val="10815213"/>
     <w:multiLevelType w:val="multilevel"/>
     <w:tmpl w:val="35E86AA4"/>
@@ -13657,7 +12550,7 @@
       </w:rPr>
     </w:lvl>
   </w:abstractNum>
-  <w:abstractNum w:abstractNumId="5" w15:restartNumberingAfterBreak="0">
+  <w:abstractNum w:abstractNumId="5">
     <w:nsid w:val="12063124"/>
     <w:multiLevelType w:val="hybridMultilevel"/>
     <w:tmpl w:val="EBE438F8"/>
@@ -13746,7 +12639,7 @@
       </w:pPr>
     </w:lvl>
   </w:abstractNum>
-  <w:abstractNum w:abstractNumId="6" w15:restartNumberingAfterBreak="0">
+  <w:abstractNum w:abstractNumId="6">
     <w:nsid w:val="126A20E2"/>
     <w:multiLevelType w:val="hybridMultilevel"/>
     <w:tmpl w:val="7C24D804"/>
@@ -13835,7 +12728,7 @@
       </w:pPr>
     </w:lvl>
   </w:abstractNum>
-  <w:abstractNum w:abstractNumId="7" w15:restartNumberingAfterBreak="0">
+  <w:abstractNum w:abstractNumId="7">
     <w:nsid w:val="200B03EC"/>
     <w:multiLevelType w:val="hybridMultilevel"/>
     <w:tmpl w:val="2C843DFA"/>
@@ -13924,7 +12817,7 @@
       </w:pPr>
     </w:lvl>
   </w:abstractNum>
-  <w:abstractNum w:abstractNumId="8" w15:restartNumberingAfterBreak="0">
+  <w:abstractNum w:abstractNumId="8">
     <w:nsid w:val="2C0B5690"/>
     <w:multiLevelType w:val="hybridMultilevel"/>
     <w:tmpl w:val="45C6532E"/>
@@ -14013,7 +12906,7 @@
       </w:pPr>
     </w:lvl>
   </w:abstractNum>
-  <w:abstractNum w:abstractNumId="9" w15:restartNumberingAfterBreak="0">
+  <w:abstractNum w:abstractNumId="9">
     <w:nsid w:val="2E286E9D"/>
     <w:multiLevelType w:val="multilevel"/>
     <w:tmpl w:val="C2884EB8"/>
@@ -14134,7 +13027,7 @@
       </w:rPr>
     </w:lvl>
   </w:abstractNum>
-  <w:abstractNum w:abstractNumId="10" w15:restartNumberingAfterBreak="0">
+  <w:abstractNum w:abstractNumId="10">
     <w:nsid w:val="33EA658E"/>
     <w:multiLevelType w:val="hybridMultilevel"/>
     <w:tmpl w:val="AFEA37E6"/>
@@ -14220,7 +13113,7 @@
       </w:pPr>
     </w:lvl>
   </w:abstractNum>
-  <w:abstractNum w:abstractNumId="11" w15:restartNumberingAfterBreak="0">
+  <w:abstractNum w:abstractNumId="11">
     <w:nsid w:val="344D3011"/>
     <w:multiLevelType w:val="hybridMultilevel"/>
     <w:tmpl w:val="627A7F30"/>
@@ -14315,7 +13208,7 @@
       </w:pPr>
     </w:lvl>
   </w:abstractNum>
-  <w:abstractNum w:abstractNumId="12" w15:restartNumberingAfterBreak="0">
+  <w:abstractNum w:abstractNumId="12">
     <w:nsid w:val="364C3AFE"/>
     <w:multiLevelType w:val="multilevel"/>
     <w:tmpl w:val="D86A18C4"/>
@@ -14428,7 +13321,7 @@
       </w:rPr>
     </w:lvl>
   </w:abstractNum>
-  <w:abstractNum w:abstractNumId="13" w15:restartNumberingAfterBreak="0">
+  <w:abstractNum w:abstractNumId="13">
     <w:nsid w:val="39E13C74"/>
     <w:multiLevelType w:val="hybridMultilevel"/>
     <w:tmpl w:val="BDAAC9B6"/>
@@ -14517,7 +13410,7 @@
       </w:pPr>
     </w:lvl>
   </w:abstractNum>
-  <w:abstractNum w:abstractNumId="14" w15:restartNumberingAfterBreak="0">
+  <w:abstractNum w:abstractNumId="14">
     <w:nsid w:val="47DB5004"/>
     <w:multiLevelType w:val="hybridMultilevel"/>
     <w:tmpl w:val="6B9CD7B2"/>
@@ -14609,7 +13502,7 @@
       </w:pPr>
     </w:lvl>
   </w:abstractNum>
-  <w:abstractNum w:abstractNumId="15" w15:restartNumberingAfterBreak="0">
+  <w:abstractNum w:abstractNumId="15">
     <w:nsid w:val="4A097311"/>
     <w:multiLevelType w:val="multilevel"/>
     <w:tmpl w:val="63807C9E"/>
@@ -14730,7 +13623,7 @@
       </w:rPr>
     </w:lvl>
   </w:abstractNum>
-  <w:abstractNum w:abstractNumId="16" w15:restartNumberingAfterBreak="0">
+  <w:abstractNum w:abstractNumId="16">
     <w:nsid w:val="4B7C0D9C"/>
     <w:multiLevelType w:val="multilevel"/>
     <w:tmpl w:val="A7A62822"/>
@@ -14843,7 +13736,7 @@
       </w:rPr>
     </w:lvl>
   </w:abstractNum>
-  <w:abstractNum w:abstractNumId="17" w15:restartNumberingAfterBreak="0">
+  <w:abstractNum w:abstractNumId="17">
     <w:nsid w:val="4D4759E0"/>
     <w:multiLevelType w:val="multilevel"/>
     <w:tmpl w:val="57188DFE"/>
@@ -14956,7 +13849,7 @@
       </w:rPr>
     </w:lvl>
   </w:abstractNum>
-  <w:abstractNum w:abstractNumId="18" w15:restartNumberingAfterBreak="0">
+  <w:abstractNum w:abstractNumId="18">
     <w:nsid w:val="4F746D24"/>
     <w:multiLevelType w:val="multilevel"/>
     <w:tmpl w:val="95D815EE"/>
@@ -15077,7 +13970,7 @@
       </w:rPr>
     </w:lvl>
   </w:abstractNum>
-  <w:abstractNum w:abstractNumId="19" w15:restartNumberingAfterBreak="0">
+  <w:abstractNum w:abstractNumId="19">
     <w:nsid w:val="59B822E3"/>
     <w:multiLevelType w:val="hybridMultilevel"/>
     <w:tmpl w:val="258817DE"/>
@@ -15168,7 +14061,7 @@
       </w:pPr>
     </w:lvl>
   </w:abstractNum>
-  <w:abstractNum w:abstractNumId="20" w15:restartNumberingAfterBreak="0">
+  <w:abstractNum w:abstractNumId="20">
     <w:nsid w:val="61BA6BFA"/>
     <w:multiLevelType w:val="hybridMultilevel"/>
     <w:tmpl w:val="2026D7CC"/>
@@ -15259,7 +14152,7 @@
       </w:pPr>
     </w:lvl>
   </w:abstractNum>
-  <w:abstractNum w:abstractNumId="21" w15:restartNumberingAfterBreak="0">
+  <w:abstractNum w:abstractNumId="21">
     <w:nsid w:val="64DB0303"/>
     <w:multiLevelType w:val="multilevel"/>
     <w:tmpl w:val="40706D60"/>
@@ -15380,7 +14273,7 @@
       </w:rPr>
     </w:lvl>
   </w:abstractNum>
-  <w:abstractNum w:abstractNumId="22" w15:restartNumberingAfterBreak="0">
+  <w:abstractNum w:abstractNumId="22">
     <w:nsid w:val="65D85EE4"/>
     <w:multiLevelType w:val="multilevel"/>
     <w:tmpl w:val="3E6C1BFC"/>
@@ -15493,7 +14386,7 @@
       </w:rPr>
     </w:lvl>
   </w:abstractNum>
-  <w:abstractNum w:abstractNumId="23" w15:restartNumberingAfterBreak="0">
+  <w:abstractNum w:abstractNumId="23">
     <w:nsid w:val="6978785E"/>
     <w:multiLevelType w:val="multilevel"/>
     <w:tmpl w:val="906ABC58"/>
@@ -15614,7 +14507,7 @@
       </w:rPr>
     </w:lvl>
   </w:abstractNum>
-  <w:abstractNum w:abstractNumId="24" w15:restartNumberingAfterBreak="0">
+  <w:abstractNum w:abstractNumId="24">
     <w:nsid w:val="6A5801BE"/>
     <w:multiLevelType w:val="multilevel"/>
     <w:tmpl w:val="42F8A572"/>
@@ -15728,7 +14621,7 @@
       </w:rPr>
     </w:lvl>
   </w:abstractNum>
-  <w:abstractNum w:abstractNumId="25" w15:restartNumberingAfterBreak="0">
+  <w:abstractNum w:abstractNumId="25">
     <w:nsid w:val="6BE32CAD"/>
     <w:multiLevelType w:val="multilevel"/>
     <w:tmpl w:val="4D58A5A8"/>
@@ -15849,7 +14742,7 @@
       </w:rPr>
     </w:lvl>
   </w:abstractNum>
-  <w:abstractNum w:abstractNumId="26" w15:restartNumberingAfterBreak="0">
+  <w:abstractNum w:abstractNumId="26">
     <w:nsid w:val="6C7929C1"/>
     <w:multiLevelType w:val="hybridMultilevel"/>
     <w:tmpl w:val="CF081724"/>
@@ -15938,7 +14831,7 @@
       </w:pPr>
     </w:lvl>
   </w:abstractNum>
-  <w:abstractNum w:abstractNumId="27" w15:restartNumberingAfterBreak="0">
+  <w:abstractNum w:abstractNumId="27">
     <w:nsid w:val="6DF94886"/>
     <w:multiLevelType w:val="hybridMultilevel"/>
     <w:tmpl w:val="439AF27C"/>
@@ -16033,7 +14926,7 @@
       </w:pPr>
     </w:lvl>
   </w:abstractNum>
-  <w:abstractNum w:abstractNumId="28" w15:restartNumberingAfterBreak="0">
+  <w:abstractNum w:abstractNumId="28">
     <w:nsid w:val="6F317321"/>
     <w:multiLevelType w:val="hybridMultilevel"/>
     <w:tmpl w:val="F926CD4A"/>
@@ -16122,7 +15015,7 @@
       </w:pPr>
     </w:lvl>
   </w:abstractNum>
-  <w:abstractNum w:abstractNumId="29" w15:restartNumberingAfterBreak="0">
+  <w:abstractNum w:abstractNumId="29">
     <w:nsid w:val="70B51CD1"/>
     <w:multiLevelType w:val="multilevel"/>
     <w:tmpl w:val="77821314"/>
@@ -16235,7 +15128,7 @@
       </w:rPr>
     </w:lvl>
   </w:abstractNum>
-  <w:abstractNum w:abstractNumId="30" w15:restartNumberingAfterBreak="0">
+  <w:abstractNum w:abstractNumId="30">
     <w:nsid w:val="740F4361"/>
     <w:multiLevelType w:val="hybridMultilevel"/>
     <w:tmpl w:val="CCBA7F76"/>
@@ -16324,7 +15217,7 @@
       </w:pPr>
     </w:lvl>
   </w:abstractNum>
-  <w:abstractNum w:abstractNumId="31" w15:restartNumberingAfterBreak="0">
+  <w:abstractNum w:abstractNumId="31">
     <w:nsid w:val="75E65A72"/>
     <w:multiLevelType w:val="hybridMultilevel"/>
     <w:tmpl w:val="41A270DA"/>
@@ -16413,7 +15306,7 @@
       </w:pPr>
     </w:lvl>
   </w:abstractNum>
-  <w:abstractNum w:abstractNumId="32" w15:restartNumberingAfterBreak="0">
+  <w:abstractNum w:abstractNumId="32">
     <w:nsid w:val="768233D3"/>
     <w:multiLevelType w:val="hybridMultilevel"/>
     <w:tmpl w:val="8EA4C31C"/>
@@ -16503,7 +15396,7 @@
       </w:pPr>
     </w:lvl>
   </w:abstractNum>
-  <w:abstractNum w:abstractNumId="33" w15:restartNumberingAfterBreak="0">
+  <w:abstractNum w:abstractNumId="33">
     <w:nsid w:val="7B554796"/>
     <w:multiLevelType w:val="hybridMultilevel"/>
     <w:tmpl w:val="0F84AE64"/>
@@ -16592,7 +15485,7 @@
       </w:pPr>
     </w:lvl>
   </w:abstractNum>
-  <w:abstractNum w:abstractNumId="34" w15:restartNumberingAfterBreak="0">
+  <w:abstractNum w:abstractNumId="34">
     <w:nsid w:val="7BF407B1"/>
     <w:multiLevelType w:val="multilevel"/>
     <w:tmpl w:val="6F9E7A22"/>
@@ -16705,7 +15598,7 @@
       </w:rPr>
     </w:lvl>
   </w:abstractNum>
-  <w:abstractNum w:abstractNumId="35" w15:restartNumberingAfterBreak="0">
+  <w:abstractNum w:abstractNumId="35">
     <w:nsid w:val="7EDD46B7"/>
     <w:multiLevelType w:val="multilevel"/>
     <w:tmpl w:val="4498DDD0"/>
@@ -16939,7 +15832,7 @@
 </file>
 
 <file path=word/styles.xml><?xml version="1.0" encoding="utf-8"?>
-<w:styles xmlns:mc="http://schemas.openxmlformats.org/markup-compatibility/2006" xmlns:r="http://schemas.openxmlformats.org/officeDocument/2006/relationships" xmlns:w="http://schemas.openxmlformats.org/wordprocessingml/2006/main" xmlns:w14="http://schemas.microsoft.com/office/word/2010/wordml" xmlns:w15="http://schemas.microsoft.com/office/word/2012/wordml" xmlns:w16se="http://schemas.microsoft.com/office/word/2015/wordml/symex" mc:Ignorable="w14 w15 w16se">
+<w:styles xmlns:mc="http://schemas.openxmlformats.org/markup-compatibility/2006" xmlns:r="http://schemas.openxmlformats.org/officeDocument/2006/relationships" xmlns:w="http://schemas.openxmlformats.org/wordprocessingml/2006/main" xmlns:w14="http://schemas.microsoft.com/office/word/2010/wordml" xmlns:w15="http://schemas.microsoft.com/office/word/2012/wordml" mc:Ignorable="w14 w15">
   <w:docDefaults>
     <w:rPrDefault>
       <w:rPr>
@@ -17487,6 +16380,7 @@
       <w:lang w:val="id-ID" w:eastAsia="id-ID"/>
     </w:rPr>
     <w:tblPr>
+      <w:tblInd w:w="0" w:type="dxa"/>
       <w:tblBorders>
         <w:top w:val="single" w:sz="4" w:space="0" w:color="000000"/>
         <w:left w:val="single" w:sz="4" w:space="0" w:color="000000"/>
@@ -17495,6 +16389,12 @@
         <w:insideH w:val="single" w:sz="4" w:space="0" w:color="000000"/>
         <w:insideV w:val="single" w:sz="4" w:space="0" w:color="000000"/>
       </w:tblBorders>
+      <w:tblCellMar>
+        <w:top w:w="0" w:type="dxa"/>
+        <w:left w:w="108" w:type="dxa"/>
+        <w:bottom w:w="0" w:type="dxa"/>
+        <w:right w:w="108" w:type="dxa"/>
+      </w:tblCellMar>
     </w:tblPr>
   </w:style>
   <w:style w:type="character" w:styleId="Hyperlink">
@@ -17782,7 +16682,7 @@
 </file>
 
 <file path=customXml/itemProps1.xml><?xml version="1.0" encoding="utf-8"?>
-<ds:datastoreItem xmlns:ds="http://schemas.openxmlformats.org/officeDocument/2006/customXml" ds:itemID="{9C70B53E-1E9B-4FBE-846C-6F864736C068}">
+<ds:datastoreItem xmlns:ds="http://schemas.openxmlformats.org/officeDocument/2006/customXml" ds:itemID="{7ED54563-4376-4E9C-9871-E133A18E357E}">
   <ds:schemaRefs>
     <ds:schemaRef ds:uri="http://schemas.openxmlformats.org/officeDocument/2006/bibliography"/>
   </ds:schemaRefs>

--- a/aku.docx
+++ b/aku.docx
@@ -3927,34 +3927,35 @@
           <w:noProof/>
           <w:sz w:val="24"/>
           <w:szCs w:val="24"/>
-          <w:lang w:val="id-ID"/>
+          <w:lang w:val="en-ID"/>
         </w:rPr>
         <w:lastRenderedPageBreak/>
-        <w:t>Java</w:t>
-      </w:r>
-    </w:p>
-    <w:p>
-      <w:pPr>
-        <w:spacing w:after="0" w:line="360" w:lineRule="auto"/>
-        <w:ind w:firstLine="540"/>
+        <w:t>SQLite</w:t>
+      </w:r>
+    </w:p>
+    <w:p>
+      <w:pPr>
+        <w:pStyle w:val="ListParagraph"/>
+        <w:spacing w:after="0" w:line="360" w:lineRule="auto"/>
+        <w:ind w:left="0" w:firstLine="709"/>
         <w:jc w:val="both"/>
         <w:rPr>
           <w:rFonts w:ascii="Times New Roman" w:hAnsi="Times New Roman" w:cs="Times New Roman"/>
           <w:noProof/>
           <w:sz w:val="24"/>
           <w:szCs w:val="24"/>
-          <w:lang w:val="id-ID"/>
-        </w:rPr>
-      </w:pPr>
-      <w:r>
-        <w:rPr>
-          <w:rFonts w:ascii="Times New Roman" w:hAnsi="Times New Roman" w:cs="Times New Roman"/>
-          <w:noProof/>
-          <w:sz w:val="24"/>
-          <w:szCs w:val="24"/>
-          <w:lang w:val="id-ID"/>
-        </w:rPr>
-        <w:t xml:space="preserve">Java adalah bahasa pemrograman yang berorientasi objek dan dapat dijalankan pada berbagai platform sistem operasi. Pada pemrograman android, file berekstensi java dikompilasi menjadi file </w:t>
+          <w:lang w:val="en-ID"/>
+        </w:rPr>
+      </w:pPr>
+      <w:r>
+        <w:rPr>
+          <w:rFonts w:ascii="Times New Roman" w:hAnsi="Times New Roman" w:cs="Times New Roman"/>
+          <w:noProof/>
+          <w:sz w:val="24"/>
+          <w:szCs w:val="24"/>
+          <w:lang w:val="en-ID"/>
+        </w:rPr>
+        <w:t xml:space="preserve">SQLite adalah pustaka proses yang mengimplementasikan mesin </w:t>
       </w:r>
       <w:r>
         <w:rPr>
@@ -3963,19 +3964,19 @@
           <w:noProof/>
           <w:sz w:val="24"/>
           <w:szCs w:val="24"/>
-          <w:lang w:val="id-ID"/>
-        </w:rPr>
-        <w:t>bytecode</w:t>
-      </w:r>
-      <w:r>
-        <w:rPr>
-          <w:rFonts w:ascii="Times New Roman" w:hAnsi="Times New Roman" w:cs="Times New Roman"/>
-          <w:noProof/>
-          <w:sz w:val="24"/>
-          <w:szCs w:val="24"/>
-          <w:lang w:val="id-ID"/>
-        </w:rPr>
-        <w:t xml:space="preserve"> berekstensi .apk dan kemudian dijalankan pada mesin </w:t>
+          <w:lang w:val="en-ID"/>
+        </w:rPr>
+        <w:t>database</w:t>
+      </w:r>
+      <w:r>
+        <w:rPr>
+          <w:rFonts w:ascii="Times New Roman" w:hAnsi="Times New Roman" w:cs="Times New Roman"/>
+          <w:noProof/>
+          <w:sz w:val="24"/>
+          <w:szCs w:val="24"/>
+          <w:lang w:val="en-ID"/>
+        </w:rPr>
+        <w:t xml:space="preserve"> SQL mandiri, tanpa server, tanpa konfigurasi dan transaksional. Kode untuk SQLite ada di wilayah publik sehingga dapat digunakan untuk tujuan apapun entah komersial maupun pribadi. SQLite adalah </w:t>
       </w:r>
       <w:r>
         <w:rPr>
@@ -3984,52 +3985,33 @@
           <w:noProof/>
           <w:sz w:val="24"/>
           <w:szCs w:val="24"/>
-          <w:lang w:val="id-ID"/>
-        </w:rPr>
-        <w:t>interpreter</w:t>
-      </w:r>
-      <w:r>
-        <w:rPr>
-          <w:rFonts w:ascii="Times New Roman" w:hAnsi="Times New Roman" w:cs="Times New Roman"/>
-          <w:noProof/>
-          <w:sz w:val="24"/>
-          <w:szCs w:val="24"/>
-          <w:lang w:val="id-ID"/>
-        </w:rPr>
-        <w:t xml:space="preserve"> Dlavik VM.</w:t>
-      </w:r>
-    </w:p>
-    <w:p>
-      <w:pPr>
-        <w:spacing w:after="0" w:line="360" w:lineRule="auto"/>
-        <w:ind w:firstLine="540"/>
+          <w:lang w:val="en-ID"/>
+        </w:rPr>
+        <w:t>database</w:t>
+      </w:r>
+      <w:r>
+        <w:rPr>
+          <w:rFonts w:ascii="Times New Roman" w:hAnsi="Times New Roman" w:cs="Times New Roman"/>
+          <w:noProof/>
+          <w:sz w:val="24"/>
+          <w:szCs w:val="24"/>
+          <w:lang w:val="en-ID"/>
+        </w:rPr>
+        <w:t xml:space="preserve"> yang paling banya digunakan di dunia dengan lebih banyak aplikasi yang dapat kita hitung, termasuk beberapa proyek berprofil tinggi.</w:t>
+      </w:r>
+    </w:p>
+    <w:p>
+      <w:pPr>
+        <w:pStyle w:val="ListParagraph"/>
+        <w:spacing w:after="0" w:line="360" w:lineRule="auto"/>
+        <w:ind w:left="0" w:firstLine="709"/>
         <w:jc w:val="both"/>
         <w:rPr>
           <w:rFonts w:ascii="Times New Roman" w:hAnsi="Times New Roman" w:cs="Times New Roman"/>
           <w:noProof/>
           <w:sz w:val="24"/>
-        </w:rPr>
-      </w:pPr>
-      <w:r>
-        <w:rPr>
-          <w:rFonts w:ascii="Times New Roman" w:hAnsi="Times New Roman" w:cs="Times New Roman"/>
-          <w:noProof/>
-          <w:sz w:val="24"/>
-        </w:rPr>
-        <w:t>Java merupakan “bahasa pemrograman yang dikembangkan dari bahasa C++, sehingga bahasa pemrograman ini seperti bahasa C++”. Bahasa Java dapat dijalankan pada sebuah komputer dengan menggunakan software yang disebut dengan Compiler yang berfungsi untuk mengkonversikan kode sumber ke program biner yang berisi bytecode, kemudian interpreter digunakan untuk interpretasi dengan tujuan kode program yang tidak dapat dieksekusi tetapi tetap berjalan pada komputer yang sudah distandarisasikan, yang disebut Java Virtual Machine. Java pertama kali diciptakan oleh James Gosling dan Patrick Naughton pada suatu project dengan Green code di Sun Microsystem. Java kemudian diperkenalkan pada awal tahun 1996 dengan sebutan JDK 1.1 (Java Development Kit versi 1.1). Dalam pengembangan muncul Java 2 yang dikembangkan dari Java JDK 1.1 yang dilengkapi dengan Swing dengan teknologi GUI (Graphical User Interface) yang dapat menciptakan aplikasi berbasis desktop. Java terus dikembangkan oleh Sun, sehingga pada tahun 2006 penamaan platform dengan tujuan untuk mencerminkan tingkat kesempurnaan, stabilitas, skalabilitas serta keamanan atau security yang lebih baik lagi. Pada sebelumnya ialah Java 2 Platform, dengan Standar Edition 5.0 maka sekarang disederhanakan menjadi Java Platform, dengan Standar Edition 6 (Java SE6 atau Java 6) ( Hamdhani, 2015).</w:t>
-      </w:r>
-    </w:p>
-    <w:p>
-      <w:pPr>
-        <w:spacing w:after="0" w:line="360" w:lineRule="auto"/>
-        <w:ind w:firstLine="540"/>
-        <w:jc w:val="both"/>
-        <w:rPr>
-          <w:rFonts w:ascii="Times New Roman" w:hAnsi="Times New Roman" w:cs="Times New Roman"/>
-          <w:noProof/>
-          <w:sz w:val="24"/>
-          <w:szCs w:val="24"/>
-          <w:lang w:val="id-ID"/>
+          <w:szCs w:val="24"/>
+          <w:lang w:val="en-ID"/>
         </w:rPr>
       </w:pPr>
     </w:p>
@@ -4054,6 +4036,137 @@
       </w:pPr>
       <w:r>
         <w:rPr>
+          <w:rFonts w:ascii="Times New Roman" w:hAnsi="Times New Roman" w:cs="Times New Roman"/>
+          <w:b/>
+          <w:noProof/>
+          <w:sz w:val="24"/>
+          <w:szCs w:val="24"/>
+          <w:lang w:val="id-ID"/>
+        </w:rPr>
+        <w:t>Java</w:t>
+      </w:r>
+    </w:p>
+    <w:p>
+      <w:pPr>
+        <w:spacing w:after="0" w:line="360" w:lineRule="auto"/>
+        <w:ind w:firstLine="540"/>
+        <w:jc w:val="both"/>
+        <w:rPr>
+          <w:rFonts w:ascii="Times New Roman" w:hAnsi="Times New Roman" w:cs="Times New Roman"/>
+          <w:noProof/>
+          <w:sz w:val="24"/>
+          <w:szCs w:val="24"/>
+          <w:lang w:val="id-ID"/>
+        </w:rPr>
+      </w:pPr>
+      <w:r>
+        <w:rPr>
+          <w:rFonts w:ascii="Times New Roman" w:hAnsi="Times New Roman" w:cs="Times New Roman"/>
+          <w:noProof/>
+          <w:sz w:val="24"/>
+          <w:szCs w:val="24"/>
+          <w:lang w:val="id-ID"/>
+        </w:rPr>
+        <w:t xml:space="preserve">Java adalah bahasa pemrograman yang berorientasi objek dan dapat dijalankan pada berbagai platform sistem operasi. Pada pemrograman android, file berekstensi java dikompilasi menjadi file </w:t>
+      </w:r>
+      <w:r>
+        <w:rPr>
+          <w:rFonts w:ascii="Times New Roman" w:hAnsi="Times New Roman" w:cs="Times New Roman"/>
+          <w:i/>
+          <w:noProof/>
+          <w:sz w:val="24"/>
+          <w:szCs w:val="24"/>
+          <w:lang w:val="id-ID"/>
+        </w:rPr>
+        <w:t>bytecode</w:t>
+      </w:r>
+      <w:r>
+        <w:rPr>
+          <w:rFonts w:ascii="Times New Roman" w:hAnsi="Times New Roman" w:cs="Times New Roman"/>
+          <w:noProof/>
+          <w:sz w:val="24"/>
+          <w:szCs w:val="24"/>
+          <w:lang w:val="id-ID"/>
+        </w:rPr>
+        <w:t xml:space="preserve"> berekstensi .apk dan kemudian dijalankan pada mesin </w:t>
+      </w:r>
+      <w:r>
+        <w:rPr>
+          <w:rFonts w:ascii="Times New Roman" w:hAnsi="Times New Roman" w:cs="Times New Roman"/>
+          <w:i/>
+          <w:noProof/>
+          <w:sz w:val="24"/>
+          <w:szCs w:val="24"/>
+          <w:lang w:val="id-ID"/>
+        </w:rPr>
+        <w:t>interpreter</w:t>
+      </w:r>
+      <w:r>
+        <w:rPr>
+          <w:rFonts w:ascii="Times New Roman" w:hAnsi="Times New Roman" w:cs="Times New Roman"/>
+          <w:noProof/>
+          <w:sz w:val="24"/>
+          <w:szCs w:val="24"/>
+          <w:lang w:val="id-ID"/>
+        </w:rPr>
+        <w:t xml:space="preserve"> Dlavik VM.</w:t>
+      </w:r>
+    </w:p>
+    <w:p>
+      <w:pPr>
+        <w:spacing w:after="0" w:line="360" w:lineRule="auto"/>
+        <w:ind w:firstLine="540"/>
+        <w:jc w:val="both"/>
+        <w:rPr>
+          <w:rFonts w:ascii="Times New Roman" w:hAnsi="Times New Roman" w:cs="Times New Roman"/>
+          <w:noProof/>
+          <w:sz w:val="24"/>
+        </w:rPr>
+      </w:pPr>
+      <w:r>
+        <w:rPr>
+          <w:rFonts w:ascii="Times New Roman" w:hAnsi="Times New Roman" w:cs="Times New Roman"/>
+          <w:noProof/>
+          <w:sz w:val="24"/>
+        </w:rPr>
+        <w:t>Java merupakan “bahasa pemrograman yang dikembangkan dari bahasa C++, sehingga bahasa pemrograman ini seperti bahasa C++”. Bahasa Java dapat dijalankan pada sebuah komputer dengan menggunakan software yang disebut dengan Compiler yang berfungsi untuk mengkonversikan kode sumber ke program biner yang berisi bytecode, kemudian interpreter digunakan untuk interpretasi dengan tujuan kode program yang tidak dapat dieksekusi tetapi tetap berjalan pada komputer yang sudah distandarisasikan, yang disebut Java Virtual Machine. Java pertama kali diciptakan oleh James Gosling dan Patrick Naughton pada suatu project dengan Green code di Sun Microsystem. Java kemudian diperkenalkan pada awal tahun 1996 dengan sebutan JDK 1.1 (Java Development Kit versi 1.1). Dalam pengembangan muncul Java 2 yang dikembangkan dari Java JDK 1.1 yang dilengkapi dengan Swing dengan teknologi GUI (Graphical User Interface) yang dapat menciptakan aplikasi berbasis desktop. Java terus dikembangkan oleh Sun, sehingga pada tahun 2006 penamaan platform dengan tujuan untuk mencerminkan tingkat kesempurnaan, stabilitas, skalabilitas serta keamanan atau security yang lebih baik lagi. Pada sebelumnya ialah Java 2 Platform, dengan Standar Edition 5.0 maka sekarang disederhanakan menjadi Java Platform, dengan Standar Edition 6 (Java SE6 atau Java 6) ( Hamdhani, 2015).</w:t>
+      </w:r>
+    </w:p>
+    <w:p>
+      <w:pPr>
+        <w:spacing w:after="0" w:line="360" w:lineRule="auto"/>
+        <w:ind w:firstLine="540"/>
+        <w:jc w:val="both"/>
+        <w:rPr>
+          <w:rFonts w:ascii="Times New Roman" w:hAnsi="Times New Roman" w:cs="Times New Roman"/>
+          <w:noProof/>
+          <w:sz w:val="24"/>
+          <w:szCs w:val="24"/>
+          <w:lang w:val="id-ID"/>
+        </w:rPr>
+      </w:pPr>
+    </w:p>
+    <w:p>
+      <w:pPr>
+        <w:pStyle w:val="ListParagraph"/>
+        <w:numPr>
+          <w:ilvl w:val="1"/>
+          <w:numId w:val="7"/>
+        </w:numPr>
+        <w:spacing w:after="0" w:line="360" w:lineRule="auto"/>
+        <w:ind w:left="567" w:hanging="567"/>
+        <w:jc w:val="both"/>
+        <w:rPr>
+          <w:rFonts w:ascii="Times New Roman" w:hAnsi="Times New Roman" w:cs="Times New Roman"/>
+          <w:b/>
+          <w:noProof/>
+          <w:sz w:val="24"/>
+          <w:szCs w:val="24"/>
+          <w:lang w:val="id-ID"/>
+        </w:rPr>
+      </w:pPr>
+      <w:r>
+        <w:rPr>
           <w:rFonts w:ascii="Times New Roman" w:hAnsi="Times New Roman"/>
           <w:b/>
           <w:noProof/>
@@ -4248,7 +4361,6 @@
           <w:szCs w:val="24"/>
           <w:lang w:eastAsia="id-ID"/>
         </w:rPr>
-        <w:lastRenderedPageBreak/>
         <w:t>Pedoman dalam menggambar suatu bagan alir, analis sistem atau pemrograman sebagai berikut;</w:t>
       </w:r>
     </w:p>
@@ -4681,6 +4793,7 @@
           <w:szCs w:val="24"/>
           <w:lang w:eastAsia="id-ID"/>
         </w:rPr>
+        <w:lastRenderedPageBreak/>
         <w:t>      Bagan alir dokumen (</w:t>
       </w:r>
       <w:r>
@@ -4829,17 +4942,7 @@
           <w:szCs w:val="24"/>
           <w:lang w:eastAsia="id-ID"/>
         </w:rPr>
-        <w:t xml:space="preserve">) merupakan bagan alir yang mirip dengan bagan alir sistem, yaitu untuk menggambarkan prosedur di dalam </w:t>
-      </w:r>
-      <w:r>
-        <w:rPr>
-          <w:rFonts w:ascii="Times New Roman" w:eastAsia="Times New Roman" w:hAnsi="Times New Roman"/>
-          <w:sz w:val="24"/>
-          <w:szCs w:val="24"/>
-          <w:lang w:eastAsia="id-ID"/>
-        </w:rPr>
-        <w:lastRenderedPageBreak/>
-        <w:t xml:space="preserve">sistem. Perbedaannya adalah bagan alir skematik menggunakan simbol-simbol bagan alir </w:t>
+        <w:t xml:space="preserve">) merupakan bagan alir yang mirip dengan bagan alir sistem, yaitu untuk menggambarkan prosedur di dalam sistem. Perbedaannya adalah bagan alir skematik menggunakan simbol-simbol bagan alir </w:t>
       </w:r>
       <w:proofErr w:type="gramStart"/>
       <w:r>
@@ -5416,7 +5519,7 @@
                     </wp:anchor>
                   </w:drawing>
                 </mc:Choice>
-                <mc:Fallback xmlns:w16se="http://schemas.microsoft.com/office/word/2015/wordml/symex" xmlns:cx="http://schemas.microsoft.com/office/drawing/2014/chartex">
+                <mc:Fallback xmlns:cx="http://schemas.microsoft.com/office/drawing/2014/chartex" xmlns:w16se="http://schemas.microsoft.com/office/word/2015/wordml/symex">
                   <w:pict>
                     <v:shapetype w14:anchorId="2E60D18F" id="_x0000_t116" coordsize="21600,21600" o:spt="116" path="m3475,qx,10800,3475,21600l18125,21600qx21600,10800,18125,xe">
                       <v:stroke joinstyle="miter"/>
@@ -5634,7 +5737,7 @@
                     </wp:anchor>
                   </w:drawing>
                 </mc:Choice>
-                <mc:Fallback xmlns:w16se="http://schemas.microsoft.com/office/word/2015/wordml/symex" xmlns:cx="http://schemas.microsoft.com/office/drawing/2014/chartex">
+                <mc:Fallback xmlns:cx="http://schemas.microsoft.com/office/drawing/2014/chartex" xmlns:w16se="http://schemas.microsoft.com/office/word/2015/wordml/symex">
                   <w:pict>
                     <v:shapetype w14:anchorId="0CA6915B" id="_x0000_t114" coordsize="21600,21600" o:spt="114" path="m,20172v945,400,1887,628,2795,913c3587,21312,4342,21370,5060,21597v2037,,2567,-227,3095,-285c8722,21197,9325,20970,9855,20800v490,-228,945,-400,1472,-740c11817,19887,12347,19660,12875,19375v567,-228,1095,-513,1700,-740c15177,18462,15782,18122,16537,17950v718,-113,1398,-398,2228,-513c19635,17437,20577,17322,21597,17322l21597,,,xe">
                       <v:stroke joinstyle="miter"/>
@@ -5796,7 +5899,7 @@
                     </wp:anchor>
                   </w:drawing>
                 </mc:Choice>
-                <mc:Fallback xmlns:w16se="http://schemas.microsoft.com/office/word/2015/wordml/symex" xmlns:cx="http://schemas.microsoft.com/office/drawing/2014/chartex">
+                <mc:Fallback xmlns:cx="http://schemas.microsoft.com/office/drawing/2014/chartex" xmlns:w16se="http://schemas.microsoft.com/office/word/2015/wordml/symex">
                   <w:pict>
                     <v:shapetype w14:anchorId="66CE3119" id="_x0000_t111" coordsize="21600,21600" o:spt="111" path="m4321,l21600,,17204,21600,,21600xe">
                       <v:stroke joinstyle="miter"/>
@@ -5972,7 +6075,6 @@
                 <w:sz w:val="24"/>
                 <w:szCs w:val="24"/>
               </w:rPr>
-              <w:lastRenderedPageBreak/>
               <w:t>No</w:t>
             </w:r>
           </w:p>
@@ -6195,7 +6297,7 @@
                     </wp:anchor>
                   </w:drawing>
                 </mc:Choice>
-                <mc:Fallback xmlns:w16se="http://schemas.microsoft.com/office/word/2015/wordml/symex" xmlns:cx="http://schemas.microsoft.com/office/drawing/2014/chartex">
+                <mc:Fallback xmlns:cx="http://schemas.microsoft.com/office/drawing/2014/chartex" xmlns:w16se="http://schemas.microsoft.com/office/word/2015/wordml/symex">
                   <w:pict>
                     <v:shapetype w14:anchorId="5B3FDF4A" id="_x0000_t132" coordsize="21600,21600" o:spt="132" path="m10800,qx,3391l,18209qy10800,21600,21600,18209l21600,3391qy10800,xem,3391nfqy10800,6782,21600,3391e">
                       <v:path o:extrusionok="f" gradientshapeok="t" o:connecttype="custom" o:connectlocs="10800,6782;10800,0;0,10800;10800,21600;21600,10800" o:connectangles="270,270,180,90,0" textboxrect="0,6782,21600,18209"/>
@@ -6413,7 +6515,7 @@
                     </wp:anchor>
                   </w:drawing>
                 </mc:Choice>
-                <mc:Fallback xmlns:w16se="http://schemas.microsoft.com/office/word/2015/wordml/symex" xmlns:cx="http://schemas.microsoft.com/office/drawing/2014/chartex">
+                <mc:Fallback xmlns:cx="http://schemas.microsoft.com/office/drawing/2014/chartex" xmlns:w16se="http://schemas.microsoft.com/office/word/2015/wordml/symex">
                   <w:pict>
                     <v:shapetype w14:anchorId="1D7328C4" id="_x0000_t177" coordsize="21600,21600" o:spt="177" path="m,l21600,r,17255l10800,21600,,17255xe">
                       <v:stroke joinstyle="miter"/>
@@ -6735,7 +6837,7 @@
                     </wp:anchor>
                   </w:drawing>
                 </mc:Choice>
-                <mc:Fallback xmlns:w16se="http://schemas.microsoft.com/office/word/2015/wordml/symex" xmlns:cx="http://schemas.microsoft.com/office/drawing/2014/chartex">
+                <mc:Fallback xmlns:cx="http://schemas.microsoft.com/office/drawing/2014/chartex" xmlns:w16se="http://schemas.microsoft.com/office/word/2015/wordml/symex">
                   <w:pict>
                     <v:shapetype w14:anchorId="35F84CA2" id="_x0000_t118" coordsize="21600,21600" o:spt="118" path="m,4292l21600,r,21600l,21600xe">
                       <v:stroke joinstyle="miter"/>
@@ -6951,7 +7053,7 @@
                     </wp:anchor>
                   </w:drawing>
                 </mc:Choice>
-                <mc:Fallback xmlns:w16se="http://schemas.microsoft.com/office/word/2015/wordml/symex" xmlns:cx="http://schemas.microsoft.com/office/drawing/2014/chartex">
+                <mc:Fallback xmlns:cx="http://schemas.microsoft.com/office/drawing/2014/chartex" xmlns:w16se="http://schemas.microsoft.com/office/word/2015/wordml/symex">
                   <w:pict>
                     <v:rect w14:anchorId="42BD1032" id="Rectangle 26" o:spid="_x0000_s1026" style="position:absolute;margin-left:3.85pt;margin-top:11.35pt;width:1in;height:27pt;z-index:251684864;visibility:visible;mso-wrap-style:square;mso-width-percent:0;mso-height-percent:0;mso-wrap-distance-left:9pt;mso-wrap-distance-top:0;mso-wrap-distance-right:9pt;mso-wrap-distance-bottom:0;mso-position-horizontal:absolute;mso-position-horizontal-relative:text;mso-position-vertical:absolute;mso-position-vertical-relative:text;mso-width-percent:0;mso-height-percent:0;mso-width-relative:page;mso-height-relative:page;v-text-anchor:top" o:gfxdata="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"/>
                   </w:pict>
@@ -7164,7 +7266,7 @@
                     </wp:anchor>
                   </w:drawing>
                 </mc:Choice>
-                <mc:Fallback xmlns:w16se="http://schemas.microsoft.com/office/word/2015/wordml/symex" xmlns:cx="http://schemas.microsoft.com/office/drawing/2014/chartex">
+                <mc:Fallback xmlns:cx="http://schemas.microsoft.com/office/drawing/2014/chartex" xmlns:w16se="http://schemas.microsoft.com/office/word/2015/wordml/symex">
                   <w:pict>
                     <v:line w14:anchorId="79514649" id="Line 27" o:spid="_x0000_s1026" style="position:absolute;z-index:251685888;visibility:visible;mso-wrap-style:square;mso-width-percent:0;mso-height-percent:0;mso-wrap-distance-left:9pt;mso-wrap-distance-top:0;mso-wrap-distance-right:9pt;mso-wrap-distance-bottom:0;mso-position-horizontal:absolute;mso-position-horizontal-relative:text;mso-position-vertical:absolute;mso-position-vertical-relative:text;mso-width-percent:0;mso-height-percent:0;mso-width-relative:page;mso-height-relative:page" from="15.85pt,1.6pt" to="69.85pt,1.6pt" o:gfxdata="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">
                       <v:stroke endarrow="block"/>
@@ -7391,7 +7493,7 @@
                     </wp:anchor>
                   </w:drawing>
                 </mc:Choice>
-                <mc:Fallback xmlns:w16se="http://schemas.microsoft.com/office/word/2015/wordml/symex" xmlns:cx="http://schemas.microsoft.com/office/drawing/2014/chartex">
+                <mc:Fallback xmlns:cx="http://schemas.microsoft.com/office/drawing/2014/chartex" xmlns:w16se="http://schemas.microsoft.com/office/word/2015/wordml/symex">
                   <w:pict>
                     <v:shapetype w14:anchorId="266151EE" id="_x0000_t110" coordsize="21600,21600" o:spt="110" path="m10800,l,10800,10800,21600,21600,10800xe">
                       <v:stroke joinstyle="miter"/>
@@ -7581,7 +7683,7 @@
                     </wp:anchor>
                   </w:drawing>
                 </mc:Choice>
-                <mc:Fallback xmlns:w16se="http://schemas.microsoft.com/office/word/2015/wordml/symex" xmlns:cx="http://schemas.microsoft.com/office/drawing/2014/chartex">
+                <mc:Fallback xmlns:cx="http://schemas.microsoft.com/office/drawing/2014/chartex" xmlns:w16se="http://schemas.microsoft.com/office/word/2015/wordml/symex">
                   <w:pict>
                     <v:shapetype w14:anchorId="2A981FEB" id="_x0000_t120" coordsize="21600,21600" o:spt="120" path="m10800,qx,10800,10800,21600,21600,10800,10800,xe">
                       <v:path gradientshapeok="t" o:connecttype="custom" o:connectlocs="10800,0;3163,3163;0,10800;3163,18437;10800,21600;18437,18437;21600,10800;18437,3163" textboxrect="3163,3163,18437,18437"/>
@@ -7812,7 +7914,7 @@
                     </wp:anchor>
                   </w:drawing>
                 </mc:Choice>
-                <mc:Fallback xmlns:w16se="http://schemas.microsoft.com/office/word/2015/wordml/symex" xmlns:cx="http://schemas.microsoft.com/office/drawing/2014/chartex">
+                <mc:Fallback xmlns:cx="http://schemas.microsoft.com/office/drawing/2014/chartex" xmlns:w16se="http://schemas.microsoft.com/office/word/2015/wordml/symex">
                   <w:pict>
                     <v:shapetype w14:anchorId="5E795723" id="_x0000_t115" coordsize="21600,21600" o:spt="115" path="m,20465v810,317,1620,452,2397,725c3077,21325,3790,21417,4405,21597v1620,,2202,-180,2657,-272c7580,21280,8002,21010,8455,20917v422,-135,810,-405,1327,-542c10205,20150,10657,19967,11080,19742v517,-182,970,-407,1425,-590c13087,19017,13605,18745,14255,18610v615,-180,1262,-318,1942,-408c16975,18202,17785,18022,18595,18022r,-1670l19192,16252r808,l20000,14467r722,-75l21597,14392,21597,,2972,r,1815l1532,1815r,1860l,3675,,20465xem1532,3675nfl18595,3675r,12677em2972,1815nfl20000,1815r,12652e">
                       <v:stroke joinstyle="miter"/>
@@ -7922,17 +8024,7 @@
                 <w:szCs w:val="24"/>
                 <w:lang w:val="fi-FI"/>
               </w:rPr>
-              <w:t xml:space="preserve">Digambarkan dengan menupuk simbol dokumen dan pencetakan </w:t>
-            </w:r>
-            <w:r>
-              <w:rPr>
-                <w:rFonts w:ascii="Times New Roman" w:hAnsi="Times New Roman"/>
-                <w:sz w:val="24"/>
-                <w:szCs w:val="24"/>
-                <w:lang w:val="fi-FI"/>
-              </w:rPr>
-              <w:lastRenderedPageBreak/>
-              <w:t>nomor dokumen dibagian depan dokumen pada bagian kiri atas.</w:t>
+              <w:t>Digambarkan dengan menupuk simbol dokumen dan pencetakan nomor dokumen dibagian depan dokumen pada bagian kiri atas.</w:t>
             </w:r>
           </w:p>
         </w:tc>
@@ -7957,7 +8049,6 @@
           <w:szCs w:val="24"/>
           <w:lang w:val="id-ID"/>
         </w:rPr>
-        <w:lastRenderedPageBreak/>
         <w:br w:type="page"/>
       </w:r>
     </w:p>
@@ -8233,7 +8324,7 @@
           <v:shape id="_x0000_i1025" type="#_x0000_t75" style="width:394.5pt;height:459pt" o:ole="">
             <v:imagedata r:id="rId8" o:title=""/>
           </v:shape>
-          <o:OLEObject Type="Embed" ProgID="Visio.Drawing.15" ShapeID="_x0000_i1025" DrawAspect="Content" ObjectID="_1579942914" r:id="rId9"/>
+          <o:OLEObject Type="Embed" ProgID="Visio.Drawing.15" ShapeID="_x0000_i1025" DrawAspect="Content" ObjectID="_1581597941" r:id="rId9"/>
         </w:object>
       </w:r>
     </w:p>
@@ -8424,7 +8515,18 @@
           <w:szCs w:val="24"/>
           <w:lang w:val="id-ID"/>
         </w:rPr>
-        <w:t xml:space="preserve"> akan menceritakan jalannya permainan saja. Yang mana permainan ini ber-genre </w:t>
+        <w:t xml:space="preserve"> akan menceritakan jalannya permainan saja. Yang mana </w:t>
+      </w:r>
+      <w:bookmarkStart w:id="1" w:name="_GoBack"/>
+      <w:bookmarkEnd w:id="1"/>
+      <w:r>
+        <w:rPr>
+          <w:rFonts w:ascii="Times New Roman" w:hAnsi="Times New Roman" w:cs="Times New Roman"/>
+          <w:sz w:val="24"/>
+          <w:szCs w:val="24"/>
+          <w:lang w:val="id-ID"/>
+        </w:rPr>
+        <w:t xml:space="preserve">permainan ini ber-genre </w:t>
       </w:r>
       <w:r>
         <w:rPr>
@@ -8506,7 +8608,7 @@
           <v:shape id="_x0000_i1026" type="#_x0000_t75" style="width:332.25pt;height:617.25pt" o:ole="">
             <v:imagedata r:id="rId10" o:title=""/>
           </v:shape>
-          <o:OLEObject Type="Embed" ProgID="Visio.Drawing.15" ShapeID="_x0000_i1026" DrawAspect="Content" ObjectID="_1579942915" r:id="rId11"/>
+          <o:OLEObject Type="Embed" ProgID="Visio.Drawing.15" ShapeID="_x0000_i1026" DrawAspect="Content" ObjectID="_1581597942" r:id="rId11"/>
         </w:object>
       </w:r>
     </w:p>
@@ -8732,7 +8834,7 @@
           <v:shape id="_x0000_i1027" type="#_x0000_t75" style="width:195pt;height:425.25pt" o:ole="">
             <v:imagedata r:id="rId12" o:title=""/>
           </v:shape>
-          <o:OLEObject Type="Embed" ProgID="Visio.Drawing.15" ShapeID="_x0000_i1027" DrawAspect="Content" ObjectID="_1579942916" r:id="rId13"/>
+          <o:OLEObject Type="Embed" ProgID="Visio.Drawing.15" ShapeID="_x0000_i1027" DrawAspect="Content" ObjectID="_1581597943" r:id="rId13"/>
         </w:object>
       </w:r>
     </w:p>
@@ -8912,8 +9014,6 @@
           <w:lang w:val="id-ID"/>
         </w:rPr>
       </w:pPr>
-      <w:bookmarkStart w:id="1" w:name="_GoBack"/>
-      <w:bookmarkEnd w:id="1"/>
     </w:p>
     <w:p>
       <w:pPr>
@@ -11955,7 +12055,7 @@
           <w:rPr>
             <w:noProof/>
           </w:rPr>
-          <w:t>21</w:t>
+          <w:t>22</w:t>
         </w:r>
         <w:r>
           <w:rPr>
@@ -16682,7 +16782,7 @@
 </file>
 
 <file path=customXml/itemProps1.xml><?xml version="1.0" encoding="utf-8"?>
-<ds:datastoreItem xmlns:ds="http://schemas.openxmlformats.org/officeDocument/2006/customXml" ds:itemID="{7ED54563-4376-4E9C-9871-E133A18E357E}">
+<ds:datastoreItem xmlns:ds="http://schemas.openxmlformats.org/officeDocument/2006/customXml" ds:itemID="{A4E1A172-F98A-4601-9CC5-3A708C2054F8}">
   <ds:schemaRefs>
     <ds:schemaRef ds:uri="http://schemas.openxmlformats.org/officeDocument/2006/bibliography"/>
   </ds:schemaRefs>

--- a/aku.docx
+++ b/aku.docx
@@ -8041,6 +8041,109 @@
           <w:lang w:val="id-ID"/>
         </w:rPr>
       </w:pPr>
+    </w:p>
+    <w:p>
+      <w:pPr>
+        <w:pStyle w:val="ListParagraph"/>
+        <w:numPr>
+          <w:ilvl w:val="1"/>
+          <w:numId w:val="7"/>
+        </w:numPr>
+        <w:spacing w:after="0" w:line="360" w:lineRule="auto"/>
+        <w:ind w:left="567" w:hanging="567"/>
+        <w:jc w:val="both"/>
+        <w:rPr>
+          <w:rFonts w:ascii="Times New Roman" w:hAnsi="Times New Roman" w:cs="Times New Roman"/>
+          <w:b/>
+          <w:noProof/>
+          <w:sz w:val="24"/>
+          <w:szCs w:val="24"/>
+          <w:lang w:val="id-ID"/>
+        </w:rPr>
+      </w:pPr>
+      <w:r>
+        <w:rPr>
+          <w:rFonts w:ascii="Times New Roman" w:hAnsi="Times New Roman"/>
+          <w:b/>
+          <w:noProof/>
+          <w:sz w:val="24"/>
+          <w:szCs w:val="24"/>
+          <w:lang w:eastAsia="id-ID"/>
+        </w:rPr>
+        <w:t>Diagram Chen / ERD</w:t>
+      </w:r>
+      <w:r>
+        <w:rPr>
+          <w:rFonts w:ascii="Times New Roman" w:hAnsi="Times New Roman"/>
+          <w:b/>
+          <w:noProof/>
+          <w:sz w:val="24"/>
+          <w:szCs w:val="24"/>
+          <w:lang w:eastAsia="id-ID"/>
+        </w:rPr>
+        <w:t xml:space="preserve"> / Conceptual Modeling</w:t>
+      </w:r>
+    </w:p>
+    <w:p>
+      <w:pPr>
+        <w:spacing w:after="0" w:line="360" w:lineRule="auto"/>
+        <w:ind w:firstLine="567"/>
+        <w:jc w:val="both"/>
+        <w:rPr>
+          <w:rFonts w:ascii="Times New Roman" w:hAnsi="Times New Roman" w:cs="Times New Roman"/>
+          <w:noProof/>
+          <w:sz w:val="24"/>
+          <w:szCs w:val="24"/>
+          <w:lang w:val="en-ID"/>
+        </w:rPr>
+      </w:pPr>
+      <w:r>
+        <w:rPr>
+          <w:rFonts w:ascii="Times New Roman" w:hAnsi="Times New Roman" w:cs="Times New Roman"/>
+          <w:i/>
+          <w:noProof/>
+          <w:sz w:val="24"/>
+          <w:szCs w:val="24"/>
+          <w:lang w:val="en-ID"/>
+        </w:rPr>
+        <w:t>Conceptual modeling</w:t>
+      </w:r>
+      <w:r>
+        <w:rPr>
+          <w:rFonts w:ascii="Times New Roman" w:hAnsi="Times New Roman" w:cs="Times New Roman"/>
+          <w:noProof/>
+          <w:sz w:val="24"/>
+          <w:szCs w:val="24"/>
+          <w:lang w:val="en-ID"/>
+        </w:rPr>
+        <w:t xml:space="preserve"> atau pemodelan konseptual atau ERD adalah tentang mendeskripsikan </w:t>
+      </w:r>
+      <w:r>
+        <w:rPr>
+          <w:rFonts w:ascii="Times New Roman" w:hAnsi="Times New Roman" w:cs="Times New Roman"/>
+          <w:noProof/>
+          <w:sz w:val="24"/>
+          <w:szCs w:val="24"/>
+          <w:lang w:val="en-ID"/>
+        </w:rPr>
+        <w:t>semantik aplikasi perangkat lunak pada tingkat abstraksi yang tinggi. Secara khusus ERD menggambarkan model struktur dalam hal entitas, hubungan dan kendala. Serta mendeskripsikan perilaku atau model fungsional dalam suatu keadaan, transisi antar bagian dan tindakan yang dilakukan di salah satu bagian dan transisi. Dan mendeskripsikan interaksi dan antarmuak pengguna dalam hal pesan yang dikirim dan diterima serta informasi yang dipertukarkan (Dr. Peter Chen, 2018).</w:t>
+      </w:r>
+    </w:p>
+    <w:p>
+      <w:pPr>
+        <w:spacing w:after="0" w:line="360" w:lineRule="auto"/>
+        <w:ind w:firstLine="567"/>
+        <w:jc w:val="both"/>
+        <w:rPr>
+          <w:rFonts w:ascii="Times New Roman" w:hAnsi="Times New Roman" w:cs="Times New Roman"/>
+          <w:noProof/>
+          <w:sz w:val="24"/>
+          <w:szCs w:val="24"/>
+          <w:lang w:val="id-ID"/>
+        </w:rPr>
+      </w:pPr>
+      <w:bookmarkStart w:id="1" w:name="_GoBack"/>
+      <w:bookmarkEnd w:id="1"/>
       <w:r>
         <w:rPr>
           <w:rFonts w:ascii="Times New Roman" w:hAnsi="Times New Roman" w:cs="Times New Roman"/>
@@ -8324,7 +8427,7 @@
           <v:shape id="_x0000_i1025" type="#_x0000_t75" style="width:394.5pt;height:459pt" o:ole="">
             <v:imagedata r:id="rId8" o:title=""/>
           </v:shape>
-          <o:OLEObject Type="Embed" ProgID="Visio.Drawing.15" ShapeID="_x0000_i1025" DrawAspect="Content" ObjectID="_1581597941" r:id="rId9"/>
+          <o:OLEObject Type="Embed" ProgID="Visio.Drawing.15" ShapeID="_x0000_i1025" DrawAspect="Content" ObjectID="_1581602499" r:id="rId9"/>
         </w:object>
       </w:r>
     </w:p>
@@ -8515,18 +8618,7 @@
           <w:szCs w:val="24"/>
           <w:lang w:val="id-ID"/>
         </w:rPr>
-        <w:t xml:space="preserve"> akan menceritakan jalannya permainan saja. Yang mana </w:t>
-      </w:r>
-      <w:bookmarkStart w:id="1" w:name="_GoBack"/>
-      <w:bookmarkEnd w:id="1"/>
-      <w:r>
-        <w:rPr>
-          <w:rFonts w:ascii="Times New Roman" w:hAnsi="Times New Roman" w:cs="Times New Roman"/>
-          <w:sz w:val="24"/>
-          <w:szCs w:val="24"/>
-          <w:lang w:val="id-ID"/>
-        </w:rPr>
-        <w:t xml:space="preserve">permainan ini ber-genre </w:t>
+        <w:t xml:space="preserve"> akan menceritakan jalannya permainan saja. Yang mana permainan ini ber-genre </w:t>
       </w:r>
       <w:r>
         <w:rPr>
@@ -8608,7 +8700,7 @@
           <v:shape id="_x0000_i1026" type="#_x0000_t75" style="width:332.25pt;height:617.25pt" o:ole="">
             <v:imagedata r:id="rId10" o:title=""/>
           </v:shape>
-          <o:OLEObject Type="Embed" ProgID="Visio.Drawing.15" ShapeID="_x0000_i1026" DrawAspect="Content" ObjectID="_1581597942" r:id="rId11"/>
+          <o:OLEObject Type="Embed" ProgID="Visio.Drawing.15" ShapeID="_x0000_i1026" DrawAspect="Content" ObjectID="_1581602500" r:id="rId11"/>
         </w:object>
       </w:r>
     </w:p>
@@ -8834,7 +8926,7 @@
           <v:shape id="_x0000_i1027" type="#_x0000_t75" style="width:195pt;height:425.25pt" o:ole="">
             <v:imagedata r:id="rId12" o:title=""/>
           </v:shape>
-          <o:OLEObject Type="Embed" ProgID="Visio.Drawing.15" ShapeID="_x0000_i1027" DrawAspect="Content" ObjectID="_1581597943" r:id="rId13"/>
+          <o:OLEObject Type="Embed" ProgID="Visio.Drawing.15" ShapeID="_x0000_i1027" DrawAspect="Content" ObjectID="_1581602501" r:id="rId13"/>
         </w:object>
       </w:r>
     </w:p>
@@ -11123,860 +11215,19 @@
     </w:p>
     <w:p>
       <w:pPr>
-        <w:autoSpaceDE w:val="0"/>
-        <w:autoSpaceDN w:val="0"/>
-        <w:adjustRightInd w:val="0"/>
-        <w:spacing w:after="0" w:line="360" w:lineRule="auto"/>
-        <w:jc w:val="center"/>
-        <w:rPr>
-          <w:rFonts w:ascii="Times New Roman" w:hAnsi="Times New Roman" w:cs="Times New Roman"/>
-          <w:noProof/>
-          <w:sz w:val="24"/>
-          <w:szCs w:val="24"/>
-          <w:lang w:val="id-ID"/>
-        </w:rPr>
-      </w:pPr>
-    </w:p>
-    <w:p>
-      <w:pPr>
-        <w:spacing w:after="0" w:line="360" w:lineRule="auto"/>
-        <w:ind w:left="284" w:hanging="284"/>
-        <w:jc w:val="both"/>
-        <w:rPr>
-          <w:rFonts w:ascii="Times New Roman" w:hAnsi="Times New Roman" w:cs="Times New Roman"/>
-          <w:sz w:val="24"/>
-          <w:szCs w:val="24"/>
-          <w:lang w:val="id-ID"/>
-        </w:rPr>
-      </w:pPr>
-      <w:r>
-        <w:rPr>
-          <w:rFonts w:ascii="Times New Roman" w:hAnsi="Times New Roman" w:cs="Times New Roman"/>
-          <w:noProof/>
-          <w:sz w:val="24"/>
-          <w:szCs w:val="24"/>
-          <w:lang w:eastAsia="id-ID"/>
-        </w:rPr>
-        <w:t xml:space="preserve">Edi, D., &amp; Betshani, S. 2009. </w:t>
-      </w:r>
-      <w:r>
-        <w:rPr>
-          <w:rFonts w:ascii="Times New Roman" w:hAnsi="Times New Roman" w:cs="Times New Roman"/>
-          <w:i/>
-          <w:noProof/>
-          <w:sz w:val="24"/>
-          <w:szCs w:val="24"/>
-          <w:lang w:eastAsia="id-ID"/>
-        </w:rPr>
-        <w:t>Analisis Data dengan Menggunakan ERD dan Model Konseptual Data Warehouse</w:t>
-      </w:r>
-      <w:r>
-        <w:rPr>
-          <w:rFonts w:ascii="Times New Roman" w:hAnsi="Times New Roman" w:cs="Times New Roman"/>
-          <w:noProof/>
-          <w:sz w:val="24"/>
-          <w:szCs w:val="24"/>
-          <w:lang w:eastAsia="id-ID"/>
-        </w:rPr>
-        <w:t>. Jurnal  Informatika, Vol.5, No. 1, Juni 2009:71-85</w:t>
-      </w:r>
-    </w:p>
-    <w:p>
-      <w:pPr>
-        <w:spacing w:after="0" w:line="360" w:lineRule="auto"/>
-        <w:ind w:left="284" w:hanging="284"/>
-        <w:jc w:val="both"/>
-        <w:rPr>
-          <w:rFonts w:ascii="Times New Roman" w:hAnsi="Times New Roman" w:cs="Times New Roman"/>
-          <w:sz w:val="24"/>
-          <w:szCs w:val="24"/>
-        </w:rPr>
-      </w:pPr>
-      <w:r>
-        <w:rPr>
-          <w:rFonts w:ascii="Times New Roman" w:hAnsi="Times New Roman" w:cs="Times New Roman"/>
-          <w:sz w:val="24"/>
-          <w:szCs w:val="24"/>
-        </w:rPr>
-        <w:t>Hamdhani. 2015</w:t>
-      </w:r>
-      <w:r>
-        <w:rPr>
-          <w:rFonts w:ascii="Times New Roman" w:hAnsi="Times New Roman" w:cs="Times New Roman"/>
-          <w:i/>
-          <w:sz w:val="24"/>
-          <w:szCs w:val="24"/>
-        </w:rPr>
-        <w:t xml:space="preserve">. </w:t>
-      </w:r>
-      <w:r>
-        <w:rPr>
-          <w:rFonts w:ascii="Times New Roman" w:hAnsi="Times New Roman" w:cs="Times New Roman"/>
-          <w:bCs/>
-          <w:i/>
-          <w:sz w:val="24"/>
-          <w:szCs w:val="24"/>
-        </w:rPr>
-        <w:t>Sistem Informasi Pemilihan Mobil Bekas Menggunakan Decision Support System Analytical Hierarchy Process pada Showroom Yokima Motor Bandung</w:t>
-      </w:r>
-      <w:r>
-        <w:rPr>
-          <w:rFonts w:ascii="Times New Roman" w:hAnsi="Times New Roman" w:cs="Times New Roman"/>
-          <w:i/>
-          <w:sz w:val="24"/>
-          <w:szCs w:val="24"/>
-          <w:lang w:val="id-ID"/>
-        </w:rPr>
-        <w:t xml:space="preserve">. </w:t>
-      </w:r>
-      <w:r>
-        <w:rPr>
-          <w:rFonts w:ascii="Times New Roman" w:hAnsi="Times New Roman" w:cs="Times New Roman"/>
-          <w:sz w:val="24"/>
-          <w:szCs w:val="24"/>
-        </w:rPr>
-        <w:t>Hlm. 89</w:t>
-      </w:r>
-    </w:p>
-    <w:p>
-      <w:pPr>
-        <w:autoSpaceDE w:val="0"/>
-        <w:autoSpaceDN w:val="0"/>
-        <w:adjustRightInd w:val="0"/>
-        <w:spacing w:after="0" w:line="360" w:lineRule="auto"/>
-        <w:ind w:left="284" w:hanging="284"/>
-        <w:jc w:val="both"/>
-        <w:rPr>
-          <w:rFonts w:ascii="Times New Roman" w:hAnsi="Times New Roman" w:cs="Times New Roman"/>
-          <w:noProof/>
-          <w:sz w:val="24"/>
-          <w:szCs w:val="24"/>
-          <w:lang w:val="id-ID"/>
-        </w:rPr>
-      </w:pPr>
-      <w:r>
-        <w:rPr>
-          <w:rFonts w:ascii="Times New Roman" w:hAnsi="Times New Roman" w:cs="Times New Roman"/>
-          <w:noProof/>
-          <w:sz w:val="24"/>
-          <w:szCs w:val="24"/>
-          <w:lang w:val="id-ID"/>
-        </w:rPr>
-        <w:t>Jogiyanto.</w:t>
-      </w:r>
-      <w:r>
-        <w:rPr>
-          <w:rFonts w:ascii="Times New Roman" w:hAnsi="Times New Roman" w:cs="Times New Roman"/>
-          <w:noProof/>
-          <w:sz w:val="24"/>
-          <w:szCs w:val="24"/>
-          <w:lang w:val="id-ID"/>
-        </w:rPr>
-        <w:t xml:space="preserve"> </w:t>
-      </w:r>
-      <w:r>
-        <w:rPr>
-          <w:rFonts w:ascii="Times New Roman" w:hAnsi="Times New Roman" w:cs="Times New Roman"/>
-          <w:noProof/>
-          <w:sz w:val="24"/>
-          <w:szCs w:val="24"/>
-          <w:lang w:val="id-ID"/>
-        </w:rPr>
-        <w:t xml:space="preserve">2009. </w:t>
-      </w:r>
-      <w:r>
-        <w:rPr>
-          <w:rFonts w:ascii="Times New Roman" w:hAnsi="Times New Roman" w:cs="Times New Roman"/>
-          <w:i/>
-          <w:noProof/>
-          <w:sz w:val="24"/>
-          <w:szCs w:val="24"/>
-          <w:lang w:val="id-ID"/>
-        </w:rPr>
-        <w:t xml:space="preserve">Sistem Teknologi Informasi. </w:t>
-      </w:r>
-      <w:r>
-        <w:rPr>
-          <w:rFonts w:ascii="Times New Roman" w:hAnsi="Times New Roman" w:cs="Times New Roman"/>
-          <w:noProof/>
-          <w:sz w:val="24"/>
-          <w:szCs w:val="24"/>
-          <w:lang w:val="id-ID"/>
-        </w:rPr>
-        <w:t>Andi. Yogyakarta.</w:t>
-      </w:r>
-    </w:p>
-    <w:p>
-      <w:pPr>
-        <w:autoSpaceDE w:val="0"/>
-        <w:autoSpaceDN w:val="0"/>
-        <w:adjustRightInd w:val="0"/>
-        <w:spacing w:after="0" w:line="360" w:lineRule="auto"/>
-        <w:ind w:left="284" w:hanging="284"/>
-        <w:jc w:val="both"/>
-        <w:rPr>
-          <w:rFonts w:ascii="Times New Roman" w:hAnsi="Times New Roman" w:cs="Times New Roman"/>
-          <w:noProof/>
-          <w:sz w:val="24"/>
-          <w:szCs w:val="24"/>
-          <w:lang w:val="id-ID"/>
-        </w:rPr>
-      </w:pPr>
-      <w:r>
-        <w:rPr>
-          <w:rFonts w:ascii="Times New Roman" w:hAnsi="Times New Roman" w:cs="Times New Roman"/>
-          <w:noProof/>
-          <w:sz w:val="24"/>
-          <w:szCs w:val="24"/>
-          <w:lang w:val="id-ID"/>
-        </w:rPr>
-        <w:t>KEPMEN. 2004. Keputusan Menteri Tenaga Kerja  dan  Transmigrasi  Republik Indonesia  Nomor  KEp. 102/MEN/VI/2004  Tentang  Waktu Kerja dan Upah Lembur. Jakarta: KEPMEN NO.102 TAHUN 2004.</w:t>
-      </w:r>
-    </w:p>
-    <w:p>
-      <w:pPr>
-        <w:spacing w:after="0" w:line="360" w:lineRule="auto"/>
-        <w:ind w:left="284" w:hanging="284"/>
-        <w:jc w:val="both"/>
-        <w:rPr>
-          <w:rFonts w:ascii="Times New Roman" w:eastAsia="Times New Roman" w:hAnsi="Times New Roman" w:cs="Times New Roman"/>
-          <w:sz w:val="24"/>
-          <w:szCs w:val="24"/>
-          <w:lang w:val="id-ID" w:eastAsia="id-ID"/>
-        </w:rPr>
-      </w:pPr>
-      <w:r>
-        <w:rPr>
-          <w:rFonts w:ascii="Times New Roman" w:eastAsia="Times New Roman" w:hAnsi="Times New Roman" w:cs="Times New Roman"/>
-          <w:sz w:val="24"/>
-          <w:szCs w:val="24"/>
-          <w:lang w:val="id-ID" w:eastAsia="id-ID"/>
-        </w:rPr>
-        <w:t xml:space="preserve">Kristanto, A. 2003. </w:t>
-      </w:r>
-      <w:r>
-        <w:rPr>
-          <w:rFonts w:ascii="Times New Roman" w:eastAsia="Times New Roman" w:hAnsi="Times New Roman" w:cs="Times New Roman"/>
-          <w:i/>
-          <w:sz w:val="24"/>
-          <w:szCs w:val="24"/>
-          <w:lang w:val="id-ID" w:eastAsia="id-ID"/>
-        </w:rPr>
-        <w:t>Perancangan Sistem Informasi dan Aplikasinya</w:t>
-      </w:r>
-      <w:r>
-        <w:rPr>
-          <w:rFonts w:ascii="Times New Roman" w:eastAsia="Times New Roman" w:hAnsi="Times New Roman" w:cs="Times New Roman"/>
-          <w:sz w:val="24"/>
-          <w:szCs w:val="24"/>
-          <w:lang w:val="id-ID" w:eastAsia="id-ID"/>
-        </w:rPr>
-        <w:t>. Gava Media. Yogyakarta.</w:t>
-      </w:r>
-    </w:p>
-    <w:p>
-      <w:pPr>
-        <w:spacing w:after="0" w:line="360" w:lineRule="auto"/>
-        <w:ind w:left="284" w:hanging="284"/>
-        <w:jc w:val="both"/>
-        <w:rPr>
-          <w:rFonts w:ascii="Times New Roman" w:hAnsi="Times New Roman" w:cs="Times New Roman"/>
-          <w:sz w:val="24"/>
-          <w:szCs w:val="24"/>
-        </w:rPr>
-      </w:pPr>
-      <w:r>
-        <w:rPr>
-          <w:rFonts w:ascii="Times New Roman" w:hAnsi="Times New Roman" w:cs="Times New Roman"/>
-          <w:sz w:val="24"/>
-          <w:szCs w:val="24"/>
-        </w:rPr>
-        <w:t>Ladjamuddin, B. 2006. </w:t>
-      </w:r>
-      <w:r>
-        <w:rPr>
-          <w:rFonts w:ascii="Times New Roman" w:hAnsi="Times New Roman" w:cs="Times New Roman"/>
-          <w:i/>
-          <w:iCs/>
-          <w:sz w:val="24"/>
-          <w:szCs w:val="24"/>
-        </w:rPr>
-        <w:t>Rekayasa Perangkat Lunak.</w:t>
-      </w:r>
-      <w:r>
-        <w:rPr>
-          <w:rFonts w:ascii="Times New Roman" w:hAnsi="Times New Roman" w:cs="Times New Roman"/>
-          <w:sz w:val="24"/>
-          <w:szCs w:val="24"/>
-        </w:rPr>
-        <w:t xml:space="preserve"> Yogyakarta. Penerbit GRAHA ILMU.</w:t>
-      </w:r>
-    </w:p>
-    <w:p>
-      <w:pPr>
-        <w:spacing w:after="0" w:line="360" w:lineRule="auto"/>
-        <w:ind w:left="284" w:hanging="284"/>
-        <w:jc w:val="both"/>
-        <w:rPr>
-          <w:rFonts w:ascii="Times New Roman" w:eastAsia="Times New Roman" w:hAnsi="Times New Roman" w:cs="Times New Roman"/>
-          <w:sz w:val="24"/>
-          <w:szCs w:val="24"/>
-          <w:lang w:val="id-ID" w:eastAsia="id-ID"/>
-        </w:rPr>
-      </w:pPr>
-      <w:r>
-        <w:rPr>
-          <w:rFonts w:ascii="Times New Roman" w:eastAsia="Times New Roman" w:hAnsi="Times New Roman" w:cs="Times New Roman"/>
-          <w:sz w:val="24"/>
-          <w:szCs w:val="24"/>
-          <w:lang w:val="id-ID" w:eastAsia="id-ID"/>
-        </w:rPr>
-        <w:t xml:space="preserve">Mulyadi. 2001. </w:t>
-      </w:r>
-      <w:r>
-        <w:rPr>
-          <w:rFonts w:ascii="Times New Roman" w:eastAsia="Times New Roman" w:hAnsi="Times New Roman" w:cs="Times New Roman"/>
-          <w:i/>
-          <w:sz w:val="24"/>
-          <w:szCs w:val="24"/>
-          <w:lang w:val="id-ID" w:eastAsia="id-ID"/>
-        </w:rPr>
-        <w:t>Sistem Akuntansi, Edisi 3</w:t>
-      </w:r>
-      <w:r>
-        <w:rPr>
-          <w:rFonts w:ascii="Times New Roman" w:eastAsia="Times New Roman" w:hAnsi="Times New Roman" w:cs="Times New Roman"/>
-          <w:sz w:val="24"/>
-          <w:szCs w:val="24"/>
-          <w:lang w:val="id-ID" w:eastAsia="id-ID"/>
-        </w:rPr>
-        <w:t>.</w:t>
-      </w:r>
-      <w:r>
-        <w:rPr>
-          <w:rFonts w:ascii="Times New Roman" w:eastAsia="Times New Roman" w:hAnsi="Times New Roman" w:cs="Times New Roman"/>
-          <w:sz w:val="24"/>
-          <w:szCs w:val="24"/>
-          <w:lang w:val="id-ID" w:eastAsia="id-ID"/>
-        </w:rPr>
-        <w:t xml:space="preserve"> </w:t>
-      </w:r>
-      <w:r>
-        <w:rPr>
-          <w:rFonts w:ascii="Times New Roman" w:eastAsia="Times New Roman" w:hAnsi="Times New Roman" w:cs="Times New Roman"/>
-          <w:sz w:val="24"/>
-          <w:szCs w:val="24"/>
-          <w:lang w:val="id-ID" w:eastAsia="id-ID"/>
-        </w:rPr>
-        <w:t>Jakarta: Salemba Empat.</w:t>
-      </w:r>
-    </w:p>
-    <w:p>
-      <w:pPr>
-        <w:spacing w:after="0" w:line="360" w:lineRule="auto"/>
-        <w:ind w:left="284" w:hanging="284"/>
-        <w:jc w:val="both"/>
-        <w:rPr>
-          <w:rFonts w:ascii="Times New Roman" w:eastAsia="Times New Roman" w:hAnsi="Times New Roman" w:cs="Times New Roman"/>
-          <w:sz w:val="24"/>
-          <w:szCs w:val="24"/>
-          <w:lang w:val="id-ID" w:eastAsia="id-ID"/>
-        </w:rPr>
-      </w:pPr>
-      <w:r>
-        <w:rPr>
-          <w:rFonts w:ascii="Times New Roman" w:eastAsia="Times New Roman" w:hAnsi="Times New Roman" w:cs="Times New Roman"/>
-          <w:sz w:val="24"/>
-          <w:szCs w:val="24"/>
-          <w:lang w:val="id-ID" w:eastAsia="id-ID"/>
-        </w:rPr>
-        <w:t xml:space="preserve">Nofriadi. 2015. </w:t>
-      </w:r>
-      <w:r>
-        <w:rPr>
-          <w:rFonts w:ascii="Times New Roman" w:eastAsia="Times New Roman" w:hAnsi="Times New Roman" w:cs="Times New Roman"/>
-          <w:i/>
-          <w:sz w:val="24"/>
-          <w:szCs w:val="24"/>
-          <w:lang w:val="id-ID" w:eastAsia="id-ID"/>
-        </w:rPr>
-        <w:t>Java Fundanmental dengan Netbeans 8.0.2</w:t>
-      </w:r>
-      <w:r>
-        <w:rPr>
-          <w:rFonts w:ascii="Times New Roman" w:eastAsia="Times New Roman" w:hAnsi="Times New Roman" w:cs="Times New Roman"/>
-          <w:sz w:val="24"/>
-          <w:szCs w:val="24"/>
-          <w:lang w:val="id-ID" w:eastAsia="id-ID"/>
-        </w:rPr>
-        <w:t>. Deepublish. Yogyakarta.</w:t>
-      </w:r>
-    </w:p>
-    <w:p>
-      <w:pPr>
-        <w:spacing w:after="0" w:line="360" w:lineRule="auto"/>
-        <w:ind w:left="284" w:hanging="284"/>
-        <w:jc w:val="both"/>
-        <w:rPr>
-          <w:rFonts w:ascii="Times New Roman" w:eastAsia="Times New Roman" w:hAnsi="Times New Roman" w:cs="Times New Roman"/>
-          <w:sz w:val="28"/>
-          <w:szCs w:val="24"/>
-          <w:lang w:val="id-ID" w:eastAsia="id-ID"/>
-        </w:rPr>
-      </w:pPr>
-      <w:r>
-        <w:rPr>
-          <w:rFonts w:ascii="Times New Roman" w:hAnsi="Times New Roman" w:cs="Times New Roman"/>
-          <w:sz w:val="24"/>
-        </w:rPr>
-        <w:t>Nuswantoro, D. 2014</w:t>
-      </w:r>
-      <w:r>
-        <w:rPr>
-          <w:rFonts w:ascii="Times New Roman" w:hAnsi="Times New Roman" w:cs="Times New Roman"/>
-          <w:i/>
-          <w:sz w:val="24"/>
-        </w:rPr>
-        <w:t>. Sistem Informasi Arsip Aktif Pada Badan Arsip Dan Perpustakaan Provinsi Jawa Tengah</w:t>
-      </w:r>
-      <w:r>
-        <w:rPr>
-          <w:rFonts w:ascii="Times New Roman" w:hAnsi="Times New Roman" w:cs="Times New Roman"/>
-          <w:sz w:val="24"/>
-          <w:lang w:val="id-ID"/>
-        </w:rPr>
-        <w:t>.</w:t>
-      </w:r>
-      <w:r>
-        <w:rPr>
-          <w:rFonts w:ascii="Times New Roman" w:hAnsi="Times New Roman" w:cs="Times New Roman"/>
-          <w:sz w:val="24"/>
-        </w:rPr>
-        <w:t xml:space="preserve"> Hlm. 13</w:t>
-      </w:r>
-      <w:r>
-        <w:rPr>
-          <w:rFonts w:ascii="Times New Roman" w:hAnsi="Times New Roman" w:cs="Times New Roman"/>
-          <w:sz w:val="24"/>
-          <w:lang w:val="id-ID"/>
-        </w:rPr>
-        <w:t>.</w:t>
-      </w:r>
-    </w:p>
-    <w:p>
-      <w:pPr>
-        <w:spacing w:after="0" w:line="360" w:lineRule="auto"/>
-        <w:ind w:left="284" w:hanging="284"/>
-        <w:jc w:val="both"/>
-        <w:rPr>
-          <w:rFonts w:ascii="Times New Roman" w:eastAsia="Times New Roman" w:hAnsi="Times New Roman" w:cs="Times New Roman"/>
-          <w:sz w:val="24"/>
-          <w:szCs w:val="24"/>
-          <w:lang w:eastAsia="id-ID"/>
-        </w:rPr>
-      </w:pPr>
-      <w:r>
-        <w:rPr>
-          <w:rFonts w:ascii="Times New Roman" w:eastAsia="Times New Roman" w:hAnsi="Times New Roman" w:cs="Times New Roman"/>
-          <w:sz w:val="24"/>
-          <w:szCs w:val="24"/>
-          <w:lang w:eastAsia="id-ID"/>
-        </w:rPr>
-        <w:t xml:space="preserve">Pressman, S. </w:t>
-      </w:r>
-      <w:r>
-        <w:rPr>
-          <w:rFonts w:ascii="Times New Roman" w:eastAsia="Times New Roman" w:hAnsi="Times New Roman" w:cs="Times New Roman"/>
-          <w:sz w:val="24"/>
-          <w:szCs w:val="24"/>
-          <w:lang w:val="id-ID" w:eastAsia="id-ID"/>
-        </w:rPr>
-        <w:t>2002</w:t>
-      </w:r>
-      <w:r>
-        <w:rPr>
-          <w:rFonts w:ascii="Times New Roman" w:eastAsia="Times New Roman" w:hAnsi="Times New Roman" w:cs="Times New Roman"/>
-          <w:sz w:val="24"/>
-          <w:szCs w:val="24"/>
-          <w:lang w:eastAsia="id-ID"/>
-        </w:rPr>
-        <w:t xml:space="preserve">. </w:t>
-      </w:r>
-      <w:r>
-        <w:rPr>
-          <w:rFonts w:ascii="Times New Roman" w:eastAsia="Times New Roman" w:hAnsi="Times New Roman" w:cs="Times New Roman"/>
-          <w:i/>
-          <w:sz w:val="24"/>
-          <w:szCs w:val="24"/>
-          <w:lang w:eastAsia="id-ID"/>
-        </w:rPr>
-        <w:t>Software Engineering: A Practioner’s Approach</w:t>
-      </w:r>
-      <w:r>
-        <w:rPr>
-          <w:rFonts w:ascii="Times New Roman" w:eastAsia="Times New Roman" w:hAnsi="Times New Roman" w:cs="Times New Roman"/>
-          <w:sz w:val="24"/>
-          <w:szCs w:val="24"/>
-          <w:lang w:val="id-ID" w:eastAsia="id-ID"/>
-        </w:rPr>
-        <w:t xml:space="preserve">. </w:t>
-      </w:r>
-      <w:r>
-        <w:rPr>
-          <w:rFonts w:ascii="Times New Roman" w:eastAsia="Times New Roman" w:hAnsi="Times New Roman" w:cs="Times New Roman"/>
-          <w:sz w:val="24"/>
-          <w:szCs w:val="24"/>
-          <w:lang w:eastAsia="id-ID"/>
-        </w:rPr>
-        <w:t xml:space="preserve">International Edition </w:t>
-      </w:r>
-      <w:proofErr w:type="gramStart"/>
-      <w:r>
-        <w:rPr>
-          <w:rFonts w:ascii="Times New Roman" w:eastAsia="Times New Roman" w:hAnsi="Times New Roman" w:cs="Times New Roman"/>
-          <w:sz w:val="24"/>
-          <w:szCs w:val="24"/>
-          <w:lang w:eastAsia="id-ID"/>
-        </w:rPr>
-        <w:t>Singapore :</w:t>
-      </w:r>
-      <w:proofErr w:type="gramEnd"/>
-      <w:r>
-        <w:rPr>
-          <w:rFonts w:ascii="Times New Roman" w:eastAsia="Times New Roman" w:hAnsi="Times New Roman" w:cs="Times New Roman"/>
-          <w:sz w:val="24"/>
-          <w:szCs w:val="24"/>
-          <w:lang w:eastAsia="id-ID"/>
-        </w:rPr>
-        <w:t xml:space="preserve"> The McGraw-Hill Companies, Inc.</w:t>
-      </w:r>
-    </w:p>
-    <w:p>
-      <w:pPr>
-        <w:spacing w:after="0" w:line="360" w:lineRule="auto"/>
-        <w:ind w:left="284" w:hanging="284"/>
-        <w:jc w:val="both"/>
-        <w:rPr>
-          <w:rFonts w:ascii="Times New Roman" w:hAnsi="Times New Roman" w:cs="Times New Roman"/>
-          <w:sz w:val="24"/>
-          <w:szCs w:val="24"/>
-          <w:lang w:val="id-ID"/>
-        </w:rPr>
-      </w:pPr>
-      <w:r>
-        <w:rPr>
-          <w:rFonts w:ascii="Times New Roman" w:hAnsi="Times New Roman" w:cs="Times New Roman"/>
-          <w:sz w:val="24"/>
-          <w:szCs w:val="24"/>
-          <w:lang w:val="id-ID"/>
-        </w:rPr>
-        <w:t xml:space="preserve">Progress Sofware Corporation, White Paper:  SaaS  architecture. </w:t>
-      </w:r>
-      <w:hyperlink r:id="rId19" w:history="1">
-        <w:r>
-          <w:rPr>
-            <w:rStyle w:val="Hyperlink"/>
-            <w:rFonts w:ascii="Times New Roman" w:hAnsi="Times New Roman" w:cs="Times New Roman"/>
-            <w:color w:val="auto"/>
-            <w:sz w:val="24"/>
-            <w:szCs w:val="24"/>
-            <w:lang w:val="id-ID"/>
-          </w:rPr>
-          <w:t>http://www.progress.com</w:t>
-        </w:r>
-      </w:hyperlink>
-      <w:r>
-        <w:rPr>
-          <w:rFonts w:ascii="Times New Roman" w:hAnsi="Times New Roman" w:cs="Times New Roman"/>
-          <w:sz w:val="24"/>
-          <w:szCs w:val="24"/>
-          <w:lang w:val="id-ID"/>
-        </w:rPr>
-        <w:t>.</w:t>
-      </w:r>
-    </w:p>
-    <w:p>
-      <w:pPr>
-        <w:spacing w:after="0" w:line="360" w:lineRule="auto"/>
-        <w:ind w:left="284" w:hanging="284"/>
-        <w:jc w:val="both"/>
-        <w:rPr>
-          <w:rFonts w:ascii="Times New Roman" w:hAnsi="Times New Roman" w:cs="Times New Roman"/>
-          <w:sz w:val="24"/>
-          <w:szCs w:val="24"/>
-        </w:rPr>
-      </w:pPr>
-      <w:r>
-        <w:rPr>
-          <w:rFonts w:ascii="Times New Roman" w:hAnsi="Times New Roman" w:cs="Times New Roman"/>
-          <w:sz w:val="24"/>
-          <w:szCs w:val="24"/>
-        </w:rPr>
-        <w:t>Rusmayanti, A. 2014</w:t>
-      </w:r>
-      <w:r>
-        <w:rPr>
-          <w:rFonts w:ascii="Times New Roman" w:hAnsi="Times New Roman" w:cs="Times New Roman"/>
-          <w:i/>
-          <w:sz w:val="24"/>
-          <w:szCs w:val="24"/>
-        </w:rPr>
-        <w:t xml:space="preserve">. </w:t>
-      </w:r>
-      <w:r>
-        <w:rPr>
-          <w:rFonts w:ascii="Times New Roman" w:hAnsi="Times New Roman" w:cs="Times New Roman"/>
-          <w:bCs/>
-          <w:i/>
-          <w:sz w:val="24"/>
-          <w:szCs w:val="24"/>
-        </w:rPr>
-        <w:t>Sistem Informasi Pengelolaan Keuangan Pada Desa Ngadirejan</w:t>
-      </w:r>
-      <w:r>
-        <w:rPr>
-          <w:rFonts w:ascii="Times New Roman" w:hAnsi="Times New Roman" w:cs="Times New Roman"/>
-          <w:i/>
-          <w:sz w:val="24"/>
-          <w:szCs w:val="24"/>
-        </w:rPr>
-        <w:t>,</w:t>
-      </w:r>
-      <w:r>
-        <w:rPr>
-          <w:rFonts w:ascii="Times New Roman" w:hAnsi="Times New Roman" w:cs="Times New Roman"/>
-          <w:sz w:val="24"/>
-          <w:szCs w:val="24"/>
-        </w:rPr>
-        <w:t xml:space="preserve"> Hlm. 36</w:t>
-      </w:r>
-    </w:p>
-    <w:p>
-      <w:pPr>
-        <w:spacing w:after="0" w:line="360" w:lineRule="auto"/>
-        <w:ind w:left="284" w:hanging="284"/>
-        <w:jc w:val="both"/>
-        <w:rPr>
-          <w:rFonts w:ascii="Times New Roman" w:hAnsi="Times New Roman" w:cs="Times New Roman"/>
-          <w:sz w:val="24"/>
-          <w:szCs w:val="24"/>
-          <w:lang w:val="id-ID"/>
-        </w:rPr>
-      </w:pPr>
-      <w:r>
-        <w:rPr>
-          <w:rFonts w:ascii="Times New Roman" w:hAnsi="Times New Roman" w:cs="Times New Roman"/>
-          <w:sz w:val="24"/>
-          <w:szCs w:val="24"/>
-          <w:lang w:val="id-ID"/>
-        </w:rPr>
-        <w:t>Soherman, B. 2008. Designing Information System. Elex Media Komputindo. Jakarta.</w:t>
-      </w:r>
-    </w:p>
-    <w:p>
-      <w:pPr>
-        <w:spacing w:after="0" w:line="360" w:lineRule="auto"/>
-        <w:ind w:left="284" w:hanging="284"/>
-        <w:jc w:val="both"/>
-        <w:rPr>
-          <w:rFonts w:ascii="Times New Roman" w:hAnsi="Times New Roman" w:cs="Times New Roman"/>
-          <w:sz w:val="24"/>
-          <w:szCs w:val="24"/>
-          <w:lang w:val="id-ID"/>
-        </w:rPr>
-      </w:pPr>
-      <w:r>
-        <w:rPr>
-          <w:rFonts w:ascii="Times New Roman" w:hAnsi="Times New Roman" w:cs="Times New Roman"/>
-          <w:sz w:val="24"/>
-          <w:szCs w:val="24"/>
-          <w:lang w:val="id-ID"/>
-        </w:rPr>
-        <w:t>Sutanta, E. 2004. Sistem Informasi Manajemen. Yogyakarta: Graha Ilmu.</w:t>
-      </w:r>
-    </w:p>
-    <w:p>
-      <w:pPr>
-        <w:spacing w:after="0" w:line="360" w:lineRule="auto"/>
-        <w:ind w:left="284" w:hanging="284"/>
-        <w:jc w:val="both"/>
-        <w:rPr>
-          <w:rFonts w:ascii="Times New Roman" w:hAnsi="Times New Roman" w:cs="Times New Roman"/>
-          <w:sz w:val="24"/>
-          <w:szCs w:val="24"/>
-          <w:lang w:val="id-ID"/>
-        </w:rPr>
-      </w:pPr>
-      <w:r>
-        <w:rPr>
-          <w:rFonts w:ascii="Times New Roman" w:hAnsi="Times New Roman" w:cs="Times New Roman"/>
-          <w:sz w:val="24"/>
-          <w:szCs w:val="24"/>
-          <w:lang w:val="id-ID"/>
-        </w:rPr>
-        <w:t xml:space="preserve">Sutedjo, E. 2002. </w:t>
-      </w:r>
-      <w:r>
-        <w:rPr>
-          <w:rFonts w:ascii="Times New Roman" w:hAnsi="Times New Roman" w:cs="Times New Roman"/>
-          <w:i/>
-          <w:sz w:val="24"/>
-          <w:szCs w:val="24"/>
-          <w:lang w:val="id-ID"/>
-        </w:rPr>
-        <w:t>Perencanaan Dan Pembangunan Sistem Informasi</w:t>
-      </w:r>
-      <w:r>
-        <w:rPr>
-          <w:rFonts w:ascii="Times New Roman" w:hAnsi="Times New Roman" w:cs="Times New Roman"/>
-          <w:sz w:val="24"/>
-          <w:szCs w:val="24"/>
-          <w:lang w:val="id-ID"/>
-        </w:rPr>
-        <w:t>. Andi. Yogyakarta.</w:t>
-      </w:r>
-    </w:p>
-    <w:p>
-      <w:pPr>
-        <w:spacing w:after="0" w:line="360" w:lineRule="auto"/>
-        <w:ind w:left="284" w:hanging="284"/>
-        <w:jc w:val="both"/>
-        <w:rPr>
-          <w:rFonts w:ascii="Times New Roman" w:eastAsia="Times New Roman" w:hAnsi="Times New Roman" w:cs="Times New Roman"/>
-          <w:sz w:val="24"/>
-          <w:szCs w:val="24"/>
-          <w:lang w:eastAsia="id-ID"/>
-        </w:rPr>
-      </w:pPr>
-      <w:r>
-        <w:rPr>
-          <w:rFonts w:ascii="Times New Roman" w:eastAsia="Times New Roman" w:hAnsi="Times New Roman" w:cs="Times New Roman"/>
-          <w:sz w:val="24"/>
-          <w:szCs w:val="24"/>
-          <w:lang w:eastAsia="id-ID"/>
-        </w:rPr>
-        <w:lastRenderedPageBreak/>
-        <w:t xml:space="preserve">Whitten, J.L., Lonie D. Bentley &amp; Kevin C. Dittman. (2004). </w:t>
-      </w:r>
-      <w:r>
-        <w:rPr>
-          <w:rFonts w:ascii="Times New Roman" w:eastAsia="Times New Roman" w:hAnsi="Times New Roman" w:cs="Times New Roman"/>
-          <w:i/>
-          <w:sz w:val="24"/>
-          <w:szCs w:val="24"/>
-          <w:lang w:eastAsia="id-ID"/>
-        </w:rPr>
-        <w:t>Metode Desain &amp; Analisis Sistem</w:t>
-      </w:r>
-      <w:r>
-        <w:rPr>
-          <w:rFonts w:ascii="Times New Roman" w:eastAsia="Times New Roman" w:hAnsi="Times New Roman" w:cs="Times New Roman"/>
-          <w:sz w:val="24"/>
-          <w:szCs w:val="24"/>
-          <w:lang w:eastAsia="id-ID"/>
-        </w:rPr>
-        <w:t>. Edisi 6. Andi. Yogyakarta.</w:t>
-      </w:r>
-    </w:p>
-    <w:p>
-      <w:pPr>
-        <w:spacing w:after="0" w:line="360" w:lineRule="auto"/>
-        <w:ind w:left="284" w:hanging="284"/>
-        <w:jc w:val="both"/>
-        <w:rPr>
-          <w:rFonts w:ascii="Times New Roman" w:hAnsi="Times New Roman" w:cs="Times New Roman"/>
-          <w:sz w:val="24"/>
-          <w:szCs w:val="24"/>
-          <w:lang w:val="id-ID"/>
-        </w:rPr>
-      </w:pPr>
-      <w:r>
-        <w:rPr>
-          <w:rFonts w:ascii="Times New Roman" w:hAnsi="Times New Roman" w:cs="Times New Roman"/>
-          <w:sz w:val="24"/>
-          <w:szCs w:val="24"/>
-          <w:lang w:val="id-ID"/>
-        </w:rPr>
-        <w:t xml:space="preserve">Yanto, R. 2016. </w:t>
-      </w:r>
-      <w:r>
-        <w:rPr>
-          <w:rFonts w:ascii="Times New Roman" w:hAnsi="Times New Roman" w:cs="Times New Roman"/>
-          <w:i/>
-          <w:sz w:val="24"/>
-          <w:szCs w:val="24"/>
-          <w:lang w:val="id-ID"/>
-        </w:rPr>
-        <w:t>Manajemen basis data menggunakan MySQL</w:t>
-      </w:r>
-      <w:r>
-        <w:rPr>
-          <w:rFonts w:ascii="Times New Roman" w:hAnsi="Times New Roman" w:cs="Times New Roman"/>
-          <w:sz w:val="24"/>
-          <w:szCs w:val="24"/>
-          <w:lang w:val="id-ID"/>
-        </w:rPr>
-        <w:t>. Deepublish. Yogyakarta.</w:t>
-      </w:r>
-    </w:p>
-    <w:p>
-      <w:pPr>
-        <w:spacing w:after="0" w:line="360" w:lineRule="auto"/>
-        <w:ind w:left="284" w:hanging="284"/>
-        <w:jc w:val="both"/>
-        <w:rPr>
-          <w:rFonts w:ascii="Times New Roman" w:eastAsia="Times New Roman" w:hAnsi="Times New Roman" w:cs="Times New Roman"/>
-          <w:sz w:val="24"/>
-          <w:szCs w:val="27"/>
-          <w:lang w:val="id-ID" w:eastAsia="id-ID"/>
-        </w:rPr>
-      </w:pPr>
-      <w:r>
-        <w:rPr>
-          <w:rFonts w:ascii="Times New Roman" w:eastAsia="Times New Roman" w:hAnsi="Times New Roman" w:cs="Times New Roman"/>
-          <w:sz w:val="24"/>
-          <w:szCs w:val="27"/>
-          <w:lang w:val="id-ID" w:eastAsia="id-ID"/>
-        </w:rPr>
-        <w:t xml:space="preserve">Yourdon, E. (1989). </w:t>
-      </w:r>
-      <w:r>
-        <w:rPr>
-          <w:rFonts w:ascii="Times New Roman" w:eastAsia="Times New Roman" w:hAnsi="Times New Roman" w:cs="Times New Roman"/>
-          <w:i/>
-          <w:sz w:val="24"/>
-          <w:szCs w:val="27"/>
-          <w:lang w:val="id-ID" w:eastAsia="id-ID"/>
-        </w:rPr>
-        <w:t>Modern Structured Analysis</w:t>
-      </w:r>
-      <w:r>
-        <w:rPr>
-          <w:rFonts w:ascii="Times New Roman" w:eastAsia="Times New Roman" w:hAnsi="Times New Roman" w:cs="Times New Roman"/>
-          <w:sz w:val="24"/>
-          <w:szCs w:val="27"/>
-          <w:lang w:val="id-ID" w:eastAsia="id-ID"/>
-        </w:rPr>
-        <w:t>. New Jersey. Yourdon Press. Prentice Hall.</w:t>
-      </w:r>
-    </w:p>
-    <w:p>
-      <w:pPr>
-        <w:spacing w:after="0" w:line="360" w:lineRule="auto"/>
-        <w:ind w:left="284" w:hanging="284"/>
-        <w:rPr>
-          <w:rFonts w:ascii="Times New Roman" w:hAnsi="Times New Roman" w:cs="Times New Roman"/>
-          <w:i/>
-          <w:sz w:val="24"/>
-          <w:szCs w:val="24"/>
-          <w:lang w:val="id-ID"/>
-        </w:rPr>
-      </w:pPr>
-    </w:p>
-    <w:p>
-      <w:pPr>
-        <w:spacing w:after="0" w:line="360" w:lineRule="auto"/>
-        <w:jc w:val="center"/>
+        <w:spacing w:after="0" w:line="360" w:lineRule="auto"/>
+        <w:rPr>
+          <w:rFonts w:ascii="Times New Roman" w:hAnsi="Times New Roman" w:cs="Times New Roman"/>
+          <w:noProof/>
+          <w:sz w:val="24"/>
+          <w:szCs w:val="24"/>
+          <w:lang w:val="id-ID"/>
+        </w:rPr>
+      </w:pPr>
+    </w:p>
+    <w:p>
+      <w:pPr>
+        <w:spacing w:after="0" w:line="360" w:lineRule="auto"/>
         <w:rPr>
           <w:rFonts w:ascii="Times New Roman" w:hAnsi="Times New Roman" w:cs="Times New Roman"/>
           <w:sz w:val="24"/>
@@ -11986,7 +11237,7 @@
       </w:pPr>
     </w:p>
     <w:sectPr>
-      <w:footerReference w:type="default" r:id="rId20"/>
+      <w:footerReference w:type="default" r:id="rId19"/>
       <w:pgSz w:w="11907" w:h="16839" w:code="9"/>
       <w:pgMar w:top="2268" w:right="1701" w:bottom="1701" w:left="2268" w:header="720" w:footer="720" w:gutter="0"/>
       <w:cols w:space="720"/>
@@ -12055,7 +11306,7 @@
           <w:rPr>
             <w:noProof/>
           </w:rPr>
-          <w:t>22</w:t>
+          <w:t>20</w:t>
         </w:r>
         <w:r>
           <w:rPr>
@@ -16782,7 +16033,7 @@
 </file>
 
 <file path=customXml/itemProps1.xml><?xml version="1.0" encoding="utf-8"?>
-<ds:datastoreItem xmlns:ds="http://schemas.openxmlformats.org/officeDocument/2006/customXml" ds:itemID="{A4E1A172-F98A-4601-9CC5-3A708C2054F8}">
+<ds:datastoreItem xmlns:ds="http://schemas.openxmlformats.org/officeDocument/2006/customXml" ds:itemID="{F706EEC0-B523-4255-AEA5-662FA3E93406}">
   <ds:schemaRefs>
     <ds:schemaRef ds:uri="http://schemas.openxmlformats.org/officeDocument/2006/bibliography"/>
   </ds:schemaRefs>

--- a/aku.docx
+++ b/aku.docx
@@ -4942,27 +4942,7 @@
           <w:szCs w:val="24"/>
           <w:lang w:eastAsia="id-ID"/>
         </w:rPr>
-        <w:t xml:space="preserve">) merupakan bagan alir yang mirip dengan bagan alir sistem, yaitu untuk menggambarkan prosedur di dalam sistem. Perbedaannya adalah bagan alir skematik menggunakan simbol-simbol bagan alir </w:t>
-      </w:r>
-      <w:proofErr w:type="gramStart"/>
-      <w:r>
-        <w:rPr>
-          <w:rFonts w:ascii="Times New Roman" w:eastAsia="Times New Roman" w:hAnsi="Times New Roman"/>
-          <w:sz w:val="24"/>
-          <w:szCs w:val="24"/>
-          <w:lang w:eastAsia="id-ID"/>
-        </w:rPr>
-        <w:t>sistem ,</w:t>
-      </w:r>
-      <w:proofErr w:type="gramEnd"/>
-      <w:r>
-        <w:rPr>
-          <w:rFonts w:ascii="Times New Roman" w:eastAsia="Times New Roman" w:hAnsi="Times New Roman"/>
-          <w:sz w:val="24"/>
-          <w:szCs w:val="24"/>
-          <w:lang w:eastAsia="id-ID"/>
-        </w:rPr>
-        <w:t xml:space="preserve"> juga menggunakan gambar - gambar komputer dan peralatan lainnya yang digunakan. Maksud penggunaan gambar-gambar ini adalah untuk memudahkan komunikasi kepada orang yang kurang paham dengan simbol-simbol bagan alir.</w:t>
+        <w:t>) merupakan bagan alir yang mirip dengan bagan alir sistem, yaitu untuk menggambarkan prosedur di dalam sistem. Perbedaannya adalah bagan alir skematik menggunakan simbol-simbol bagan alir sistem , juga menggunakan gambar - gambar komputer dan peralatan lainnya yang digunakan. Maksud penggunaan gambar-gambar ini adalah untuk memudahkan komunikasi kepada orang yang kurang paham dengan simbol-simbol bagan alir.</w:t>
       </w:r>
     </w:p>
     <w:p>
@@ -5050,7 +5030,25 @@
           <w:szCs w:val="24"/>
           <w:lang w:eastAsia="id-ID"/>
         </w:rPr>
-        <w:t>) merupakan bagan yang menjelaskan secara rinci langkah-langkah dari proses program. Bagan alir program dibuat dengan menggunakan simbol-simbol yang ditunjukkan pada gambar 2.3.</w:t>
+        <w:t xml:space="preserve">) merupakan bagan yang menjelaskan secara rinci langkah-langkah dari proses program. Bagan alir program dibuat dengan menggunakan simbol-simbol </w:t>
+      </w:r>
+      <w:r>
+        <w:rPr>
+          <w:rFonts w:ascii="Times New Roman" w:eastAsia="Times New Roman" w:hAnsi="Times New Roman"/>
+          <w:sz w:val="24"/>
+          <w:szCs w:val="24"/>
+          <w:lang w:eastAsia="id-ID"/>
+        </w:rPr>
+        <w:t>yang ditunjukkan pada gambar 2.1</w:t>
+      </w:r>
+      <w:r>
+        <w:rPr>
+          <w:rFonts w:ascii="Times New Roman" w:eastAsia="Times New Roman" w:hAnsi="Times New Roman"/>
+          <w:sz w:val="24"/>
+          <w:szCs w:val="24"/>
+          <w:lang w:eastAsia="id-ID"/>
+        </w:rPr>
+        <w:t>.</w:t>
       </w:r>
     </w:p>
     <w:p>
@@ -5168,17 +5166,7 @@
           <w:szCs w:val="24"/>
           <w:lang w:val="sv-SE"/>
         </w:rPr>
-        <w:t xml:space="preserve">imbol dari bagan alir </w:t>
-      </w:r>
-      <w:proofErr w:type="gramStart"/>
-      <w:r>
-        <w:rPr>
-          <w:rFonts w:ascii="Times New Roman" w:hAnsi="Times New Roman"/>
-          <w:sz w:val="24"/>
-          <w:szCs w:val="24"/>
-          <w:lang w:val="sv-SE"/>
-        </w:rPr>
-        <w:t xml:space="preserve">( </w:t>
+        <w:t xml:space="preserve">imbol dari bagan alir ( </w:t>
       </w:r>
       <w:r>
         <w:rPr>
@@ -5190,7 +5178,6 @@
         </w:rPr>
         <w:t>flowchart</w:t>
       </w:r>
-      <w:proofErr w:type="gramEnd"/>
       <w:r>
         <w:rPr>
           <w:rFonts w:ascii="Times New Roman" w:hAnsi="Times New Roman"/>
@@ -5206,7 +5193,23 @@
           <w:sz w:val="24"/>
           <w:szCs w:val="24"/>
         </w:rPr>
-        <w:t>seperti yang ditunjukkan pada tabel 2.3.</w:t>
+        <w:t>seperti</w:t>
+      </w:r>
+      <w:r>
+        <w:rPr>
+          <w:rFonts w:ascii="Times New Roman" w:hAnsi="Times New Roman"/>
+          <w:sz w:val="24"/>
+          <w:szCs w:val="24"/>
+        </w:rPr>
+        <w:t xml:space="preserve"> yang ditunjukkan pada tabel 2.1</w:t>
+      </w:r>
+      <w:r>
+        <w:rPr>
+          <w:rFonts w:ascii="Times New Roman" w:hAnsi="Times New Roman"/>
+          <w:sz w:val="24"/>
+          <w:szCs w:val="24"/>
+        </w:rPr>
+        <w:t>.</w:t>
       </w:r>
     </w:p>
     <w:p>
@@ -5228,7 +5231,15 @@
           <w:sz w:val="24"/>
           <w:szCs w:val="24"/>
         </w:rPr>
-        <w:t>Tabel 2.3. simbol flowchart</w:t>
+        <w:t>Tabel 2.1</w:t>
+      </w:r>
+      <w:r>
+        <w:rPr>
+          <w:rFonts w:ascii="Times New Roman" w:hAnsi="Times New Roman"/>
+          <w:sz w:val="24"/>
+          <w:szCs w:val="24"/>
+        </w:rPr>
+        <w:t>. simbol flowchart</w:t>
       </w:r>
       <w:r>
         <w:rPr>
@@ -5610,6 +5621,108 @@
       </w:tr>
       <w:tr>
         <w:trPr>
+          <w:trHeight w:val="426"/>
+        </w:trPr>
+        <w:tc>
+          <w:tcPr>
+            <w:tcW w:w="539" w:type="dxa"/>
+          </w:tcPr>
+          <w:p>
+            <w:pPr>
+              <w:spacing w:line="360" w:lineRule="auto"/>
+              <w:jc w:val="center"/>
+              <w:rPr>
+                <w:rFonts w:ascii="Times New Roman" w:hAnsi="Times New Roman"/>
+                <w:sz w:val="24"/>
+                <w:szCs w:val="24"/>
+              </w:rPr>
+            </w:pPr>
+            <w:r>
+              <w:rPr>
+                <w:rFonts w:ascii="Times New Roman" w:hAnsi="Times New Roman"/>
+                <w:sz w:val="24"/>
+                <w:szCs w:val="24"/>
+              </w:rPr>
+              <w:lastRenderedPageBreak/>
+              <w:t>No</w:t>
+            </w:r>
+          </w:p>
+        </w:tc>
+        <w:tc>
+          <w:tcPr>
+            <w:tcW w:w="1755" w:type="dxa"/>
+          </w:tcPr>
+          <w:p>
+            <w:pPr>
+              <w:spacing w:line="360" w:lineRule="auto"/>
+              <w:jc w:val="center"/>
+              <w:rPr>
+                <w:rFonts w:ascii="Times New Roman" w:hAnsi="Times New Roman"/>
+                <w:sz w:val="24"/>
+                <w:szCs w:val="24"/>
+              </w:rPr>
+            </w:pPr>
+            <w:r>
+              <w:rPr>
+                <w:rFonts w:ascii="Times New Roman" w:hAnsi="Times New Roman"/>
+                <w:sz w:val="24"/>
+                <w:szCs w:val="24"/>
+              </w:rPr>
+              <w:t>Simbol</w:t>
+            </w:r>
+          </w:p>
+        </w:tc>
+        <w:tc>
+          <w:tcPr>
+            <w:tcW w:w="1896" w:type="dxa"/>
+          </w:tcPr>
+          <w:p>
+            <w:pPr>
+              <w:spacing w:line="360" w:lineRule="auto"/>
+              <w:jc w:val="center"/>
+              <w:rPr>
+                <w:rFonts w:ascii="Times New Roman" w:hAnsi="Times New Roman"/>
+                <w:sz w:val="24"/>
+                <w:szCs w:val="24"/>
+              </w:rPr>
+            </w:pPr>
+            <w:r>
+              <w:rPr>
+                <w:rFonts w:ascii="Times New Roman" w:hAnsi="Times New Roman"/>
+                <w:sz w:val="24"/>
+                <w:szCs w:val="24"/>
+              </w:rPr>
+              <w:t>Pengertian</w:t>
+            </w:r>
+          </w:p>
+        </w:tc>
+        <w:tc>
+          <w:tcPr>
+            <w:tcW w:w="3630" w:type="dxa"/>
+          </w:tcPr>
+          <w:p>
+            <w:pPr>
+              <w:spacing w:line="360" w:lineRule="auto"/>
+              <w:jc w:val="center"/>
+              <w:rPr>
+                <w:rFonts w:ascii="Times New Roman" w:hAnsi="Times New Roman"/>
+                <w:sz w:val="24"/>
+                <w:szCs w:val="24"/>
+              </w:rPr>
+            </w:pPr>
+            <w:r>
+              <w:rPr>
+                <w:rFonts w:ascii="Times New Roman" w:hAnsi="Times New Roman"/>
+                <w:sz w:val="24"/>
+                <w:szCs w:val="24"/>
+              </w:rPr>
+              <w:t>Keterangan</w:t>
+            </w:r>
+          </w:p>
+        </w:tc>
+      </w:tr>
+      <w:tr>
+        <w:trPr>
           <w:trHeight w:val="893"/>
         </w:trPr>
         <w:tc>
@@ -5681,7 +5794,7 @@
               <mc:AlternateContent>
                 <mc:Choice Requires="wps">
                   <w:drawing>
-                    <wp:anchor distT="0" distB="0" distL="114300" distR="114300" simplePos="0" relativeHeight="251663360" behindDoc="0" locked="0" layoutInCell="1" allowOverlap="1">
+                    <wp:anchor distT="0" distB="0" distL="114300" distR="114300" simplePos="0" relativeHeight="251691008" behindDoc="0" locked="0" layoutInCell="1" allowOverlap="1" wp14:anchorId="0C78B61D" wp14:editId="0DEF4118">
                       <wp:simplePos x="0" y="0"/>
                       <wp:positionH relativeFrom="column">
                         <wp:posOffset>128905</wp:posOffset>
@@ -5737,13 +5850,13 @@
                     </wp:anchor>
                   </w:drawing>
                 </mc:Choice>
-                <mc:Fallback xmlns:cx="http://schemas.microsoft.com/office/drawing/2014/chartex" xmlns:w16se="http://schemas.microsoft.com/office/word/2015/wordml/symex">
+                <mc:Fallback>
                   <w:pict>
-                    <v:shapetype w14:anchorId="0CA6915B" id="_x0000_t114" coordsize="21600,21600" o:spt="114" path="m,20172v945,400,1887,628,2795,913c3587,21312,4342,21370,5060,21597v2037,,2567,-227,3095,-285c8722,21197,9325,20970,9855,20800v490,-228,945,-400,1472,-740c11817,19887,12347,19660,12875,19375v567,-228,1095,-513,1700,-740c15177,18462,15782,18122,16537,17950v718,-113,1398,-398,2228,-513c19635,17437,20577,17322,21597,17322l21597,,,xe">
+                    <v:shapetype w14:anchorId="115FC6C1" id="_x0000_t114" coordsize="21600,21600" o:spt="114" path="m,20172v945,400,1887,628,2795,913c3587,21312,4342,21370,5060,21597v2037,,2567,-227,3095,-285c8722,21197,9325,20970,9855,20800v490,-228,945,-400,1472,-740c11817,19887,12347,19660,12875,19375v567,-228,1095,-513,1700,-740c15177,18462,15782,18122,16537,17950v718,-113,1398,-398,2228,-513c19635,17437,20577,17322,21597,17322l21597,,,xe">
                       <v:stroke joinstyle="miter"/>
                       <v:path o:connecttype="custom" o:connectlocs="10800,0;0,10800;10800,20400;21600,10800" textboxrect="0,0,21600,17322"/>
                     </v:shapetype>
-                    <v:shape id="AutoShape 21" o:spid="_x0000_s1026" type="#_x0000_t114" style="position:absolute;margin-left:10.15pt;margin-top:2.55pt;width:53.7pt;height:21.6pt;z-index:251663360;visibility:visible;mso-wrap-style:square;mso-width-percent:0;mso-height-percent:0;mso-wrap-distance-left:9pt;mso-wrap-distance-top:0;mso-wrap-distance-right:9pt;mso-wrap-distance-bottom:0;mso-position-horizontal:absolute;mso-position-horizontal-relative:text;mso-position-vertical:absolute;mso-position-vertical-relative:text;mso-width-percent:0;mso-height-percent:0;mso-width-relative:page;mso-height-relative:page;v-text-anchor:top" o:gfxdata="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"/>
+                    <v:shape id="AutoShape 21" o:spid="_x0000_s1026" type="#_x0000_t114" style="position:absolute;margin-left:10.15pt;margin-top:2.55pt;width:53.7pt;height:21.6pt;z-index:251691008;visibility:visible;mso-wrap-style:square;mso-width-percent:0;mso-height-percent:0;mso-wrap-distance-left:9pt;mso-wrap-distance-top:0;mso-wrap-distance-right:9pt;mso-wrap-distance-bottom:0;mso-position-horizontal:absolute;mso-position-horizontal-relative:text;mso-position-vertical:absolute;mso-position-vertical-relative:text;mso-width-percent:0;mso-height-percent:0;mso-width-relative:page;mso-height-relative:page;v-text-anchor:top" o:gfxdata="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"/>
                   </w:pict>
                 </mc:Fallback>
               </mc:AlternateContent>
@@ -5843,7 +5956,7 @@
               <mc:AlternateContent>
                 <mc:Choice Requires="wps">
                   <w:drawing>
-                    <wp:anchor distT="0" distB="0" distL="114300" distR="114300" simplePos="0" relativeHeight="251664384" behindDoc="0" locked="0" layoutInCell="1" allowOverlap="1">
+                    <wp:anchor distT="0" distB="0" distL="114300" distR="114300" simplePos="0" relativeHeight="251692032" behindDoc="0" locked="0" layoutInCell="1" allowOverlap="1" wp14:anchorId="2EA0DEEE" wp14:editId="6C95268D">
                       <wp:simplePos x="0" y="0"/>
                       <wp:positionH relativeFrom="column">
                         <wp:posOffset>502920</wp:posOffset>
@@ -5899,13 +6012,13 @@
                     </wp:anchor>
                   </w:drawing>
                 </mc:Choice>
-                <mc:Fallback xmlns:cx="http://schemas.microsoft.com/office/drawing/2014/chartex" xmlns:w16se="http://schemas.microsoft.com/office/word/2015/wordml/symex">
+                <mc:Fallback>
                   <w:pict>
-                    <v:shapetype w14:anchorId="66CE3119" id="_x0000_t111" coordsize="21600,21600" o:spt="111" path="m4321,l21600,,17204,21600,,21600xe">
+                    <v:shapetype w14:anchorId="18132D5F" id="_x0000_t111" coordsize="21600,21600" o:spt="111" path="m4321,l21600,,17204,21600,,21600xe">
                       <v:stroke joinstyle="miter"/>
                       <v:path gradientshapeok="t" o:connecttype="custom" o:connectlocs="12961,0;10800,0;2161,10800;8602,21600;10800,21600;19402,10800" textboxrect="4321,0,17204,21600"/>
                     </v:shapetype>
-                    <v:shape id="AutoShape 22" o:spid="_x0000_s1026" type="#_x0000_t111" style="position:absolute;margin-left:39.6pt;margin-top:4.95pt;width:54pt;height:36pt;z-index:251664384;visibility:visible;mso-wrap-style:square;mso-width-percent:0;mso-height-percent:0;mso-wrap-distance-left:9pt;mso-wrap-distance-top:0;mso-wrap-distance-right:9pt;mso-wrap-distance-bottom:0;mso-position-horizontal:absolute;mso-position-horizontal-relative:text;mso-position-vertical:absolute;mso-position-vertical-relative:text;mso-width-percent:0;mso-height-percent:0;mso-width-relative:page;mso-height-relative:page;v-text-anchor:top" o:gfxdata="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"/>
+                    <v:shape id="AutoShape 22" o:spid="_x0000_s1026" type="#_x0000_t111" style="position:absolute;margin-left:39.6pt;margin-top:4.95pt;width:54pt;height:36pt;z-index:251692032;visibility:visible;mso-wrap-style:square;mso-width-percent:0;mso-height-percent:0;mso-wrap-distance-left:9pt;mso-wrap-distance-top:0;mso-wrap-distance-right:9pt;mso-wrap-distance-bottom:0;mso-position-horizontal:absolute;mso-position-horizontal-relative:text;mso-position-vertical:absolute;mso-position-vertical-relative:text;mso-width-percent:0;mso-height-percent:0;mso-width-relative:page;mso-height-relative:page;v-text-anchor:top" o:gfxdata="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"/>
                   </w:pict>
                 </mc:Fallback>
               </mc:AlternateContent>
@@ -6050,119 +6163,6 @@
       </w:tr>
       <w:tr>
         <w:trPr>
-          <w:trHeight w:val="933"/>
-        </w:trPr>
-        <w:tc>
-          <w:tcPr>
-            <w:tcW w:w="539" w:type="dxa"/>
-            <w:tcBorders>
-              <w:bottom w:val="single" w:sz="4" w:space="0" w:color="auto"/>
-            </w:tcBorders>
-          </w:tcPr>
-          <w:p>
-            <w:pPr>
-              <w:spacing w:line="360" w:lineRule="auto"/>
-              <w:jc w:val="center"/>
-              <w:rPr>
-                <w:rFonts w:ascii="Times New Roman" w:hAnsi="Times New Roman"/>
-                <w:sz w:val="24"/>
-                <w:szCs w:val="24"/>
-              </w:rPr>
-            </w:pPr>
-            <w:r>
-              <w:rPr>
-                <w:rFonts w:ascii="Times New Roman" w:hAnsi="Times New Roman"/>
-                <w:sz w:val="24"/>
-                <w:szCs w:val="24"/>
-              </w:rPr>
-              <w:t>No</w:t>
-            </w:r>
-          </w:p>
-        </w:tc>
-        <w:tc>
-          <w:tcPr>
-            <w:tcW w:w="1755" w:type="dxa"/>
-            <w:tcBorders>
-              <w:bottom w:val="single" w:sz="4" w:space="0" w:color="auto"/>
-            </w:tcBorders>
-          </w:tcPr>
-          <w:p>
-            <w:pPr>
-              <w:spacing w:line="360" w:lineRule="auto"/>
-              <w:jc w:val="center"/>
-              <w:rPr>
-                <w:rFonts w:ascii="Times New Roman" w:hAnsi="Times New Roman"/>
-                <w:sz w:val="24"/>
-                <w:szCs w:val="24"/>
-              </w:rPr>
-            </w:pPr>
-            <w:r>
-              <w:rPr>
-                <w:rFonts w:ascii="Times New Roman" w:hAnsi="Times New Roman"/>
-                <w:sz w:val="24"/>
-                <w:szCs w:val="24"/>
-              </w:rPr>
-              <w:t>Simbol</w:t>
-            </w:r>
-          </w:p>
-        </w:tc>
-        <w:tc>
-          <w:tcPr>
-            <w:tcW w:w="1896" w:type="dxa"/>
-            <w:tcBorders>
-              <w:bottom w:val="single" w:sz="4" w:space="0" w:color="auto"/>
-            </w:tcBorders>
-          </w:tcPr>
-          <w:p>
-            <w:pPr>
-              <w:spacing w:line="360" w:lineRule="auto"/>
-              <w:jc w:val="center"/>
-              <w:rPr>
-                <w:rFonts w:ascii="Times New Roman" w:hAnsi="Times New Roman"/>
-                <w:sz w:val="24"/>
-                <w:szCs w:val="24"/>
-              </w:rPr>
-            </w:pPr>
-            <w:r>
-              <w:rPr>
-                <w:rFonts w:ascii="Times New Roman" w:hAnsi="Times New Roman"/>
-                <w:sz w:val="24"/>
-                <w:szCs w:val="24"/>
-              </w:rPr>
-              <w:t>Pengertian</w:t>
-            </w:r>
-          </w:p>
-        </w:tc>
-        <w:tc>
-          <w:tcPr>
-            <w:tcW w:w="3630" w:type="dxa"/>
-            <w:tcBorders>
-              <w:bottom w:val="single" w:sz="4" w:space="0" w:color="auto"/>
-            </w:tcBorders>
-          </w:tcPr>
-          <w:p>
-            <w:pPr>
-              <w:spacing w:line="360" w:lineRule="auto"/>
-              <w:jc w:val="center"/>
-              <w:rPr>
-                <w:rFonts w:ascii="Times New Roman" w:hAnsi="Times New Roman"/>
-                <w:sz w:val="24"/>
-                <w:szCs w:val="24"/>
-              </w:rPr>
-            </w:pPr>
-            <w:r>
-              <w:rPr>
-                <w:rFonts w:ascii="Times New Roman" w:hAnsi="Times New Roman"/>
-                <w:sz w:val="24"/>
-                <w:szCs w:val="24"/>
-              </w:rPr>
-              <w:t>Keterangan</w:t>
-            </w:r>
-          </w:p>
-        </w:tc>
-      </w:tr>
-      <w:tr>
-        <w:trPr>
           <w:trHeight w:val="860"/>
         </w:trPr>
         <w:tc>
@@ -6241,7 +6241,7 @@
               <mc:AlternateContent>
                 <mc:Choice Requires="wps">
                   <w:drawing>
-                    <wp:anchor distT="0" distB="0" distL="114300" distR="114300" simplePos="0" relativeHeight="251681792" behindDoc="0" locked="0" layoutInCell="1" allowOverlap="1" wp14:anchorId="701280F6" wp14:editId="10EA4BBD">
+                    <wp:anchor distT="0" distB="0" distL="114300" distR="114300" simplePos="0" relativeHeight="251693056" behindDoc="0" locked="0" layoutInCell="1" allowOverlap="1" wp14:anchorId="30F4E41D" wp14:editId="3DDFEDCC">
                       <wp:simplePos x="0" y="0"/>
                       <wp:positionH relativeFrom="column">
                         <wp:posOffset>197485</wp:posOffset>
@@ -6297,12 +6297,12 @@
                     </wp:anchor>
                   </w:drawing>
                 </mc:Choice>
-                <mc:Fallback xmlns:cx="http://schemas.microsoft.com/office/drawing/2014/chartex" xmlns:w16se="http://schemas.microsoft.com/office/word/2015/wordml/symex">
+                <mc:Fallback>
                   <w:pict>
-                    <v:shapetype w14:anchorId="5B3FDF4A" id="_x0000_t132" coordsize="21600,21600" o:spt="132" path="m10800,qx,3391l,18209qy10800,21600,21600,18209l21600,3391qy10800,xem,3391nfqy10800,6782,21600,3391e">
+                    <v:shapetype w14:anchorId="3F340F2F" id="_x0000_t132" coordsize="21600,21600" o:spt="132" path="m10800,qx,3391l,18209qy10800,21600,21600,18209l21600,3391qy10800,xem,3391nfqy10800,6782,21600,3391e">
                       <v:path o:extrusionok="f" gradientshapeok="t" o:connecttype="custom" o:connectlocs="10800,6782;10800,0;0,10800;10800,21600;21600,10800" o:connectangles="270,270,180,90,0" textboxrect="0,6782,21600,18209"/>
                     </v:shapetype>
-                    <v:shape id="AutoShape 23" o:spid="_x0000_s1026" type="#_x0000_t132" style="position:absolute;margin-left:15.55pt;margin-top:7.2pt;width:39.3pt;height:33.8pt;z-index:251681792;visibility:visible;mso-wrap-style:square;mso-width-percent:0;mso-height-percent:0;mso-wrap-distance-left:9pt;mso-wrap-distance-top:0;mso-wrap-distance-right:9pt;mso-wrap-distance-bottom:0;mso-position-horizontal:absolute;mso-position-horizontal-relative:text;mso-position-vertical:absolute;mso-position-vertical-relative:text;mso-width-percent:0;mso-height-percent:0;mso-width-relative:page;mso-height-relative:page;v-text-anchor:top" o:gfxdata="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"/>
+                    <v:shape id="AutoShape 23" o:spid="_x0000_s1026" type="#_x0000_t132" style="position:absolute;margin-left:15.55pt;margin-top:7.2pt;width:39.3pt;height:33.8pt;z-index:251693056;visibility:visible;mso-wrap-style:square;mso-width-percent:0;mso-height-percent:0;mso-wrap-distance-left:9pt;mso-wrap-distance-top:0;mso-wrap-distance-right:9pt;mso-wrap-distance-bottom:0;mso-position-horizontal:absolute;mso-position-horizontal-relative:text;mso-position-vertical:absolute;mso-position-vertical-relative:text;mso-width-percent:0;mso-height-percent:0;mso-width-relative:page;mso-height-relative:page;v-text-anchor:top" o:gfxdata="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"/>
                   </w:pict>
                 </mc:Fallback>
               </mc:AlternateContent>
@@ -6459,7 +6459,7 @@
               <mc:AlternateContent>
                 <mc:Choice Requires="wps">
                   <w:drawing>
-                    <wp:anchor distT="0" distB="0" distL="114300" distR="114300" simplePos="0" relativeHeight="251682816" behindDoc="0" locked="0" layoutInCell="1" allowOverlap="1" wp14:anchorId="07685A92" wp14:editId="49673C66">
+                    <wp:anchor distT="0" distB="0" distL="114300" distR="114300" simplePos="0" relativeHeight="251694080" behindDoc="0" locked="0" layoutInCell="1" allowOverlap="1" wp14:anchorId="52B28CF7" wp14:editId="26D6C21D">
                       <wp:simplePos x="0" y="0"/>
                       <wp:positionH relativeFrom="column">
                         <wp:posOffset>277495</wp:posOffset>
@@ -6515,13 +6515,13 @@
                     </wp:anchor>
                   </w:drawing>
                 </mc:Choice>
-                <mc:Fallback xmlns:cx="http://schemas.microsoft.com/office/drawing/2014/chartex" xmlns:w16se="http://schemas.microsoft.com/office/word/2015/wordml/symex">
+                <mc:Fallback>
                   <w:pict>
-                    <v:shapetype w14:anchorId="1D7328C4" id="_x0000_t177" coordsize="21600,21600" o:spt="177" path="m,l21600,r,17255l10800,21600,,17255xe">
+                    <v:shapetype w14:anchorId="6334AF3E" id="_x0000_t177" coordsize="21600,21600" o:spt="177" path="m,l21600,r,17255l10800,21600,,17255xe">
                       <v:stroke joinstyle="miter"/>
                       <v:path gradientshapeok="t" o:connecttype="rect" textboxrect="0,0,21600,17255"/>
                     </v:shapetype>
-                    <v:shape id="AutoShape 24" o:spid="_x0000_s1026" type="#_x0000_t177" style="position:absolute;margin-left:21.85pt;margin-top:10.15pt;width:24pt;height:27pt;z-index:251682816;visibility:visible;mso-wrap-style:square;mso-width-percent:0;mso-height-percent:0;mso-wrap-distance-left:9pt;mso-wrap-distance-top:0;mso-wrap-distance-right:9pt;mso-wrap-distance-bottom:0;mso-position-horizontal:absolute;mso-position-horizontal-relative:text;mso-position-vertical:absolute;mso-position-vertical-relative:text;mso-width-percent:0;mso-height-percent:0;mso-width-relative:page;mso-height-relative:page;v-text-anchor:top" o:gfxdata="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"/>
+                    <v:shape id="AutoShape 24" o:spid="_x0000_s1026" type="#_x0000_t177" style="position:absolute;margin-left:21.85pt;margin-top:10.15pt;width:24pt;height:27pt;z-index:251694080;visibility:visible;mso-wrap-style:square;mso-width-percent:0;mso-height-percent:0;mso-wrap-distance-left:9pt;mso-wrap-distance-top:0;mso-wrap-distance-right:9pt;mso-wrap-distance-bottom:0;mso-position-horizontal:absolute;mso-position-horizontal-relative:text;mso-position-vertical:absolute;mso-position-vertical-relative:text;mso-width-percent:0;mso-height-percent:0;mso-width-relative:page;mso-height-relative:page;v-text-anchor:top" o:gfxdata="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"/>
                   </w:pict>
                 </mc:Fallback>
               </mc:AlternateContent>
@@ -6607,111 +6607,6 @@
         <w:tc>
           <w:tcPr>
             <w:tcW w:w="539" w:type="dxa"/>
-            <w:vAlign w:val="center"/>
-          </w:tcPr>
-          <w:p>
-            <w:pPr>
-              <w:spacing w:line="360" w:lineRule="auto"/>
-              <w:jc w:val="center"/>
-              <w:rPr>
-                <w:rFonts w:ascii="Times New Roman" w:hAnsi="Times New Roman"/>
-                <w:sz w:val="24"/>
-                <w:szCs w:val="24"/>
-              </w:rPr>
-            </w:pPr>
-            <w:r>
-              <w:rPr>
-                <w:rFonts w:ascii="Times New Roman" w:hAnsi="Times New Roman"/>
-                <w:sz w:val="24"/>
-                <w:szCs w:val="24"/>
-              </w:rPr>
-              <w:t>No</w:t>
-            </w:r>
-          </w:p>
-        </w:tc>
-        <w:tc>
-          <w:tcPr>
-            <w:tcW w:w="1755" w:type="dxa"/>
-            <w:vAlign w:val="center"/>
-          </w:tcPr>
-          <w:p>
-            <w:pPr>
-              <w:spacing w:line="360" w:lineRule="auto"/>
-              <w:jc w:val="center"/>
-              <w:rPr>
-                <w:rFonts w:ascii="Times New Roman" w:hAnsi="Times New Roman"/>
-                <w:sz w:val="24"/>
-                <w:szCs w:val="24"/>
-              </w:rPr>
-            </w:pPr>
-            <w:r>
-              <w:rPr>
-                <w:rFonts w:ascii="Times New Roman" w:hAnsi="Times New Roman"/>
-                <w:sz w:val="24"/>
-                <w:szCs w:val="24"/>
-              </w:rPr>
-              <w:t>Simbol</w:t>
-            </w:r>
-          </w:p>
-        </w:tc>
-        <w:tc>
-          <w:tcPr>
-            <w:tcW w:w="1896" w:type="dxa"/>
-            <w:vAlign w:val="center"/>
-          </w:tcPr>
-          <w:p>
-            <w:pPr>
-              <w:spacing w:line="360" w:lineRule="auto"/>
-              <w:jc w:val="center"/>
-              <w:rPr>
-                <w:rFonts w:ascii="Times New Roman" w:hAnsi="Times New Roman"/>
-                <w:sz w:val="24"/>
-                <w:szCs w:val="24"/>
-              </w:rPr>
-            </w:pPr>
-            <w:r>
-              <w:rPr>
-                <w:rFonts w:ascii="Times New Roman" w:hAnsi="Times New Roman"/>
-                <w:sz w:val="24"/>
-                <w:szCs w:val="24"/>
-              </w:rPr>
-              <w:t>Pengertian</w:t>
-            </w:r>
-          </w:p>
-        </w:tc>
-        <w:tc>
-          <w:tcPr>
-            <w:tcW w:w="3630" w:type="dxa"/>
-            <w:vAlign w:val="center"/>
-          </w:tcPr>
-          <w:p>
-            <w:pPr>
-              <w:spacing w:line="360" w:lineRule="auto"/>
-              <w:jc w:val="center"/>
-              <w:rPr>
-                <w:rFonts w:ascii="Times New Roman" w:hAnsi="Times New Roman"/>
-                <w:sz w:val="24"/>
-                <w:szCs w:val="24"/>
-              </w:rPr>
-            </w:pPr>
-            <w:r>
-              <w:rPr>
-                <w:rFonts w:ascii="Times New Roman" w:hAnsi="Times New Roman"/>
-                <w:sz w:val="24"/>
-                <w:szCs w:val="24"/>
-              </w:rPr>
-              <w:t>Keterangan</w:t>
-            </w:r>
-          </w:p>
-        </w:tc>
-      </w:tr>
-      <w:tr>
-        <w:trPr>
-          <w:trHeight w:val="1259"/>
-        </w:trPr>
-        <w:tc>
-          <w:tcPr>
-            <w:tcW w:w="539" w:type="dxa"/>
           </w:tcPr>
           <w:p>
             <w:pPr>
@@ -6781,7 +6676,7 @@
               <mc:AlternateContent>
                 <mc:Choice Requires="wps">
                   <w:drawing>
-                    <wp:anchor distT="0" distB="0" distL="114300" distR="114300" simplePos="0" relativeHeight="251683840" behindDoc="0" locked="0" layoutInCell="1" allowOverlap="1" wp14:anchorId="1884F916" wp14:editId="40548746">
+                    <wp:anchor distT="0" distB="0" distL="114300" distR="114300" simplePos="0" relativeHeight="251695104" behindDoc="0" locked="0" layoutInCell="1" allowOverlap="1" wp14:anchorId="17E198F8" wp14:editId="44B6320B">
                       <wp:simplePos x="0" y="0"/>
                       <wp:positionH relativeFrom="column">
                         <wp:posOffset>45720</wp:posOffset>
@@ -6837,13 +6732,13 @@
                     </wp:anchor>
                   </w:drawing>
                 </mc:Choice>
-                <mc:Fallback xmlns:cx="http://schemas.microsoft.com/office/drawing/2014/chartex" xmlns:w16se="http://schemas.microsoft.com/office/word/2015/wordml/symex">
+                <mc:Fallback>
                   <w:pict>
-                    <v:shapetype w14:anchorId="35F84CA2" id="_x0000_t118" coordsize="21600,21600" o:spt="118" path="m,4292l21600,r,21600l,21600xe">
+                    <v:shapetype w14:anchorId="07890D61" id="_x0000_t118" coordsize="21600,21600" o:spt="118" path="m,4292l21600,r,21600l,21600xe">
                       <v:stroke joinstyle="miter"/>
                       <v:path gradientshapeok="t" o:connecttype="custom" o:connectlocs="10800,2146;0,10800;10800,21600;21600,10800" textboxrect="0,4291,21600,21600"/>
                     </v:shapetype>
-                    <v:shape id="AutoShape 25" o:spid="_x0000_s1026" type="#_x0000_t118" style="position:absolute;margin-left:3.6pt;margin-top:1.8pt;width:1in;height:27pt;z-index:251683840;visibility:visible;mso-wrap-style:square;mso-width-percent:0;mso-height-percent:0;mso-wrap-distance-left:9pt;mso-wrap-distance-top:0;mso-wrap-distance-right:9pt;mso-wrap-distance-bottom:0;mso-position-horizontal:absolute;mso-position-horizontal-relative:text;mso-position-vertical:absolute;mso-position-vertical-relative:text;mso-width-percent:0;mso-height-percent:0;mso-width-relative:page;mso-height-relative:page;v-text-anchor:top" o:gfxdata="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"/>
+                    <v:shape id="AutoShape 25" o:spid="_x0000_s1026" type="#_x0000_t118" style="position:absolute;margin-left:3.6pt;margin-top:1.8pt;width:1in;height:27pt;z-index:251695104;visibility:visible;mso-wrap-style:square;mso-width-percent:0;mso-height-percent:0;mso-wrap-distance-left:9pt;mso-wrap-distance-top:0;mso-wrap-distance-right:9pt;mso-wrap-distance-bottom:0;mso-position-horizontal:absolute;mso-position-horizontal-relative:text;mso-position-vertical:absolute;mso-position-vertical-relative:text;mso-width-percent:0;mso-height-percent:0;mso-width-relative:page;mso-height-relative:page;v-text-anchor:top" o:gfxdata="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"/>
                   </w:pict>
                 </mc:Fallback>
               </mc:AlternateContent>
@@ -6997,7 +6892,7 @@
               <mc:AlternateContent>
                 <mc:Choice Requires="wps">
                   <w:drawing>
-                    <wp:anchor distT="0" distB="0" distL="114300" distR="114300" simplePos="0" relativeHeight="251684864" behindDoc="0" locked="0" layoutInCell="1" allowOverlap="1" wp14:anchorId="05D670CF" wp14:editId="0EB269A7">
+                    <wp:anchor distT="0" distB="0" distL="114300" distR="114300" simplePos="0" relativeHeight="251696128" behindDoc="0" locked="0" layoutInCell="1" allowOverlap="1" wp14:anchorId="1CAAA292" wp14:editId="592B74F5">
                       <wp:simplePos x="0" y="0"/>
                       <wp:positionH relativeFrom="column">
                         <wp:posOffset>48895</wp:posOffset>
@@ -7053,9 +6948,9 @@
                     </wp:anchor>
                   </w:drawing>
                 </mc:Choice>
-                <mc:Fallback xmlns:cx="http://schemas.microsoft.com/office/drawing/2014/chartex" xmlns:w16se="http://schemas.microsoft.com/office/word/2015/wordml/symex">
+                <mc:Fallback>
                   <w:pict>
-                    <v:rect w14:anchorId="42BD1032" id="Rectangle 26" o:spid="_x0000_s1026" style="position:absolute;margin-left:3.85pt;margin-top:11.35pt;width:1in;height:27pt;z-index:251684864;visibility:visible;mso-wrap-style:square;mso-width-percent:0;mso-height-percent:0;mso-wrap-distance-left:9pt;mso-wrap-distance-top:0;mso-wrap-distance-right:9pt;mso-wrap-distance-bottom:0;mso-position-horizontal:absolute;mso-position-horizontal-relative:text;mso-position-vertical:absolute;mso-position-vertical-relative:text;mso-width-percent:0;mso-height-percent:0;mso-width-relative:page;mso-height-relative:page;v-text-anchor:top" o:gfxdata="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"/>
+                    <v:rect w14:anchorId="2D509584" id="Rectangle 26" o:spid="_x0000_s1026" style="position:absolute;margin-left:3.85pt;margin-top:11.35pt;width:1in;height:27pt;z-index:251696128;visibility:visible;mso-wrap-style:square;mso-width-percent:0;mso-height-percent:0;mso-wrap-distance-left:9pt;mso-wrap-distance-top:0;mso-wrap-distance-right:9pt;mso-wrap-distance-bottom:0;mso-position-horizontal:absolute;mso-position-horizontal-relative:text;mso-position-vertical:absolute;mso-position-vertical-relative:text;mso-width-percent:0;mso-height-percent:0;mso-width-relative:page;mso-height-relative:page;v-text-anchor:top" o:gfxdata="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"/>
                   </w:pict>
                 </mc:Fallback>
               </mc:AlternateContent>
@@ -7207,7 +7102,7 @@
               <mc:AlternateContent>
                 <mc:Choice Requires="wps">
                   <w:drawing>
-                    <wp:anchor distT="0" distB="0" distL="114300" distR="114300" simplePos="0" relativeHeight="251685888" behindDoc="0" locked="0" layoutInCell="1" allowOverlap="1" wp14:anchorId="6D8BE4D6" wp14:editId="2AD6D649">
+                    <wp:anchor distT="0" distB="0" distL="114300" distR="114300" simplePos="0" relativeHeight="251697152" behindDoc="0" locked="0" layoutInCell="1" allowOverlap="1" wp14:anchorId="7332C480" wp14:editId="7DA9591C">
                       <wp:simplePos x="0" y="0"/>
                       <wp:positionH relativeFrom="column">
                         <wp:posOffset>201295</wp:posOffset>
@@ -7266,9 +7161,9 @@
                     </wp:anchor>
                   </w:drawing>
                 </mc:Choice>
-                <mc:Fallback xmlns:cx="http://schemas.microsoft.com/office/drawing/2014/chartex" xmlns:w16se="http://schemas.microsoft.com/office/word/2015/wordml/symex">
+                <mc:Fallback>
                   <w:pict>
-                    <v:line w14:anchorId="79514649" id="Line 27" o:spid="_x0000_s1026" style="position:absolute;z-index:251685888;visibility:visible;mso-wrap-style:square;mso-width-percent:0;mso-height-percent:0;mso-wrap-distance-left:9pt;mso-wrap-distance-top:0;mso-wrap-distance-right:9pt;mso-wrap-distance-bottom:0;mso-position-horizontal:absolute;mso-position-horizontal-relative:text;mso-position-vertical:absolute;mso-position-vertical-relative:text;mso-width-percent:0;mso-height-percent:0;mso-width-relative:page;mso-height-relative:page" from="15.85pt,1.6pt" to="69.85pt,1.6pt" o:gfxdata="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">
+                    <v:line w14:anchorId="68752BE7" id="Line 27" o:spid="_x0000_s1026" style="position:absolute;z-index:251697152;visibility:visible;mso-wrap-style:square;mso-width-percent:0;mso-height-percent:0;mso-wrap-distance-left:9pt;mso-wrap-distance-top:0;mso-wrap-distance-right:9pt;mso-wrap-distance-bottom:0;mso-position-horizontal:absolute;mso-position-horizontal-relative:text;mso-position-vertical:absolute;mso-position-vertical-relative:text;mso-width-percent:0;mso-height-percent:0;mso-width-relative:page;mso-height-relative:page" from="15.85pt,1.6pt" to="69.85pt,1.6pt" o:gfxdata="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">
                       <v:stroke endarrow="block"/>
                     </v:line>
                   </w:pict>
@@ -7437,7 +7332,7 @@
               <mc:AlternateContent>
                 <mc:Choice Requires="wps">
                   <w:drawing>
-                    <wp:anchor distT="0" distB="0" distL="114300" distR="114300" simplePos="0" relativeHeight="251686912" behindDoc="0" locked="0" layoutInCell="1" allowOverlap="1" wp14:anchorId="0EE781C5" wp14:editId="626A0E79">
+                    <wp:anchor distT="0" distB="0" distL="114300" distR="114300" simplePos="0" relativeHeight="251698176" behindDoc="0" locked="0" layoutInCell="1" allowOverlap="1" wp14:anchorId="64CC75B0" wp14:editId="12CBDE25">
                       <wp:simplePos x="0" y="0"/>
                       <wp:positionH relativeFrom="column">
                         <wp:posOffset>45085</wp:posOffset>
@@ -7493,13 +7388,13 @@
                     </wp:anchor>
                   </w:drawing>
                 </mc:Choice>
-                <mc:Fallback xmlns:cx="http://schemas.microsoft.com/office/drawing/2014/chartex" xmlns:w16se="http://schemas.microsoft.com/office/word/2015/wordml/symex">
+                <mc:Fallback>
                   <w:pict>
-                    <v:shapetype w14:anchorId="266151EE" id="_x0000_t110" coordsize="21600,21600" o:spt="110" path="m10800,l,10800,10800,21600,21600,10800xe">
+                    <v:shapetype w14:anchorId="6FA79771" id="_x0000_t110" coordsize="21600,21600" o:spt="110" path="m10800,l,10800,10800,21600,21600,10800xe">
                       <v:stroke joinstyle="miter"/>
                       <v:path gradientshapeok="t" o:connecttype="rect" textboxrect="5400,5400,16200,16200"/>
                     </v:shapetype>
-                    <v:shape id="AutoShape 28" o:spid="_x0000_s1026" type="#_x0000_t110" style="position:absolute;margin-left:3.55pt;margin-top:1.2pt;width:59.7pt;height:26.45pt;z-index:251686912;visibility:visible;mso-wrap-style:square;mso-width-percent:0;mso-height-percent:0;mso-wrap-distance-left:9pt;mso-wrap-distance-top:0;mso-wrap-distance-right:9pt;mso-wrap-distance-bottom:0;mso-position-horizontal:absolute;mso-position-horizontal-relative:text;mso-position-vertical:absolute;mso-position-vertical-relative:text;mso-width-percent:0;mso-height-percent:0;mso-width-relative:page;mso-height-relative:page;v-text-anchor:top" o:gfxdata="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"/>
+                    <v:shape id="AutoShape 28" o:spid="_x0000_s1026" type="#_x0000_t110" style="position:absolute;margin-left:3.55pt;margin-top:1.2pt;width:59.7pt;height:26.45pt;z-index:251698176;visibility:visible;mso-wrap-style:square;mso-width-percent:0;mso-height-percent:0;mso-wrap-distance-left:9pt;mso-wrap-distance-top:0;mso-wrap-distance-right:9pt;mso-wrap-distance-bottom:0;mso-position-horizontal:absolute;mso-position-horizontal-relative:text;mso-position-vertical:absolute;mso-position-vertical-relative:text;mso-width-percent:0;mso-height-percent:0;mso-width-relative:page;mso-height-relative:page;v-text-anchor:top" o:gfxdata="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"/>
                   </w:pict>
                 </mc:Fallback>
               </mc:AlternateContent>
@@ -7557,7 +7452,7 @@
       </w:tr>
       <w:tr>
         <w:trPr>
-          <w:trHeight w:val="889"/>
+          <w:trHeight w:val="1433"/>
         </w:trPr>
         <w:tc>
           <w:tcPr>
@@ -7627,7 +7522,7 @@
               <mc:AlternateContent>
                 <mc:Choice Requires="wps">
                   <w:drawing>
-                    <wp:anchor distT="0" distB="0" distL="114300" distR="114300" simplePos="0" relativeHeight="251687936" behindDoc="0" locked="0" layoutInCell="1" allowOverlap="1" wp14:anchorId="19BA22BC" wp14:editId="14D3338E">
+                    <wp:anchor distT="0" distB="0" distL="114300" distR="114300" simplePos="0" relativeHeight="251699200" behindDoc="0" locked="0" layoutInCell="1" allowOverlap="1" wp14:anchorId="3215F8ED" wp14:editId="0FFB5A84">
                       <wp:simplePos x="0" y="0"/>
                       <wp:positionH relativeFrom="column">
                         <wp:posOffset>353695</wp:posOffset>
@@ -7683,12 +7578,12 @@
                     </wp:anchor>
                   </w:drawing>
                 </mc:Choice>
-                <mc:Fallback xmlns:cx="http://schemas.microsoft.com/office/drawing/2014/chartex" xmlns:w16se="http://schemas.microsoft.com/office/word/2015/wordml/symex">
+                <mc:Fallback>
                   <w:pict>
-                    <v:shapetype w14:anchorId="2A981FEB" id="_x0000_t120" coordsize="21600,21600" o:spt="120" path="m10800,qx,10800,10800,21600,21600,10800,10800,xe">
+                    <v:shapetype w14:anchorId="252BE5B2" id="_x0000_t120" coordsize="21600,21600" o:spt="120" path="m10800,qx,10800,10800,21600,21600,10800,10800,xe">
                       <v:path gradientshapeok="t" o:connecttype="custom" o:connectlocs="10800,0;3163,3163;0,10800;3163,18437;10800,21600;18437,18437;21600,10800;18437,3163" textboxrect="3163,3163,18437,18437"/>
                     </v:shapetype>
-                    <v:shape id="AutoShape 29" o:spid="_x0000_s1026" type="#_x0000_t120" style="position:absolute;margin-left:27.85pt;margin-top:9.4pt;width:20.95pt;height:22.95pt;z-index:251687936;visibility:visible;mso-wrap-style:square;mso-width-percent:0;mso-height-percent:0;mso-wrap-distance-left:9pt;mso-wrap-distance-top:0;mso-wrap-distance-right:9pt;mso-wrap-distance-bottom:0;mso-position-horizontal:absolute;mso-position-horizontal-relative:text;mso-position-vertical:absolute;mso-position-vertical-relative:text;mso-width-percent:0;mso-height-percent:0;mso-width-relative:page;mso-height-relative:page;v-text-anchor:top" o:gfxdata="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"/>
+                    <v:shape id="AutoShape 29" o:spid="_x0000_s1026" type="#_x0000_t120" style="position:absolute;margin-left:27.85pt;margin-top:9.4pt;width:20.95pt;height:22.95pt;z-index:251699200;visibility:visible;mso-wrap-style:square;mso-width-percent:0;mso-height-percent:0;mso-wrap-distance-left:9pt;mso-wrap-distance-top:0;mso-wrap-distance-right:9pt;mso-wrap-distance-bottom:0;mso-position-horizontal:absolute;mso-position-horizontal-relative:text;mso-position-vertical:absolute;mso-position-vertical-relative:text;mso-width-percent:0;mso-height-percent:0;mso-width-relative:page;mso-height-relative:page;v-text-anchor:top" o:gfxdata="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"/>
                   </w:pict>
                 </mc:Fallback>
               </mc:AlternateContent>
@@ -7765,6 +7660,108 @@
                 <w:lang w:val="fi-FI"/>
               </w:rPr>
               <w:t>Menghubungkan bagan alir yang berada pada halaman yang sama.</w:t>
+            </w:r>
+          </w:p>
+        </w:tc>
+      </w:tr>
+      <w:tr>
+        <w:trPr>
+          <w:trHeight w:val="416"/>
+        </w:trPr>
+        <w:tc>
+          <w:tcPr>
+            <w:tcW w:w="539" w:type="dxa"/>
+          </w:tcPr>
+          <w:p>
+            <w:pPr>
+              <w:spacing w:line="360" w:lineRule="auto"/>
+              <w:jc w:val="center"/>
+              <w:rPr>
+                <w:rFonts w:ascii="Times New Roman" w:hAnsi="Times New Roman"/>
+                <w:sz w:val="24"/>
+                <w:szCs w:val="24"/>
+              </w:rPr>
+            </w:pPr>
+            <w:r>
+              <w:rPr>
+                <w:rFonts w:ascii="Times New Roman" w:hAnsi="Times New Roman"/>
+                <w:sz w:val="24"/>
+                <w:szCs w:val="24"/>
+              </w:rPr>
+              <w:lastRenderedPageBreak/>
+              <w:t>No</w:t>
+            </w:r>
+          </w:p>
+        </w:tc>
+        <w:tc>
+          <w:tcPr>
+            <w:tcW w:w="1755" w:type="dxa"/>
+          </w:tcPr>
+          <w:p>
+            <w:pPr>
+              <w:spacing w:line="360" w:lineRule="auto"/>
+              <w:jc w:val="center"/>
+              <w:rPr>
+                <w:rFonts w:ascii="Times New Roman" w:hAnsi="Times New Roman"/>
+                <w:sz w:val="24"/>
+                <w:szCs w:val="24"/>
+              </w:rPr>
+            </w:pPr>
+            <w:r>
+              <w:rPr>
+                <w:rFonts w:ascii="Times New Roman" w:hAnsi="Times New Roman"/>
+                <w:sz w:val="24"/>
+                <w:szCs w:val="24"/>
+              </w:rPr>
+              <w:t>Simbol</w:t>
+            </w:r>
+          </w:p>
+        </w:tc>
+        <w:tc>
+          <w:tcPr>
+            <w:tcW w:w="1896" w:type="dxa"/>
+          </w:tcPr>
+          <w:p>
+            <w:pPr>
+              <w:spacing w:line="360" w:lineRule="auto"/>
+              <w:jc w:val="center"/>
+              <w:rPr>
+                <w:rFonts w:ascii="Times New Roman" w:hAnsi="Times New Roman"/>
+                <w:sz w:val="24"/>
+                <w:szCs w:val="24"/>
+              </w:rPr>
+            </w:pPr>
+            <w:r>
+              <w:rPr>
+                <w:rFonts w:ascii="Times New Roman" w:hAnsi="Times New Roman"/>
+                <w:sz w:val="24"/>
+                <w:szCs w:val="24"/>
+              </w:rPr>
+              <w:t>Pengertian</w:t>
+            </w:r>
+          </w:p>
+        </w:tc>
+        <w:tc>
+          <w:tcPr>
+            <w:tcW w:w="3630" w:type="dxa"/>
+          </w:tcPr>
+          <w:p>
+            <w:pPr>
+              <w:spacing w:line="360" w:lineRule="auto"/>
+              <w:jc w:val="center"/>
+              <w:rPr>
+                <w:rFonts w:ascii="Times New Roman" w:hAnsi="Times New Roman"/>
+                <w:sz w:val="24"/>
+                <w:szCs w:val="24"/>
+              </w:rPr>
+            </w:pPr>
+            <w:r>
+              <w:rPr>
+                <w:rFonts w:ascii="Times New Roman" w:hAnsi="Times New Roman"/>
+                <w:sz w:val="24"/>
+                <w:szCs w:val="24"/>
+              </w:rPr>
+              <w:t>Keterangan</w:t>
             </w:r>
           </w:p>
         </w:tc>
@@ -7858,7 +7855,7 @@
               <mc:AlternateContent>
                 <mc:Choice Requires="wps">
                   <w:drawing>
-                    <wp:anchor distT="0" distB="0" distL="114300" distR="114300" simplePos="0" relativeHeight="251688960" behindDoc="0" locked="0" layoutInCell="1" allowOverlap="1" wp14:anchorId="056D9D57" wp14:editId="5939C269">
+                    <wp:anchor distT="0" distB="0" distL="114300" distR="114300" simplePos="0" relativeHeight="251702272" behindDoc="0" locked="0" layoutInCell="1" allowOverlap="1" wp14:anchorId="2B757D07" wp14:editId="554A4C29">
                       <wp:simplePos x="0" y="0"/>
                       <wp:positionH relativeFrom="column">
                         <wp:posOffset>121285</wp:posOffset>
@@ -7914,13 +7911,13 @@
                     </wp:anchor>
                   </w:drawing>
                 </mc:Choice>
-                <mc:Fallback xmlns:cx="http://schemas.microsoft.com/office/drawing/2014/chartex" xmlns:w16se="http://schemas.microsoft.com/office/word/2015/wordml/symex">
+                <mc:Fallback>
                   <w:pict>
-                    <v:shapetype w14:anchorId="5E795723" id="_x0000_t115" coordsize="21600,21600" o:spt="115" path="m,20465v810,317,1620,452,2397,725c3077,21325,3790,21417,4405,21597v1620,,2202,-180,2657,-272c7580,21280,8002,21010,8455,20917v422,-135,810,-405,1327,-542c10205,20150,10657,19967,11080,19742v517,-182,970,-407,1425,-590c13087,19017,13605,18745,14255,18610v615,-180,1262,-318,1942,-408c16975,18202,17785,18022,18595,18022r,-1670l19192,16252r808,l20000,14467r722,-75l21597,14392,21597,,2972,r,1815l1532,1815r,1860l,3675,,20465xem1532,3675nfl18595,3675r,12677em2972,1815nfl20000,1815r,12652e">
+                    <v:shapetype w14:anchorId="421FB832" id="_x0000_t115" coordsize="21600,21600" o:spt="115" path="m,20465v810,317,1620,452,2397,725c3077,21325,3790,21417,4405,21597v1620,,2202,-180,2657,-272c7580,21280,8002,21010,8455,20917v422,-135,810,-405,1327,-542c10205,20150,10657,19967,11080,19742v517,-182,970,-407,1425,-590c13087,19017,13605,18745,14255,18610v615,-180,1262,-318,1942,-408c16975,18202,17785,18022,18595,18022r,-1670l19192,16252r808,l20000,14467r722,-75l21597,14392,21597,,2972,r,1815l1532,1815r,1860l,3675,,20465xem1532,3675nfl18595,3675r,12677em2972,1815nfl20000,1815r,12652e">
                       <v:stroke joinstyle="miter"/>
                       <v:path o:extrusionok="f" o:connecttype="custom" o:connectlocs="10800,0;0,10800;10800,19890;21600,10800" textboxrect="0,3675,18595,18022"/>
                     </v:shapetype>
-                    <v:shape id="AutoShape 30" o:spid="_x0000_s1026" type="#_x0000_t115" style="position:absolute;margin-left:9.55pt;margin-top:9.55pt;width:60.05pt;height:42.9pt;z-index:251688960;visibility:visible;mso-wrap-style:square;mso-width-percent:0;mso-height-percent:0;mso-wrap-distance-left:9pt;mso-wrap-distance-top:0;mso-wrap-distance-right:9pt;mso-wrap-distance-bottom:0;mso-position-horizontal:absolute;mso-position-horizontal-relative:text;mso-position-vertical:absolute;mso-position-vertical-relative:text;mso-width-percent:0;mso-height-percent:0;mso-width-relative:page;mso-height-relative:page;v-text-anchor:top" o:gfxdata="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"/>
+                    <v:shape id="AutoShape 30" o:spid="_x0000_s1026" type="#_x0000_t115" style="position:absolute;margin-left:9.55pt;margin-top:9.55pt;width:60.05pt;height:42.9pt;z-index:251702272;visibility:visible;mso-wrap-style:square;mso-width-percent:0;mso-height-percent:0;mso-wrap-distance-left:9pt;mso-wrap-distance-top:0;mso-wrap-distance-right:9pt;mso-wrap-distance-bottom:0;mso-position-horizontal:absolute;mso-position-horizontal-relative:text;mso-position-vertical:absolute;mso-position-vertical-relative:text;mso-width-percent:0;mso-height-percent:0;mso-width-relative:page;mso-height-relative:page;v-text-anchor:top" o:gfxdata="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"/>
                   </w:pict>
                 </mc:Fallback>
               </mc:AlternateContent>
@@ -8055,6 +8052,7 @@
         <w:rPr>
           <w:rFonts w:ascii="Times New Roman" w:hAnsi="Times New Roman" w:cs="Times New Roman"/>
           <w:b/>
+          <w:i/>
           <w:noProof/>
           <w:sz w:val="24"/>
           <w:szCs w:val="24"/>
@@ -8065,23 +8063,105 @@
         <w:rPr>
           <w:rFonts w:ascii="Times New Roman" w:hAnsi="Times New Roman"/>
           <w:b/>
+          <w:i/>
           <w:noProof/>
           <w:sz w:val="24"/>
           <w:szCs w:val="24"/>
           <w:lang w:eastAsia="id-ID"/>
         </w:rPr>
-        <w:t>Diagram Chen / ERD</w:t>
-      </w:r>
+        <w:t>Conceptual Data Model</w:t>
+      </w:r>
+    </w:p>
+    <w:p>
+      <w:pPr>
+        <w:spacing w:after="0" w:line="360" w:lineRule="auto"/>
+        <w:ind w:firstLine="567"/>
+        <w:jc w:val="both"/>
+        <w:rPr>
+          <w:rFonts w:ascii="Times New Roman" w:hAnsi="Times New Roman" w:cs="Times New Roman"/>
+          <w:noProof/>
+          <w:sz w:val="24"/>
+          <w:szCs w:val="24"/>
+          <w:lang w:val="en-ID"/>
+        </w:rPr>
+      </w:pPr>
+      <w:r>
+        <w:rPr>
+          <w:rFonts w:ascii="Times New Roman" w:hAnsi="Times New Roman" w:cs="Times New Roman"/>
+          <w:i/>
+          <w:noProof/>
+          <w:sz w:val="24"/>
+          <w:szCs w:val="24"/>
+          <w:lang w:val="en-ID"/>
+        </w:rPr>
+        <w:t>Conceptual data model</w:t>
+      </w:r>
+      <w:r>
+        <w:rPr>
+          <w:rFonts w:ascii="Times New Roman" w:hAnsi="Times New Roman" w:cs="Times New Roman"/>
+          <w:noProof/>
+          <w:sz w:val="24"/>
+          <w:szCs w:val="24"/>
+          <w:lang w:val="en-ID"/>
+        </w:rPr>
+        <w:t xml:space="preserve"> atau CDM adalah model yang dibuat berdasarkan anggapan</w:t>
+      </w:r>
+      <w:r>
+        <w:rPr>
+          <w:rFonts w:ascii="Times New Roman" w:hAnsi="Times New Roman" w:cs="Times New Roman"/>
+          <w:noProof/>
+          <w:sz w:val="24"/>
+          <w:szCs w:val="24"/>
+          <w:lang w:val="en-ID"/>
+        </w:rPr>
+        <w:t xml:space="preserve"> bahwa dunia nyata terdiri dari koleksi obyek – obyek dasar yang dinamakan entitas serta hubungan antara entitas – entitas itu.</w:t>
+      </w:r>
+    </w:p>
+    <w:p>
+      <w:pPr>
+        <w:spacing w:after="0" w:line="360" w:lineRule="auto"/>
+        <w:ind w:firstLine="567"/>
+        <w:jc w:val="both"/>
+        <w:rPr>
+          <w:rFonts w:ascii="Times New Roman" w:hAnsi="Times New Roman" w:cs="Times New Roman"/>
+          <w:noProof/>
+          <w:sz w:val="24"/>
+          <w:szCs w:val="24"/>
+          <w:lang w:val="id-ID"/>
+        </w:rPr>
+      </w:pPr>
+    </w:p>
+    <w:p>
+      <w:pPr>
+        <w:pStyle w:val="ListParagraph"/>
+        <w:numPr>
+          <w:ilvl w:val="1"/>
+          <w:numId w:val="7"/>
+        </w:numPr>
+        <w:spacing w:after="0" w:line="360" w:lineRule="auto"/>
+        <w:ind w:left="567" w:hanging="567"/>
+        <w:jc w:val="both"/>
+        <w:rPr>
+          <w:rFonts w:ascii="Times New Roman" w:hAnsi="Times New Roman" w:cs="Times New Roman"/>
+          <w:b/>
+          <w:i/>
+          <w:noProof/>
+          <w:sz w:val="24"/>
+          <w:szCs w:val="24"/>
+          <w:lang w:val="id-ID"/>
+        </w:rPr>
+      </w:pPr>
       <w:r>
         <w:rPr>
           <w:rFonts w:ascii="Times New Roman" w:hAnsi="Times New Roman"/>
           <w:b/>
+          <w:i/>
           <w:noProof/>
           <w:sz w:val="24"/>
           <w:szCs w:val="24"/>
           <w:lang w:eastAsia="id-ID"/>
         </w:rPr>
-        <w:t xml:space="preserve"> / Conceptual Modeling</w:t>
+        <w:t>Physical Data Model</w:t>
       </w:r>
     </w:p>
     <w:p>
@@ -8106,7 +8186,7 @@
           <w:szCs w:val="24"/>
           <w:lang w:val="en-ID"/>
         </w:rPr>
-        <w:t>Conceptual modeling</w:t>
+        <w:t>Physical data model</w:t>
       </w:r>
       <w:r>
         <w:rPr>
@@ -8116,39 +8196,26 @@
           <w:szCs w:val="24"/>
           <w:lang w:val="en-ID"/>
         </w:rPr>
-        <w:t xml:space="preserve"> atau pemodelan konseptual atau ERD adalah tentang mendeskripsikan </w:t>
-      </w:r>
-      <w:r>
-        <w:rPr>
-          <w:rFonts w:ascii="Times New Roman" w:hAnsi="Times New Roman" w:cs="Times New Roman"/>
-          <w:noProof/>
-          <w:sz w:val="24"/>
-          <w:szCs w:val="24"/>
-          <w:lang w:val="en-ID"/>
-        </w:rPr>
-        <w:t>semantik aplikasi perangkat lunak pada tingkat abstraksi yang tinggi. Secara khusus ERD menggambarkan model struktur dalam hal entitas, hubungan dan kendala. Serta mendeskripsikan perilaku atau model fungsional dalam suatu keadaan, transisi antar bagian dan tindakan yang dilakukan di salah satu bagian dan transisi. Dan mendeskripsikan interaksi dan antarmuak pengguna dalam hal pesan yang dikirim dan diterima serta informasi yang dipertukarkan (Dr. Peter Chen, 2018).</w:t>
-      </w:r>
-    </w:p>
-    <w:p>
-      <w:pPr>
-        <w:spacing w:after="0" w:line="360" w:lineRule="auto"/>
-        <w:ind w:firstLine="567"/>
-        <w:jc w:val="both"/>
-        <w:rPr>
-          <w:rFonts w:ascii="Times New Roman" w:hAnsi="Times New Roman" w:cs="Times New Roman"/>
-          <w:noProof/>
-          <w:sz w:val="24"/>
-          <w:szCs w:val="24"/>
-          <w:lang w:val="id-ID"/>
-        </w:rPr>
-      </w:pPr>
-      <w:bookmarkStart w:id="1" w:name="_GoBack"/>
-      <w:bookmarkEnd w:id="1"/>
-      <w:r>
-        <w:rPr>
-          <w:rFonts w:ascii="Times New Roman" w:hAnsi="Times New Roman" w:cs="Times New Roman"/>
-          <w:noProof/>
-          <w:sz w:val="24"/>
+        <w:t xml:space="preserve"> adalah jenis model data yang menggunakan sejumlah tabel untuk menggambarkan data serta hubungan antara data – data tersebut. Setiap tabel mempunyai sejumlah kolom dimana setiap kolom memiliki nama yang unik.</w:t>
+      </w:r>
+    </w:p>
+    <w:p>
+      <w:pPr>
+        <w:rPr>
+          <w:rFonts w:ascii="Times New Roman" w:hAnsi="Times New Roman" w:cs="Times New Roman"/>
+          <w:b/>
+          <w:noProof/>
+          <w:sz w:val="28"/>
+          <w:szCs w:val="24"/>
+          <w:lang w:val="id-ID"/>
+        </w:rPr>
+      </w:pPr>
+      <w:r>
+        <w:rPr>
+          <w:rFonts w:ascii="Times New Roman" w:hAnsi="Times New Roman" w:cs="Times New Roman"/>
+          <w:b/>
+          <w:noProof/>
+          <w:sz w:val="28"/>
           <w:szCs w:val="24"/>
           <w:lang w:val="id-ID"/>
         </w:rPr>
@@ -8400,35 +8467,52 @@
       <w:r>
         <w:rPr>
           <w:rFonts w:ascii="Times New Roman" w:eastAsia="Times New Roman" w:hAnsi="Times New Roman"/>
-          <w:sz w:val="24"/>
-          <w:szCs w:val="24"/>
-          <w:lang w:val="id-ID" w:eastAsia="id-ID"/>
-        </w:rPr>
-        <w:object w:dxaOrig="9151" w:dyaOrig="10650">
-          <v:shapetype id="_x0000_t75" coordsize="21600,21600" o:spt="75" o:preferrelative="t" path="m@4@5l@4@11@9@11@9@5xe" filled="f" stroked="f">
-            <v:stroke joinstyle="miter"/>
-            <v:formulas>
-              <v:f eqn="if lineDrawn pixelLineWidth 0"/>
-              <v:f eqn="sum @0 1 0"/>
-              <v:f eqn="sum 0 0 @1"/>
-              <v:f eqn="prod @2 1 2"/>
-              <v:f eqn="prod @3 21600 pixelWidth"/>
-              <v:f eqn="prod @3 21600 pixelHeight"/>
-              <v:f eqn="sum @0 0 1"/>
-              <v:f eqn="prod @6 1 2"/>
-              <v:f eqn="prod @7 21600 pixelWidth"/>
-              <v:f eqn="sum @8 21600 0"/>
-              <v:f eqn="prod @7 21600 pixelHeight"/>
-              <v:f eqn="sum @10 21600 0"/>
-            </v:formulas>
-            <v:path o:extrusionok="f" gradientshapeok="t" o:connecttype="rect"/>
-            <o:lock v:ext="edit" aspectratio="t"/>
-          </v:shapetype>
-          <v:shape id="_x0000_i1025" type="#_x0000_t75" style="width:394.5pt;height:459pt" o:ole="">
-            <v:imagedata r:id="rId8" o:title=""/>
-          </v:shape>
-          <o:OLEObject Type="Embed" ProgID="Visio.Drawing.15" ShapeID="_x0000_i1025" DrawAspect="Content" ObjectID="_1581602499" r:id="rId9"/>
-        </w:object>
+          <w:noProof/>
+          <w:sz w:val="24"/>
+          <w:szCs w:val="24"/>
+        </w:rPr>
+        <w:lastRenderedPageBreak/>
+        <w:drawing>
+          <wp:inline distT="0" distB="0" distL="0" distR="0">
+            <wp:extent cx="5040630" cy="4765675"/>
+            <wp:effectExtent l="0" t="0" r="7620" b="0"/>
+            <wp:docPr id="1" name="Picture 1"/>
+            <wp:cNvGraphicFramePr>
+              <a:graphicFrameLocks xmlns:a="http://schemas.openxmlformats.org/drawingml/2006/main" noChangeAspect="1"/>
+            </wp:cNvGraphicFramePr>
+            <a:graphic xmlns:a="http://schemas.openxmlformats.org/drawingml/2006/main">
+              <a:graphicData uri="http://schemas.openxmlformats.org/drawingml/2006/picture">
+                <pic:pic xmlns:pic="http://schemas.openxmlformats.org/drawingml/2006/picture">
+                  <pic:nvPicPr>
+                    <pic:cNvPr id="1" name="fc app.png"/>
+                    <pic:cNvPicPr/>
+                  </pic:nvPicPr>
+                  <pic:blipFill>
+                    <a:blip r:embed="rId8">
+                      <a:extLst>
+                        <a:ext uri="{28A0092B-C50C-407E-A947-70E740481C1C}">
+                          <a14:useLocalDpi xmlns:a14="http://schemas.microsoft.com/office/drawing/2010/main" val="0"/>
+                        </a:ext>
+                      </a:extLst>
+                    </a:blip>
+                    <a:stretch>
+                      <a:fillRect/>
+                    </a:stretch>
+                  </pic:blipFill>
+                  <pic:spPr>
+                    <a:xfrm>
+                      <a:off x="0" y="0"/>
+                      <a:ext cx="5040630" cy="4765675"/>
+                    </a:xfrm>
+                    <a:prstGeom prst="rect">
+                      <a:avLst/>
+                    </a:prstGeom>
+                  </pic:spPr>
+                </pic:pic>
+              </a:graphicData>
+            </a:graphic>
+          </wp:inline>
+        </w:drawing>
       </w:r>
     </w:p>
     <w:p>
@@ -8637,45 +8721,61 @@
           <w:szCs w:val="24"/>
           <w:lang w:val="id-ID"/>
         </w:rPr>
-        <w:t xml:space="preserve">. Sehingga tidak memiliki alur cerita didalamnya. Ataupun jual – beli </w:t>
-      </w:r>
-      <w:r>
-        <w:rPr>
-          <w:rFonts w:ascii="Times New Roman" w:hAnsi="Times New Roman" w:cs="Times New Roman"/>
-          <w:i/>
-          <w:sz w:val="24"/>
-          <w:szCs w:val="24"/>
-          <w:lang w:val="id-ID"/>
-        </w:rPr>
-        <w:t>item</w:t>
-      </w:r>
-      <w:r>
-        <w:rPr>
-          <w:rFonts w:ascii="Times New Roman" w:hAnsi="Times New Roman" w:cs="Times New Roman"/>
-          <w:sz w:val="24"/>
-          <w:szCs w:val="24"/>
-          <w:lang w:val="id-ID"/>
-        </w:rPr>
-        <w:t xml:space="preserve"> karakter didalamnya. Dan pengguna hanya perlu memainkan </w:t>
-      </w:r>
-      <w:r>
-        <w:rPr>
-          <w:rFonts w:ascii="Times New Roman" w:hAnsi="Times New Roman" w:cs="Times New Roman"/>
-          <w:i/>
-          <w:sz w:val="24"/>
-          <w:szCs w:val="24"/>
-          <w:lang w:val="id-ID"/>
-        </w:rPr>
-        <w:t>game</w:t>
-      </w:r>
-      <w:r>
-        <w:rPr>
-          <w:rFonts w:ascii="Times New Roman" w:hAnsi="Times New Roman" w:cs="Times New Roman"/>
-          <w:sz w:val="24"/>
-          <w:szCs w:val="24"/>
-          <w:lang w:val="id-ID"/>
-        </w:rPr>
-        <w:t xml:space="preserve"> ini hingga lelah.</w:t>
+        <w:t xml:space="preserve">. </w:t>
+      </w:r>
+      <w:r>
+        <w:rPr>
+          <w:rFonts w:ascii="Times New Roman" w:hAnsi="Times New Roman" w:cs="Times New Roman"/>
+          <w:sz w:val="24"/>
+          <w:szCs w:val="24"/>
+          <w:lang w:val="en-ID"/>
+        </w:rPr>
+        <w:t xml:space="preserve">Yang bercerita tentang seorang shogun yang harus melindungi rakyatnya dari serangan </w:t>
+      </w:r>
+      <w:r>
+        <w:rPr>
+          <w:rFonts w:ascii="Times New Roman" w:hAnsi="Times New Roman" w:cs="Times New Roman"/>
+          <w:sz w:val="24"/>
+          <w:szCs w:val="24"/>
+          <w:lang w:val="en-ID"/>
+        </w:rPr>
+        <w:t>pasukan mongol</w:t>
+      </w:r>
+      <w:r>
+        <w:rPr>
+          <w:rFonts w:ascii="Times New Roman" w:hAnsi="Times New Roman" w:cs="Times New Roman"/>
+          <w:sz w:val="24"/>
+          <w:szCs w:val="24"/>
+          <w:lang w:val="en-ID"/>
+        </w:rPr>
+        <w:t xml:space="preserve">. Disetiap </w:t>
+      </w:r>
+      <w:r>
+        <w:rPr>
+          <w:rFonts w:ascii="Times New Roman" w:hAnsi="Times New Roman" w:cs="Times New Roman"/>
+          <w:sz w:val="24"/>
+          <w:szCs w:val="24"/>
+          <w:lang w:val="en-ID"/>
+        </w:rPr>
+        <w:t>soal yang tidak dijawab atau salah, maka anda kehilangan 1 orang dari rakyat anda. Setiap 1 orang mewakili 1 kasta</w:t>
+      </w:r>
+      <w:r>
+        <w:rPr>
+          <w:rFonts w:ascii="Times New Roman" w:hAnsi="Times New Roman" w:cs="Times New Roman"/>
+          <w:sz w:val="24"/>
+          <w:szCs w:val="24"/>
+          <w:lang w:val="id-ID"/>
+        </w:rPr>
+        <w:t>.</w:t>
+      </w:r>
+      <w:r>
+        <w:rPr>
+          <w:rFonts w:ascii="Times New Roman" w:hAnsi="Times New Roman" w:cs="Times New Roman"/>
+          <w:sz w:val="24"/>
+          <w:szCs w:val="24"/>
+          <w:lang w:val="en-ID"/>
+        </w:rPr>
+        <w:t xml:space="preserve"> Dan setiap kasta memiliki pengaruh masing – masing pada anda.</w:t>
       </w:r>
     </w:p>
     <w:p>
@@ -8692,16 +8792,52 @@
       <w:r>
         <w:rPr>
           <w:rFonts w:ascii="Times New Roman" w:hAnsi="Times New Roman" w:cs="Times New Roman"/>
+          <w:noProof/>
           <w:sz w:val="20"/>
           <w:szCs w:val="24"/>
-          <w:lang w:val="id-ID"/>
-        </w:rPr>
-        <w:object w:dxaOrig="6646" w:dyaOrig="12345">
-          <v:shape id="_x0000_i1026" type="#_x0000_t75" style="width:332.25pt;height:617.25pt" o:ole="">
-            <v:imagedata r:id="rId10" o:title=""/>
-          </v:shape>
-          <o:OLEObject Type="Embed" ProgID="Visio.Drawing.15" ShapeID="_x0000_i1026" DrawAspect="Content" ObjectID="_1581602500" r:id="rId11"/>
-        </w:object>
+        </w:rPr>
+        <w:lastRenderedPageBreak/>
+        <w:drawing>
+          <wp:inline distT="0" distB="0" distL="0" distR="0">
+            <wp:extent cx="5040630" cy="5993130"/>
+            <wp:effectExtent l="0" t="0" r="7620" b="7620"/>
+            <wp:docPr id="4" name="Picture 4"/>
+            <wp:cNvGraphicFramePr>
+              <a:graphicFrameLocks xmlns:a="http://schemas.openxmlformats.org/drawingml/2006/main" noChangeAspect="1"/>
+            </wp:cNvGraphicFramePr>
+            <a:graphic xmlns:a="http://schemas.openxmlformats.org/drawingml/2006/main">
+              <a:graphicData uri="http://schemas.openxmlformats.org/drawingml/2006/picture">
+                <pic:pic xmlns:pic="http://schemas.openxmlformats.org/drawingml/2006/picture">
+                  <pic:nvPicPr>
+                    <pic:cNvPr id="4" name="fc play.png"/>
+                    <pic:cNvPicPr/>
+                  </pic:nvPicPr>
+                  <pic:blipFill>
+                    <a:blip r:embed="rId9">
+                      <a:extLst>
+                        <a:ext uri="{28A0092B-C50C-407E-A947-70E740481C1C}">
+                          <a14:useLocalDpi xmlns:a14="http://schemas.microsoft.com/office/drawing/2010/main" val="0"/>
+                        </a:ext>
+                      </a:extLst>
+                    </a:blip>
+                    <a:stretch>
+                      <a:fillRect/>
+                    </a:stretch>
+                  </pic:blipFill>
+                  <pic:spPr>
+                    <a:xfrm>
+                      <a:off x="0" y="0"/>
+                      <a:ext cx="5040630" cy="5993130"/>
+                    </a:xfrm>
+                    <a:prstGeom prst="rect">
+                      <a:avLst/>
+                    </a:prstGeom>
+                  </pic:spPr>
+                </pic:pic>
+              </a:graphicData>
+            </a:graphic>
+          </wp:inline>
+        </w:drawing>
       </w:r>
     </w:p>
     <w:p>
@@ -8763,7 +8899,6 @@
           <w:szCs w:val="24"/>
           <w:lang w:val="id-ID"/>
         </w:rPr>
-        <w:lastRenderedPageBreak/>
         <w:t xml:space="preserve">Pada gambar 3.2 menjelaskan bahwa permainan ini berjalan seperti </w:t>
       </w:r>
       <w:r>
@@ -8802,7 +8937,25 @@
           <w:szCs w:val="24"/>
           <w:lang w:val="id-ID"/>
         </w:rPr>
-        <w:t xml:space="preserve"> yang ini memberitahukan bahwa permainan akan terus berjalan hingga karakter utama mati. Pada </w:t>
+        <w:t xml:space="preserve"> yang ini memberitahukan bahwa permainan akan terus berjalan hingga </w:t>
+      </w:r>
+      <w:r>
+        <w:rPr>
+          <w:rFonts w:ascii="Times New Roman" w:hAnsi="Times New Roman" w:cs="Times New Roman"/>
+          <w:sz w:val="24"/>
+          <w:szCs w:val="24"/>
+          <w:lang w:val="en-ID"/>
+        </w:rPr>
+        <w:t>shogun kehilangan seluruh rakyatnya</w:t>
+      </w:r>
+      <w:r>
+        <w:rPr>
+          <w:rFonts w:ascii="Times New Roman" w:hAnsi="Times New Roman" w:cs="Times New Roman"/>
+          <w:sz w:val="24"/>
+          <w:szCs w:val="24"/>
+          <w:lang w:val="id-ID"/>
+        </w:rPr>
+        <w:t xml:space="preserve">. Pada </w:t>
       </w:r>
       <w:r>
         <w:rPr>
@@ -8821,26 +8974,25 @@
           <w:szCs w:val="24"/>
           <w:lang w:val="id-ID"/>
         </w:rPr>
-        <w:t xml:space="preserve"> ini menyebutkan bahwa tidak ada batasan level. Dikarenakan batasan level sudah disebutkan pada gambar 3.1 tentang </w:t>
-      </w:r>
-      <w:r>
-        <w:rPr>
-          <w:rFonts w:ascii="Times New Roman" w:hAnsi="Times New Roman" w:cs="Times New Roman"/>
-          <w:i/>
-          <w:sz w:val="24"/>
-          <w:szCs w:val="24"/>
-          <w:lang w:val="id-ID"/>
-        </w:rPr>
-        <w:t xml:space="preserve"> flowchart</w:t>
-      </w:r>
-      <w:r>
-        <w:rPr>
-          <w:rFonts w:ascii="Times New Roman" w:hAnsi="Times New Roman" w:cs="Times New Roman"/>
-          <w:sz w:val="24"/>
-          <w:szCs w:val="24"/>
-          <w:lang w:val="id-ID"/>
-        </w:rPr>
-        <w:t xml:space="preserve"> sistem. </w:t>
+        <w:t xml:space="preserve"> ini menyebutkan bahwa batasan level</w:t>
+      </w:r>
+      <w:r>
+        <w:rPr>
+          <w:rFonts w:ascii="Times New Roman" w:hAnsi="Times New Roman" w:cs="Times New Roman"/>
+          <w:sz w:val="24"/>
+          <w:szCs w:val="24"/>
+          <w:lang w:val="en-ID"/>
+        </w:rPr>
+        <w:t xml:space="preserve"> adalah 5</w:t>
+      </w:r>
+      <w:r>
+        <w:rPr>
+          <w:rFonts w:ascii="Times New Roman" w:hAnsi="Times New Roman" w:cs="Times New Roman"/>
+          <w:sz w:val="24"/>
+          <w:szCs w:val="24"/>
+          <w:lang w:val="id-ID"/>
+        </w:rPr>
+        <w:t xml:space="preserve">. </w:t>
       </w:r>
       <w:r>
         <w:rPr>
@@ -8891,6 +9043,7 @@
           <w:szCs w:val="24"/>
           <w:lang w:val="id-ID"/>
         </w:rPr>
+        <w:lastRenderedPageBreak/>
         <w:t>Flowchart</w:t>
       </w:r>
       <w:r>
@@ -8918,16 +9071,51 @@
       <w:r>
         <w:rPr>
           <w:rFonts w:ascii="Times New Roman" w:hAnsi="Times New Roman" w:cs="Times New Roman"/>
+          <w:noProof/>
           <w:sz w:val="20"/>
           <w:szCs w:val="24"/>
-          <w:lang w:val="id-ID"/>
-        </w:rPr>
-        <w:object w:dxaOrig="5791" w:dyaOrig="12631">
-          <v:shape id="_x0000_i1027" type="#_x0000_t75" style="width:195pt;height:425.25pt" o:ole="">
-            <v:imagedata r:id="rId12" o:title=""/>
-          </v:shape>
-          <o:OLEObject Type="Embed" ProgID="Visio.Drawing.15" ShapeID="_x0000_i1027" DrawAspect="Content" ObjectID="_1581602501" r:id="rId13"/>
-        </w:object>
+        </w:rPr>
+        <w:drawing>
+          <wp:inline distT="0" distB="0" distL="0" distR="0">
+            <wp:extent cx="1650074" cy="4095750"/>
+            <wp:effectExtent l="0" t="0" r="7620" b="0"/>
+            <wp:docPr id="5" name="Picture 5"/>
+            <wp:cNvGraphicFramePr>
+              <a:graphicFrameLocks xmlns:a="http://schemas.openxmlformats.org/drawingml/2006/main" noChangeAspect="1"/>
+            </wp:cNvGraphicFramePr>
+            <a:graphic xmlns:a="http://schemas.openxmlformats.org/drawingml/2006/main">
+              <a:graphicData uri="http://schemas.openxmlformats.org/drawingml/2006/picture">
+                <pic:pic xmlns:pic="http://schemas.openxmlformats.org/drawingml/2006/picture">
+                  <pic:nvPicPr>
+                    <pic:cNvPr id="5" name="fc level.png"/>
+                    <pic:cNvPicPr/>
+                  </pic:nvPicPr>
+                  <pic:blipFill>
+                    <a:blip r:embed="rId10">
+                      <a:extLst>
+                        <a:ext uri="{28A0092B-C50C-407E-A947-70E740481C1C}">
+                          <a14:useLocalDpi xmlns:a14="http://schemas.microsoft.com/office/drawing/2010/main" val="0"/>
+                        </a:ext>
+                      </a:extLst>
+                    </a:blip>
+                    <a:stretch>
+                      <a:fillRect/>
+                    </a:stretch>
+                  </pic:blipFill>
+                  <pic:spPr>
+                    <a:xfrm>
+                      <a:off x="0" y="0"/>
+                      <a:ext cx="1653842" cy="4105102"/>
+                    </a:xfrm>
+                    <a:prstGeom prst="rect">
+                      <a:avLst/>
+                    </a:prstGeom>
+                  </pic:spPr>
+                </pic:pic>
+              </a:graphicData>
+            </a:graphic>
+          </wp:inline>
+        </w:drawing>
       </w:r>
     </w:p>
     <w:p>
@@ -8989,8 +9177,52 @@
           <w:szCs w:val="24"/>
           <w:lang w:val="id-ID"/>
         </w:rPr>
-        <w:lastRenderedPageBreak/>
-        <w:t>Pada gamabr 3.3 dijelaskan bahwa pemain akan naik level jika pengalaman yang didapat melebihi batas_exp.</w:t>
+        <w:t>Pada gam</w:t>
+      </w:r>
+      <w:r>
+        <w:rPr>
+          <w:rFonts w:ascii="Times New Roman" w:hAnsi="Times New Roman" w:cs="Times New Roman"/>
+          <w:sz w:val="24"/>
+          <w:szCs w:val="24"/>
+          <w:lang w:val="id-ID"/>
+        </w:rPr>
+        <w:t>b</w:t>
+      </w:r>
+      <w:r>
+        <w:rPr>
+          <w:rFonts w:ascii="Times New Roman" w:hAnsi="Times New Roman" w:cs="Times New Roman"/>
+          <w:sz w:val="24"/>
+          <w:szCs w:val="24"/>
+          <w:lang w:val="en-ID"/>
+        </w:rPr>
+        <w:t>a</w:t>
+      </w:r>
+      <w:r>
+        <w:rPr>
+          <w:rFonts w:ascii="Times New Roman" w:hAnsi="Times New Roman" w:cs="Times New Roman"/>
+          <w:sz w:val="24"/>
+          <w:szCs w:val="24"/>
+          <w:lang w:val="id-ID"/>
+        </w:rPr>
+        <w:t>r 3.3 dijelaskan bahwa pemain akan naik level jika pengalaman yang didapat melebihi batas_exp</w:t>
+      </w:r>
+      <w:r>
+        <w:rPr>
+          <w:rFonts w:ascii="Times New Roman" w:hAnsi="Times New Roman" w:cs="Times New Roman"/>
+          <w:sz w:val="24"/>
+          <w:szCs w:val="24"/>
+          <w:lang w:val="en-ID"/>
+        </w:rPr>
+        <w:t xml:space="preserve"> dan batas_exp akan bertambah sesuai bertambahnya level</w:t>
+      </w:r>
+      <w:r>
+        <w:rPr>
+          <w:rFonts w:ascii="Times New Roman" w:hAnsi="Times New Roman" w:cs="Times New Roman"/>
+          <w:sz w:val="24"/>
+          <w:szCs w:val="24"/>
+          <w:lang w:val="id-ID"/>
+        </w:rPr>
+        <w:t>.</w:t>
       </w:r>
     </w:p>
     <w:p>
@@ -9037,6 +9269,225 @@
     </w:p>
     <w:p>
       <w:pPr>
+        <w:pStyle w:val="ListParagraph"/>
+        <w:spacing w:after="0" w:line="360" w:lineRule="auto"/>
+        <w:ind w:left="0" w:firstLine="851"/>
+        <w:rPr>
+          <w:rFonts w:ascii="Times New Roman" w:hAnsi="Times New Roman" w:cs="Times New Roman"/>
+          <w:sz w:val="24"/>
+          <w:szCs w:val="24"/>
+          <w:lang w:val="en-ID"/>
+        </w:rPr>
+      </w:pPr>
+      <w:r>
+        <w:rPr>
+          <w:rFonts w:ascii="Times New Roman" w:hAnsi="Times New Roman" w:cs="Times New Roman"/>
+          <w:i/>
+          <w:sz w:val="24"/>
+          <w:szCs w:val="24"/>
+          <w:lang w:val="en-ID"/>
+        </w:rPr>
+        <w:t>Flowchart high-score</w:t>
+      </w:r>
+      <w:r>
+        <w:rPr>
+          <w:rFonts w:ascii="Times New Roman" w:hAnsi="Times New Roman" w:cs="Times New Roman"/>
+          <w:sz w:val="24"/>
+          <w:szCs w:val="24"/>
+          <w:lang w:val="en-ID"/>
+        </w:rPr>
+        <w:t xml:space="preserve"> adalah </w:t>
+      </w:r>
+      <w:r>
+        <w:rPr>
+          <w:rFonts w:ascii="Times New Roman" w:hAnsi="Times New Roman" w:cs="Times New Roman"/>
+          <w:i/>
+          <w:sz w:val="24"/>
+          <w:szCs w:val="24"/>
+          <w:lang w:val="en-ID"/>
+        </w:rPr>
+        <w:t>flowchart</w:t>
+      </w:r>
+      <w:r>
+        <w:rPr>
+          <w:rFonts w:ascii="Times New Roman" w:hAnsi="Times New Roman" w:cs="Times New Roman"/>
+          <w:sz w:val="24"/>
+          <w:szCs w:val="24"/>
+          <w:lang w:val="en-ID"/>
+        </w:rPr>
+        <w:t xml:space="preserve"> yang </w:t>
+      </w:r>
+      <w:r>
+        <w:rPr>
+          <w:rFonts w:ascii="Times New Roman" w:hAnsi="Times New Roman" w:cs="Times New Roman"/>
+          <w:sz w:val="24"/>
+          <w:szCs w:val="24"/>
+          <w:lang w:val="en-ID"/>
+        </w:rPr>
+        <w:t>menunjukkan permainan terbaik yang pernah dilakukan oleh pengguna.</w:t>
+      </w:r>
+    </w:p>
+    <w:p>
+      <w:pPr>
+        <w:pStyle w:val="ListParagraph"/>
+        <w:spacing w:after="0" w:line="360" w:lineRule="auto"/>
+        <w:ind w:left="0" w:firstLine="851"/>
+        <w:jc w:val="center"/>
+        <w:rPr>
+          <w:rFonts w:ascii="Times New Roman" w:hAnsi="Times New Roman" w:cs="Times New Roman"/>
+          <w:sz w:val="20"/>
+          <w:szCs w:val="24"/>
+          <w:lang w:val="en-ID"/>
+        </w:rPr>
+      </w:pPr>
+      <w:r>
+        <w:rPr>
+          <w:rFonts w:ascii="Times New Roman" w:hAnsi="Times New Roman" w:cs="Times New Roman"/>
+          <w:noProof/>
+          <w:sz w:val="20"/>
+          <w:szCs w:val="24"/>
+        </w:rPr>
+        <w:lastRenderedPageBreak/>
+        <w:drawing>
+          <wp:inline distT="0" distB="0" distL="0" distR="0">
+            <wp:extent cx="1446159" cy="2855048"/>
+            <wp:effectExtent l="0" t="0" r="1905" b="2540"/>
+            <wp:docPr id="21" name="Picture 21"/>
+            <wp:cNvGraphicFramePr>
+              <a:graphicFrameLocks xmlns:a="http://schemas.openxmlformats.org/drawingml/2006/main" noChangeAspect="1"/>
+            </wp:cNvGraphicFramePr>
+            <a:graphic xmlns:a="http://schemas.openxmlformats.org/drawingml/2006/main">
+              <a:graphicData uri="http://schemas.openxmlformats.org/drawingml/2006/picture">
+                <pic:pic xmlns:pic="http://schemas.openxmlformats.org/drawingml/2006/picture">
+                  <pic:nvPicPr>
+                    <pic:cNvPr id="21" name="fc high.png"/>
+                    <pic:cNvPicPr/>
+                  </pic:nvPicPr>
+                  <pic:blipFill>
+                    <a:blip r:embed="rId11">
+                      <a:extLst>
+                        <a:ext uri="{28A0092B-C50C-407E-A947-70E740481C1C}">
+                          <a14:useLocalDpi xmlns:a14="http://schemas.microsoft.com/office/drawing/2010/main" val="0"/>
+                        </a:ext>
+                      </a:extLst>
+                    </a:blip>
+                    <a:stretch>
+                      <a:fillRect/>
+                    </a:stretch>
+                  </pic:blipFill>
+                  <pic:spPr>
+                    <a:xfrm>
+                      <a:off x="0" y="0"/>
+                      <a:ext cx="1469012" cy="2900165"/>
+                    </a:xfrm>
+                    <a:prstGeom prst="rect">
+                      <a:avLst/>
+                    </a:prstGeom>
+                  </pic:spPr>
+                </pic:pic>
+              </a:graphicData>
+            </a:graphic>
+          </wp:inline>
+        </w:drawing>
+      </w:r>
+    </w:p>
+    <w:p>
+      <w:pPr>
+        <w:pStyle w:val="ListParagraph"/>
+        <w:spacing w:after="0" w:line="360" w:lineRule="auto"/>
+        <w:ind w:left="0" w:firstLine="851"/>
+        <w:jc w:val="center"/>
+        <w:rPr>
+          <w:rFonts w:ascii="Times New Roman" w:hAnsi="Times New Roman" w:cs="Times New Roman"/>
+          <w:i/>
+          <w:sz w:val="20"/>
+          <w:szCs w:val="24"/>
+          <w:lang w:val="en-ID"/>
+        </w:rPr>
+      </w:pPr>
+      <w:r>
+        <w:rPr>
+          <w:rFonts w:ascii="Times New Roman" w:hAnsi="Times New Roman" w:cs="Times New Roman"/>
+          <w:sz w:val="20"/>
+          <w:szCs w:val="24"/>
+          <w:lang w:val="en-ID"/>
+        </w:rPr>
+        <w:t xml:space="preserve">Gambar 3.4 </w:t>
+      </w:r>
+      <w:r>
+        <w:rPr>
+          <w:rFonts w:ascii="Times New Roman" w:hAnsi="Times New Roman" w:cs="Times New Roman"/>
+          <w:i/>
+          <w:sz w:val="20"/>
+          <w:szCs w:val="24"/>
+          <w:lang w:val="en-ID"/>
+        </w:rPr>
+        <w:t>Flowchart</w:t>
+      </w:r>
+      <w:r>
+        <w:rPr>
+          <w:rFonts w:ascii="Times New Roman" w:hAnsi="Times New Roman" w:cs="Times New Roman"/>
+          <w:i/>
+          <w:sz w:val="20"/>
+          <w:szCs w:val="24"/>
+          <w:lang w:val="en-ID"/>
+        </w:rPr>
+        <w:t xml:space="preserve"> High-Score</w:t>
+      </w:r>
+    </w:p>
+    <w:p>
+      <w:pPr>
+        <w:pStyle w:val="ListParagraph"/>
+        <w:spacing w:after="0" w:line="360" w:lineRule="auto"/>
+        <w:ind w:left="0" w:firstLine="851"/>
+        <w:jc w:val="both"/>
+        <w:rPr>
+          <w:rFonts w:ascii="Times New Roman" w:hAnsi="Times New Roman" w:cs="Times New Roman"/>
+          <w:sz w:val="24"/>
+          <w:szCs w:val="24"/>
+          <w:lang w:val="en-ID"/>
+        </w:rPr>
+      </w:pPr>
+      <w:r>
+        <w:rPr>
+          <w:rFonts w:ascii="Times New Roman" w:hAnsi="Times New Roman" w:cs="Times New Roman"/>
+          <w:sz w:val="24"/>
+          <w:szCs w:val="24"/>
+          <w:lang w:val="en-ID"/>
+        </w:rPr>
+        <w:t xml:space="preserve">Dari gambar 3.4 digambarkan bahwa setiap kali </w:t>
+      </w:r>
+      <w:r>
+        <w:rPr>
+          <w:rFonts w:ascii="Times New Roman" w:hAnsi="Times New Roman" w:cs="Times New Roman"/>
+          <w:sz w:val="24"/>
+          <w:szCs w:val="24"/>
+          <w:lang w:val="en-ID"/>
+        </w:rPr>
+        <w:t xml:space="preserve">pengguna meminta daftar </w:t>
+      </w:r>
+      <w:r>
+        <w:rPr>
+          <w:rFonts w:ascii="Times New Roman" w:hAnsi="Times New Roman" w:cs="Times New Roman"/>
+          <w:i/>
+          <w:sz w:val="24"/>
+          <w:szCs w:val="24"/>
+          <w:lang w:val="en-ID"/>
+        </w:rPr>
+        <w:t>high-score</w:t>
+      </w:r>
+      <w:r>
+        <w:rPr>
+          <w:rFonts w:ascii="Times New Roman" w:hAnsi="Times New Roman" w:cs="Times New Roman"/>
+          <w:sz w:val="24"/>
+          <w:szCs w:val="24"/>
+          <w:lang w:val="en-ID"/>
+        </w:rPr>
+        <w:t>. Maka sistem akan mengurutkan data tersebut dari permainan terbaik hingga terburuk.</w:t>
+      </w:r>
+    </w:p>
+    <w:p>
+      <w:pPr>
         <w:spacing w:after="0" w:line="360" w:lineRule="auto"/>
         <w:jc w:val="center"/>
         <w:rPr>
@@ -9073,16 +9524,183 @@
           <w:szCs w:val="24"/>
           <w:lang w:val="id-ID"/>
         </w:rPr>
-        <w:t>Flowchart Kesulitan</w:t>
-      </w:r>
-    </w:p>
-    <w:p>
-      <w:pPr>
+        <w:t xml:space="preserve">Flowchart </w:t>
+      </w:r>
+      <w:r>
+        <w:rPr>
+          <w:rFonts w:ascii="Times New Roman" w:hAnsi="Times New Roman" w:cs="Times New Roman"/>
+          <w:b/>
+          <w:sz w:val="24"/>
+          <w:szCs w:val="24"/>
+          <w:lang w:val="id-ID"/>
+        </w:rPr>
+        <w:t>Kesulitan</w:t>
+      </w:r>
+    </w:p>
+    <w:p>
+      <w:pPr>
+        <w:spacing w:after="0" w:line="360" w:lineRule="auto"/>
+        <w:ind w:firstLine="851"/>
+        <w:rPr>
+          <w:rFonts w:ascii="Times New Roman" w:hAnsi="Times New Roman" w:cs="Times New Roman"/>
+          <w:sz w:val="24"/>
+          <w:szCs w:val="24"/>
+          <w:lang w:val="en-ID"/>
+        </w:rPr>
+      </w:pPr>
+      <w:r>
+        <w:rPr>
+          <w:rFonts w:ascii="Times New Roman" w:hAnsi="Times New Roman" w:cs="Times New Roman"/>
+          <w:i/>
+          <w:sz w:val="24"/>
+          <w:szCs w:val="24"/>
+          <w:lang w:val="en-ID"/>
+        </w:rPr>
+        <w:t>Flowchart</w:t>
+      </w:r>
+      <w:r>
+        <w:rPr>
+          <w:rFonts w:ascii="Times New Roman" w:hAnsi="Times New Roman" w:cs="Times New Roman"/>
+          <w:sz w:val="24"/>
+          <w:szCs w:val="24"/>
+          <w:lang w:val="en-ID"/>
+        </w:rPr>
+        <w:t xml:space="preserve"> kesulitan adalah </w:t>
+      </w:r>
+      <w:r>
+        <w:rPr>
+          <w:rFonts w:ascii="Times New Roman" w:hAnsi="Times New Roman" w:cs="Times New Roman"/>
+          <w:i/>
+          <w:sz w:val="24"/>
+          <w:szCs w:val="24"/>
+          <w:lang w:val="en-ID"/>
+        </w:rPr>
+        <w:t>flowchart</w:t>
+      </w:r>
+      <w:r>
+        <w:rPr>
+          <w:rFonts w:ascii="Times New Roman" w:hAnsi="Times New Roman" w:cs="Times New Roman"/>
+          <w:sz w:val="24"/>
+          <w:szCs w:val="24"/>
+          <w:lang w:val="en-ID"/>
+        </w:rPr>
+        <w:t xml:space="preserve"> yang menggambarkan tentang kesulitan tiap pengaturan, level dan kehilangan rakyat.</w:t>
+      </w:r>
+    </w:p>
+    <w:p>
+      <w:pPr>
+        <w:spacing w:after="0" w:line="360" w:lineRule="auto"/>
+        <w:ind w:firstLine="851"/>
+        <w:jc w:val="center"/>
+        <w:rPr>
+          <w:rFonts w:ascii="Times New Roman" w:hAnsi="Times New Roman" w:cs="Times New Roman"/>
+          <w:sz w:val="20"/>
+          <w:szCs w:val="24"/>
+          <w:lang w:val="en-ID"/>
+        </w:rPr>
+      </w:pPr>
+      <w:r>
+        <w:rPr>
+          <w:rFonts w:ascii="Times New Roman" w:hAnsi="Times New Roman" w:cs="Times New Roman"/>
+          <w:noProof/>
+          <w:sz w:val="20"/>
+          <w:szCs w:val="24"/>
+        </w:rPr>
+        <w:lastRenderedPageBreak/>
+        <w:drawing>
+          <wp:inline distT="0" distB="0" distL="0" distR="0">
+            <wp:extent cx="3754635" cy="4060190"/>
+            <wp:effectExtent l="0" t="0" r="0" b="0"/>
+            <wp:docPr id="22" name="Picture 22"/>
+            <wp:cNvGraphicFramePr>
+              <a:graphicFrameLocks xmlns:a="http://schemas.openxmlformats.org/drawingml/2006/main" noChangeAspect="1"/>
+            </wp:cNvGraphicFramePr>
+            <a:graphic xmlns:a="http://schemas.openxmlformats.org/drawingml/2006/main">
+              <a:graphicData uri="http://schemas.openxmlformats.org/drawingml/2006/picture">
+                <pic:pic xmlns:pic="http://schemas.openxmlformats.org/drawingml/2006/picture">
+                  <pic:nvPicPr>
+                    <pic:cNvPr id="22" name="fc sulit.png"/>
+                    <pic:cNvPicPr/>
+                  </pic:nvPicPr>
+                  <pic:blipFill>
+                    <a:blip r:embed="rId12">
+                      <a:extLst>
+                        <a:ext uri="{28A0092B-C50C-407E-A947-70E740481C1C}">
+                          <a14:useLocalDpi xmlns:a14="http://schemas.microsoft.com/office/drawing/2010/main" val="0"/>
+                        </a:ext>
+                      </a:extLst>
+                    </a:blip>
+                    <a:stretch>
+                      <a:fillRect/>
+                    </a:stretch>
+                  </pic:blipFill>
+                  <pic:spPr>
+                    <a:xfrm>
+                      <a:off x="0" y="0"/>
+                      <a:ext cx="3756869" cy="4062606"/>
+                    </a:xfrm>
+                    <a:prstGeom prst="rect">
+                      <a:avLst/>
+                    </a:prstGeom>
+                  </pic:spPr>
+                </pic:pic>
+              </a:graphicData>
+            </a:graphic>
+          </wp:inline>
+        </w:drawing>
+      </w:r>
+    </w:p>
+    <w:p>
+      <w:pPr>
+        <w:spacing w:after="0" w:line="360" w:lineRule="auto"/>
+        <w:ind w:firstLine="851"/>
+        <w:jc w:val="center"/>
+        <w:rPr>
+          <w:rFonts w:ascii="Times New Roman" w:hAnsi="Times New Roman" w:cs="Times New Roman"/>
+          <w:sz w:val="20"/>
+          <w:szCs w:val="24"/>
+          <w:lang w:val="en-ID"/>
+        </w:rPr>
+      </w:pPr>
+      <w:r>
+        <w:rPr>
+          <w:rFonts w:ascii="Times New Roman" w:hAnsi="Times New Roman" w:cs="Times New Roman"/>
+          <w:sz w:val="20"/>
+          <w:szCs w:val="24"/>
+          <w:lang w:val="en-ID"/>
+        </w:rPr>
+        <w:t xml:space="preserve">Gambar 3.5 </w:t>
+      </w:r>
+      <w:r>
+        <w:rPr>
+          <w:rFonts w:ascii="Times New Roman" w:hAnsi="Times New Roman" w:cs="Times New Roman"/>
+          <w:i/>
+          <w:sz w:val="20"/>
+          <w:szCs w:val="24"/>
+          <w:lang w:val="en-ID"/>
+        </w:rPr>
+        <w:t>Flowchart</w:t>
+      </w:r>
+      <w:r>
+        <w:rPr>
+          <w:rFonts w:ascii="Times New Roman" w:hAnsi="Times New Roman" w:cs="Times New Roman"/>
+          <w:sz w:val="20"/>
+          <w:szCs w:val="24"/>
+          <w:lang w:val="en-ID"/>
+        </w:rPr>
+        <w:t xml:space="preserve"> Tingkat Kesulitan</w:t>
+      </w:r>
+    </w:p>
+    <w:p>
+      <w:pPr>
+        <w:spacing w:after="0" w:line="360" w:lineRule="auto"/>
+        <w:ind w:firstLine="851"/>
+        <w:jc w:val="both"/>
         <w:rPr>
           <w:rFonts w:ascii="Times New Roman" w:hAnsi="Times New Roman"/>
           <w:sz w:val="24"/>
           <w:szCs w:val="24"/>
-          <w:lang w:val="id-ID"/>
+          <w:lang w:val="en-ID"/>
         </w:rPr>
       </w:pPr>
       <w:r>
@@ -9090,22 +9708,328 @@
           <w:rFonts w:ascii="Times New Roman" w:hAnsi="Times New Roman"/>
           <w:sz w:val="24"/>
           <w:szCs w:val="24"/>
+          <w:lang w:val="en-ID"/>
+        </w:rPr>
+        <w:t>Di gambar 3.5 dijelaskan bahwa mode mudah tidak akan menemui operasi kali dan bagi. Sedangkan mode sedang dan sulit menemui kendala yang hampir sama di setiap pertarungannya. Dan setiap kali level karakter naik, maka range soal akan dikali 2. Jadi, range soal akan semakin panjang.</w:t>
+      </w:r>
+    </w:p>
+    <w:p>
+      <w:pPr>
+        <w:spacing w:after="0" w:line="360" w:lineRule="auto"/>
+        <w:ind w:firstLine="851"/>
+        <w:jc w:val="both"/>
+        <w:rPr>
+          <w:rFonts w:ascii="Times New Roman" w:hAnsi="Times New Roman"/>
+          <w:sz w:val="24"/>
+          <w:szCs w:val="24"/>
+          <w:lang w:val="en-ID"/>
+        </w:rPr>
+      </w:pPr>
+    </w:p>
+    <w:p>
+      <w:pPr>
+        <w:pStyle w:val="ListParagraph"/>
+        <w:numPr>
+          <w:ilvl w:val="0"/>
+          <w:numId w:val="36"/>
+        </w:numPr>
+        <w:spacing w:after="0" w:line="360" w:lineRule="auto"/>
+        <w:ind w:left="567" w:hanging="567"/>
+        <w:rPr>
+          <w:rFonts w:ascii="Times New Roman" w:hAnsi="Times New Roman" w:cs="Times New Roman"/>
+          <w:b/>
+          <w:sz w:val="24"/>
+          <w:szCs w:val="24"/>
+          <w:lang w:val="id-ID"/>
+        </w:rPr>
+      </w:pPr>
+      <w:r>
+        <w:rPr>
+          <w:rFonts w:ascii="Times New Roman" w:hAnsi="Times New Roman" w:cs="Times New Roman"/>
+          <w:b/>
+          <w:i/>
+          <w:sz w:val="24"/>
+          <w:szCs w:val="24"/>
+          <w:lang w:val="en-ID"/>
+        </w:rPr>
+        <w:t>Conc</w:t>
+      </w:r>
+      <w:r>
+        <w:rPr>
+          <w:rFonts w:ascii="Times New Roman" w:hAnsi="Times New Roman" w:cs="Times New Roman"/>
+          <w:b/>
+          <w:i/>
+          <w:sz w:val="24"/>
+          <w:szCs w:val="24"/>
+          <w:lang w:val="en-ID"/>
+        </w:rPr>
+        <w:t>eptual Data Model</w:t>
+      </w:r>
+    </w:p>
+    <w:p>
+      <w:pPr>
+        <w:spacing w:after="0" w:line="360" w:lineRule="auto"/>
+        <w:ind w:firstLine="851"/>
+        <w:jc w:val="center"/>
+        <w:rPr>
+          <w:rFonts w:ascii="Times New Roman" w:hAnsi="Times New Roman" w:cs="Times New Roman"/>
+          <w:sz w:val="20"/>
+          <w:szCs w:val="24"/>
+          <w:lang w:val="en-ID"/>
+        </w:rPr>
+      </w:pPr>
+      <w:r>
+        <w:rPr>
+          <w:rFonts w:ascii="Times New Roman" w:hAnsi="Times New Roman" w:cs="Times New Roman"/>
+          <w:noProof/>
+          <w:sz w:val="20"/>
+          <w:szCs w:val="24"/>
+        </w:rPr>
+        <w:drawing>
+          <wp:inline distT="0" distB="0" distL="0" distR="0">
+            <wp:extent cx="2967828" cy="1772920"/>
+            <wp:effectExtent l="0" t="0" r="4445" b="0"/>
+            <wp:docPr id="19" name="Picture 19"/>
+            <wp:cNvGraphicFramePr>
+              <a:graphicFrameLocks xmlns:a="http://schemas.openxmlformats.org/drawingml/2006/main" noChangeAspect="1"/>
+            </wp:cNvGraphicFramePr>
+            <a:graphic xmlns:a="http://schemas.openxmlformats.org/drawingml/2006/main">
+              <a:graphicData uri="http://schemas.openxmlformats.org/drawingml/2006/picture">
+                <pic:pic xmlns:pic="http://schemas.openxmlformats.org/drawingml/2006/picture">
+                  <pic:nvPicPr>
+                    <pic:cNvPr id="19" name="cdm.png"/>
+                    <pic:cNvPicPr/>
+                  </pic:nvPicPr>
+                  <pic:blipFill>
+                    <a:blip r:embed="rId13">
+                      <a:extLst>
+                        <a:ext uri="{28A0092B-C50C-407E-A947-70E740481C1C}">
+                          <a14:useLocalDpi xmlns:a14="http://schemas.microsoft.com/office/drawing/2010/main" val="0"/>
+                        </a:ext>
+                      </a:extLst>
+                    </a:blip>
+                    <a:stretch>
+                      <a:fillRect/>
+                    </a:stretch>
+                  </pic:blipFill>
+                  <pic:spPr>
+                    <a:xfrm>
+                      <a:off x="0" y="0"/>
+                      <a:ext cx="2974595" cy="1776963"/>
+                    </a:xfrm>
+                    <a:prstGeom prst="rect">
+                      <a:avLst/>
+                    </a:prstGeom>
+                  </pic:spPr>
+                </pic:pic>
+              </a:graphicData>
+            </a:graphic>
+          </wp:inline>
+        </w:drawing>
+      </w:r>
+    </w:p>
+    <w:p>
+      <w:pPr>
+        <w:spacing w:after="0" w:line="360" w:lineRule="auto"/>
+        <w:ind w:firstLine="851"/>
+        <w:jc w:val="center"/>
+        <w:rPr>
+          <w:rFonts w:ascii="Times New Roman" w:hAnsi="Times New Roman" w:cs="Times New Roman"/>
+          <w:sz w:val="20"/>
+          <w:szCs w:val="24"/>
+          <w:lang w:val="en-ID"/>
+        </w:rPr>
+      </w:pPr>
+      <w:r>
+        <w:rPr>
+          <w:rFonts w:ascii="Times New Roman" w:hAnsi="Times New Roman" w:cs="Times New Roman"/>
+          <w:sz w:val="20"/>
+          <w:szCs w:val="24"/>
+          <w:lang w:val="en-ID"/>
+        </w:rPr>
+        <w:t>Gambar 3.5 CDM</w:t>
+      </w:r>
+    </w:p>
+    <w:p>
+      <w:pPr>
+        <w:spacing w:after="0" w:line="360" w:lineRule="auto"/>
+        <w:ind w:firstLine="851"/>
+        <w:jc w:val="both"/>
+        <w:rPr>
+          <w:rFonts w:ascii="Times New Roman" w:hAnsi="Times New Roman" w:cs="Times New Roman"/>
+          <w:sz w:val="24"/>
+          <w:szCs w:val="24"/>
+          <w:lang w:val="en-ID"/>
+        </w:rPr>
+      </w:pPr>
+      <w:r>
+        <w:rPr>
+          <w:rFonts w:ascii="Times New Roman" w:hAnsi="Times New Roman" w:cs="Times New Roman"/>
+          <w:sz w:val="24"/>
+          <w:szCs w:val="24"/>
+          <w:lang w:val="en-ID"/>
+        </w:rPr>
+        <w:lastRenderedPageBreak/>
+        <w:t xml:space="preserve">Pada gambar 3.5, konsep model data yang akan penulis buat adalah setiap mode permainan, dapat diatur suara, kecerahan, dan gambar pada permainan. </w:t>
+      </w:r>
+    </w:p>
+    <w:p>
+      <w:pPr>
+        <w:spacing w:after="0" w:line="360" w:lineRule="auto"/>
+        <w:ind w:firstLine="851"/>
+        <w:rPr>
+          <w:rFonts w:ascii="Times New Roman" w:hAnsi="Times New Roman" w:cs="Times New Roman"/>
+          <w:sz w:val="24"/>
+          <w:szCs w:val="24"/>
+          <w:lang w:val="en-ID"/>
+        </w:rPr>
+      </w:pPr>
+    </w:p>
+    <w:p>
+      <w:pPr>
+        <w:pStyle w:val="ListParagraph"/>
+        <w:numPr>
+          <w:ilvl w:val="0"/>
+          <w:numId w:val="36"/>
+        </w:numPr>
+        <w:spacing w:after="0" w:line="360" w:lineRule="auto"/>
+        <w:ind w:left="567" w:hanging="567"/>
+        <w:rPr>
+          <w:rFonts w:ascii="Times New Roman" w:hAnsi="Times New Roman" w:cs="Times New Roman"/>
+          <w:b/>
+          <w:sz w:val="24"/>
+          <w:szCs w:val="24"/>
+          <w:lang w:val="id-ID"/>
+        </w:rPr>
+      </w:pPr>
+      <w:r>
+        <w:rPr>
+          <w:rFonts w:ascii="Times New Roman" w:hAnsi="Times New Roman" w:cs="Times New Roman"/>
+          <w:b/>
+          <w:i/>
+          <w:sz w:val="24"/>
+          <w:szCs w:val="24"/>
+          <w:lang w:val="en-ID"/>
+        </w:rPr>
+        <w:t>Physical Data Model</w:t>
+      </w:r>
+    </w:p>
+    <w:p>
+      <w:pPr>
+        <w:spacing w:after="0" w:line="360" w:lineRule="auto"/>
+        <w:ind w:firstLine="851"/>
+        <w:jc w:val="center"/>
+        <w:rPr>
+          <w:rFonts w:ascii="Times New Roman" w:hAnsi="Times New Roman"/>
+          <w:sz w:val="20"/>
+          <w:szCs w:val="24"/>
+          <w:lang w:val="en-ID"/>
+        </w:rPr>
+      </w:pPr>
+      <w:r>
+        <w:rPr>
+          <w:rFonts w:ascii="Times New Roman" w:hAnsi="Times New Roman"/>
+          <w:noProof/>
+          <w:sz w:val="20"/>
+          <w:szCs w:val="24"/>
+        </w:rPr>
+        <w:drawing>
+          <wp:inline distT="0" distB="0" distL="0" distR="0">
+            <wp:extent cx="3254831" cy="1944370"/>
+            <wp:effectExtent l="0" t="0" r="3175" b="0"/>
+            <wp:docPr id="23" name="Picture 23"/>
+            <wp:cNvGraphicFramePr>
+              <a:graphicFrameLocks xmlns:a="http://schemas.openxmlformats.org/drawingml/2006/main" noChangeAspect="1"/>
+            </wp:cNvGraphicFramePr>
+            <a:graphic xmlns:a="http://schemas.openxmlformats.org/drawingml/2006/main">
+              <a:graphicData uri="http://schemas.openxmlformats.org/drawingml/2006/picture">
+                <pic:pic xmlns:pic="http://schemas.openxmlformats.org/drawingml/2006/picture">
+                  <pic:nvPicPr>
+                    <pic:cNvPr id="23" name="pdm.png"/>
+                    <pic:cNvPicPr/>
+                  </pic:nvPicPr>
+                  <pic:blipFill>
+                    <a:blip r:embed="rId14">
+                      <a:extLst>
+                        <a:ext uri="{28A0092B-C50C-407E-A947-70E740481C1C}">
+                          <a14:useLocalDpi xmlns:a14="http://schemas.microsoft.com/office/drawing/2010/main" val="0"/>
+                        </a:ext>
+                      </a:extLst>
+                    </a:blip>
+                    <a:stretch>
+                      <a:fillRect/>
+                    </a:stretch>
+                  </pic:blipFill>
+                  <pic:spPr>
+                    <a:xfrm>
+                      <a:off x="0" y="0"/>
+                      <a:ext cx="3264109" cy="1949913"/>
+                    </a:xfrm>
+                    <a:prstGeom prst="rect">
+                      <a:avLst/>
+                    </a:prstGeom>
+                  </pic:spPr>
+                </pic:pic>
+              </a:graphicData>
+            </a:graphic>
+          </wp:inline>
+        </w:drawing>
+      </w:r>
+    </w:p>
+    <w:p>
+      <w:pPr>
+        <w:spacing w:after="0" w:line="360" w:lineRule="auto"/>
+        <w:ind w:firstLine="851"/>
+        <w:jc w:val="center"/>
+        <w:rPr>
+          <w:rFonts w:ascii="Times New Roman" w:hAnsi="Times New Roman"/>
+          <w:sz w:val="20"/>
+          <w:szCs w:val="24"/>
+          <w:lang w:val="en-ID"/>
+        </w:rPr>
+      </w:pPr>
+      <w:r>
+        <w:rPr>
+          <w:rFonts w:ascii="Times New Roman" w:hAnsi="Times New Roman"/>
+          <w:sz w:val="20"/>
+          <w:szCs w:val="24"/>
+          <w:lang w:val="en-ID"/>
+        </w:rPr>
+        <w:t>Gambar 3.6 PDM</w:t>
+      </w:r>
+    </w:p>
+    <w:p>
+      <w:pPr>
+        <w:spacing w:after="0" w:line="360" w:lineRule="auto"/>
+        <w:ind w:firstLine="851"/>
+        <w:jc w:val="both"/>
+        <w:rPr>
+          <w:rFonts w:ascii="Times New Roman" w:hAnsi="Times New Roman" w:cs="Times New Roman"/>
+          <w:sz w:val="20"/>
+          <w:szCs w:val="24"/>
+          <w:lang w:val="en-ID"/>
+        </w:rPr>
+      </w:pPr>
+      <w:r>
+        <w:rPr>
+          <w:rFonts w:ascii="Times New Roman" w:hAnsi="Times New Roman"/>
+          <w:sz w:val="24"/>
+          <w:szCs w:val="24"/>
+          <w:lang w:val="en-ID"/>
+        </w:rPr>
+        <w:t>Pada gambar 3.6, bentuk fisik dari mode data permainan ini merupakan implementasi dari bentuk konsep yang sudah digambarkan pada gambar 3.5.</w:t>
+      </w:r>
+      <w:bookmarkStart w:id="1" w:name="_GoBack"/>
+      <w:bookmarkEnd w:id="1"/>
+      <w:r>
+        <w:rPr>
+          <w:rFonts w:ascii="Times New Roman" w:hAnsi="Times New Roman"/>
+          <w:sz w:val="24"/>
+          <w:szCs w:val="24"/>
           <w:lang w:val="id-ID"/>
         </w:rPr>
         <w:br w:type="page"/>
       </w:r>
-    </w:p>
-    <w:p>
-      <w:pPr>
-        <w:spacing w:after="0" w:line="360" w:lineRule="auto"/>
-        <w:jc w:val="center"/>
-        <w:rPr>
-          <w:rFonts w:ascii="Times New Roman" w:hAnsi="Times New Roman"/>
-          <w:sz w:val="24"/>
-          <w:szCs w:val="24"/>
-          <w:lang w:val="id-ID"/>
-        </w:rPr>
-      </w:pPr>
     </w:p>
     <w:p>
       <w:pPr>
@@ -9125,6 +10049,7 @@
           <w:sz w:val="28"/>
           <w:szCs w:val="24"/>
         </w:rPr>
+        <w:lastRenderedPageBreak/>
         <w:t>BAB IV</w:t>
       </w:r>
     </w:p>
@@ -9235,25 +10160,7 @@
           <w:sz w:val="24"/>
           <w:szCs w:val="24"/>
         </w:rPr>
-        <w:t xml:space="preserve">Setelah sistem dianalisis dan dirancang secara rinci, maka selanjutnya menuju tahap implementasi. Tujuan implementasi adalah untuk mengkonfirmasikan modul program perancangan pada pelaku </w:t>
-      </w:r>
-      <w:proofErr w:type="gramStart"/>
-      <w:r>
-        <w:rPr>
-          <w:rFonts w:ascii="Times New Roman" w:hAnsi="Times New Roman"/>
-          <w:sz w:val="24"/>
-          <w:szCs w:val="24"/>
-        </w:rPr>
-        <w:t>sistem  sehingga</w:t>
-      </w:r>
-      <w:proofErr w:type="gramEnd"/>
-      <w:r>
-        <w:rPr>
-          <w:rFonts w:ascii="Times New Roman" w:hAnsi="Times New Roman"/>
-          <w:sz w:val="24"/>
-          <w:szCs w:val="24"/>
-        </w:rPr>
-        <w:t xml:space="preserve"> pengguna dapat memberi masukan kepada pembangun sistem.</w:t>
+        <w:t>Setelah sistem dianalisis dan dirancang secara rinci, maka selanjutnya menuju tahap implementasi. Tujuan implementasi adalah untuk mengkonfirmasikan modul program perancangan pada pelaku sistem  sehingga pengguna dapat memberi masukan kepada pembangun sistem.</w:t>
       </w:r>
     </w:p>
     <w:p>
@@ -9584,7 +10491,6 @@
           <w:sz w:val="24"/>
           <w:szCs w:val="24"/>
         </w:rPr>
-        <w:lastRenderedPageBreak/>
         <w:t>NetBeans IDE 7.3</w:t>
       </w:r>
     </w:p>
@@ -9611,6 +10517,7 @@
           <w:sz w:val="24"/>
           <w:szCs w:val="24"/>
         </w:rPr>
+        <w:lastRenderedPageBreak/>
         <w:t>Implementasi menu dalam sistem</w:t>
       </w:r>
     </w:p>
@@ -9687,25 +10594,7 @@
           <w:sz w:val="24"/>
           <w:szCs w:val="24"/>
         </w:rPr>
-        <w:t xml:space="preserve">Sebelum melakukan aktifitas dalam implementasi rule mining dengan menggunakan algoritma apriori pada data transaksi penjualan ini, pengguna diminta login terlebih dahulu. Pada gambar 4.4 menunjukkan interface </w:t>
-      </w:r>
-      <w:proofErr w:type="gramStart"/>
-      <w:r>
-        <w:rPr>
-          <w:rFonts w:ascii="Times New Roman" w:hAnsi="Times New Roman"/>
-          <w:sz w:val="24"/>
-          <w:szCs w:val="24"/>
-        </w:rPr>
-        <w:t>halaman  login</w:t>
-      </w:r>
-      <w:proofErr w:type="gramEnd"/>
-      <w:r>
-        <w:rPr>
-          <w:rFonts w:ascii="Times New Roman" w:hAnsi="Times New Roman"/>
-          <w:sz w:val="24"/>
-          <w:szCs w:val="24"/>
-        </w:rPr>
-        <w:t xml:space="preserve"> oleh pengguna.</w:t>
+        <w:t>Sebelum melakukan aktifitas dalam implementasi rule mining dengan menggunakan algoritma apriori pada data transaksi penjualan ini, pengguna diminta login terlebih dahulu. Pada gambar 4.4 menunjukkan interface halaman  login oleh pengguna.</w:t>
       </w:r>
     </w:p>
     <w:p>
@@ -9743,7 +10632,7 @@
                     </pic:cNvPicPr>
                   </pic:nvPicPr>
                   <pic:blipFill>
-                    <a:blip r:embed="rId14"/>
+                    <a:blip r:embed="rId15"/>
                     <a:srcRect t="13087" b="5705"/>
                     <a:stretch>
                       <a:fillRect/>
@@ -9899,7 +10788,7 @@
                     </pic:cNvPicPr>
                   </pic:nvPicPr>
                   <pic:blipFill>
-                    <a:blip r:embed="rId15"/>
+                    <a:blip r:embed="rId16"/>
                     <a:srcRect t="14430" b="5369"/>
                     <a:stretch>
                       <a:fillRect/>
@@ -10108,7 +10997,7 @@
                     </pic:cNvPicPr>
                   </pic:nvPicPr>
                   <pic:blipFill>
-                    <a:blip r:embed="rId16"/>
+                    <a:blip r:embed="rId17"/>
                     <a:srcRect t="13087" b="6040"/>
                     <a:stretch>
                       <a:fillRect/>
@@ -10383,7 +11272,7 @@
                     </pic:cNvPicPr>
                   </pic:nvPicPr>
                   <pic:blipFill>
-                    <a:blip r:embed="rId17"/>
+                    <a:blip r:embed="rId18"/>
                     <a:srcRect t="12752" b="5369"/>
                     <a:stretch>
                       <a:fillRect/>
@@ -10687,7 +11576,7 @@
                     </pic:cNvPicPr>
                   </pic:nvPicPr>
                   <pic:blipFill>
-                    <a:blip r:embed="rId18"/>
+                    <a:blip r:embed="rId19"/>
                     <a:srcRect t="13423" b="8054"/>
                     <a:stretch>
                       <a:fillRect/>
@@ -11237,7 +12126,7 @@
       </w:pPr>
     </w:p>
     <w:sectPr>
-      <w:footerReference w:type="default" r:id="rId19"/>
+      <w:footerReference w:type="default" r:id="rId20"/>
       <w:pgSz w:w="11907" w:h="16839" w:code="9"/>
       <w:pgMar w:top="2268" w:right="1701" w:bottom="1701" w:left="2268" w:header="720" w:footer="720" w:gutter="0"/>
       <w:cols w:space="720"/>
@@ -11306,7 +12195,7 @@
           <w:rPr>
             <w:noProof/>
           </w:rPr>
-          <w:t>20</w:t>
+          <w:t>24</w:t>
         </w:r>
         <w:r>
           <w:rPr>
@@ -16033,7 +16922,7 @@
 </file>
 
 <file path=customXml/itemProps1.xml><?xml version="1.0" encoding="utf-8"?>
-<ds:datastoreItem xmlns:ds="http://schemas.openxmlformats.org/officeDocument/2006/customXml" ds:itemID="{F706EEC0-B523-4255-AEA5-662FA3E93406}">
+<ds:datastoreItem xmlns:ds="http://schemas.openxmlformats.org/officeDocument/2006/customXml" ds:itemID="{0EDC553D-C96A-4932-BBBF-F4A0226916BC}">
   <ds:schemaRefs>
     <ds:schemaRef ds:uri="http://schemas.openxmlformats.org/officeDocument/2006/bibliography"/>
   </ds:schemaRefs>
